--- a/3_24_19 Interaction Plots in Excel/3_24_19 Interaction Plots in Excel.docx
+++ b/3_24_19 Interaction Plots in Excel/3_24_19 Interaction Plots in Excel.docx
@@ -3,8 +3,1484 @@
 <w:document xmlns:wpc="http://schemas.microsoft.com/office/word/2010/wordprocessingCanvas" xmlns:cx="http://schemas.microsoft.com/office/drawing/2014/chartex" xmlns:cx1="http://schemas.microsoft.com/office/drawing/2015/9/8/chartex" xmlns:cx2="http://schemas.microsoft.com/office/drawing/2015/10/21/chartex" xmlns:cx3="http://schemas.microsoft.com/office/drawing/2016/5/9/chartex" xmlns:cx4="http://schemas.microsoft.com/office/drawing/2016/5/10/chartex" xmlns:cx5="http://schemas.microsoft.com/office/drawing/2016/5/11/chartex" xmlns:cx6="http://schemas.microsoft.com/office/drawing/2016/5/12/chartex" xmlns:cx7="http://schemas.microsoft.com/office/drawing/2016/5/13/chartex" xmlns:cx8="http://schemas.microsoft.com/office/drawing/2016/5/14/chartex" xmlns:mc="http://schemas.openxmlformats.org/markup-compatibility/2006" xmlns:aink="http://schemas.microsoft.com/office/drawing/2016/ink" xmlns:am3d="http://schemas.microsoft.com/office/drawing/2017/model3d" xmlns:o="urn:schemas-microsoft-com:office:office" xmlns:r="http://schemas.openxmlformats.org/officeDocument/2006/relationships" xmlns:m="http://schemas.openxmlformats.org/officeDocument/2006/math" xmlns:v="urn:schemas-microsoft-com:vml" xmlns:wp14="http://schemas.microsoft.com/office/word/2010/wordprocessingDrawing" xmlns:wp="http://schemas.openxmlformats.org/drawingml/2006/wordprocessingDrawing" xmlns:w10="urn:schemas-microsoft-com:office:word" xmlns:w="http://schemas.openxmlformats.org/wordprocessingml/2006/main" xmlns:w14="http://schemas.microsoft.com/office/word/2010/wordml" xmlns:w15="http://schemas.microsoft.com/office/word/2012/wordml" xmlns:w16cid="http://schemas.microsoft.com/office/word/2016/wordml/cid" xmlns:w16se="http://schemas.microsoft.com/office/word/2015/wordml/symex" xmlns:wpg="http://schemas.microsoft.com/office/word/2010/wordprocessingGroup" xmlns:wpi="http://schemas.microsoft.com/office/word/2010/wordprocessingInk" xmlns:wne="http://schemas.microsoft.com/office/word/2006/wordml" xmlns:wps="http://schemas.microsoft.com/office/word/2010/wordprocessingShape" mc:Ignorable="w14 w15 w16se w16cid wp14">
   <w:body>
     <w:p>
+      <w:pPr>
+        <w:pStyle w:val="ListParagraph"/>
+        <w:numPr>
+          <w:ilvl w:val="0"/>
+          <w:numId w:val="1"/>
+        </w:numPr>
+      </w:pPr>
+      <w:r>
+        <w:rPr>
+          <w:noProof/>
+        </w:rPr>
+        <w:drawing>
+          <wp:inline distT="0" distB="0" distL="0" distR="0" wp14:anchorId="3FB2F05D" wp14:editId="0BE4FF42">
+            <wp:extent cx="1123950" cy="442460"/>
+            <wp:effectExtent l="0" t="0" r="0" b="0"/>
+            <wp:docPr id="1" name="Picture 1"/>
+            <wp:cNvGraphicFramePr>
+              <a:graphicFrameLocks xmlns:a="http://schemas.openxmlformats.org/drawingml/2006/main" noChangeAspect="1"/>
+            </wp:cNvGraphicFramePr>
+            <a:graphic xmlns:a="http://schemas.openxmlformats.org/drawingml/2006/main">
+              <a:graphicData uri="http://schemas.openxmlformats.org/drawingml/2006/picture">
+                <pic:pic xmlns:pic="http://schemas.openxmlformats.org/drawingml/2006/picture">
+                  <pic:nvPicPr>
+                    <pic:cNvPr id="1" name=""/>
+                    <pic:cNvPicPr/>
+                  </pic:nvPicPr>
+                  <pic:blipFill>
+                    <a:blip r:embed="rId5"/>
+                    <a:stretch>
+                      <a:fillRect/>
+                    </a:stretch>
+                  </pic:blipFill>
+                  <pic:spPr>
+                    <a:xfrm>
+                      <a:off x="0" y="0"/>
+                      <a:ext cx="1144669" cy="450616"/>
+                    </a:xfrm>
+                    <a:prstGeom prst="rect">
+                      <a:avLst/>
+                    </a:prstGeom>
+                  </pic:spPr>
+                </pic:pic>
+              </a:graphicData>
+            </a:graphic>
+          </wp:inline>
+        </w:drawing>
+      </w:r>
+    </w:p>
+    <w:p>
+      <w:r>
+        <w:t>No interaction</w:t>
+      </w:r>
+    </w:p>
+    <w:p>
+      <w:r>
+        <w:rPr>
+          <w:noProof/>
+        </w:rPr>
+        <w:drawing>
+          <wp:inline distT="0" distB="0" distL="0" distR="0">
+            <wp:extent cx="1454150" cy="971506"/>
+            <wp:effectExtent l="0" t="0" r="0" b="635"/>
+            <wp:docPr id="21" name="Chart 21"/>
+            <wp:cNvGraphicFramePr>
+              <a:graphicFrameLocks xmlns:a="http://schemas.openxmlformats.org/drawingml/2006/main" noChangeAspect="1"/>
+            </wp:cNvGraphicFramePr>
+            <a:graphic xmlns:a="http://schemas.openxmlformats.org/drawingml/2006/main">
+              <a:graphicData uri="http://schemas.openxmlformats.org/drawingml/2006/chart">
+                <c:chart xmlns:c="http://schemas.openxmlformats.org/drawingml/2006/chart" xmlns:r="http://schemas.openxmlformats.org/officeDocument/2006/relationships" r:id="rId6"/>
+              </a:graphicData>
+            </a:graphic>
+          </wp:inline>
+        </w:drawing>
+      </w:r>
+    </w:p>
+    <w:p>
+      <w:pPr>
+        <w:pStyle w:val="ListParagraph"/>
+        <w:numPr>
+          <w:ilvl w:val="0"/>
+          <w:numId w:val="1"/>
+        </w:numPr>
+      </w:pPr>
+      <w:r>
+        <w:rPr>
+          <w:noProof/>
+        </w:rPr>
+        <w:drawing>
+          <wp:inline distT="0" distB="0" distL="0" distR="0" wp14:anchorId="1523F481" wp14:editId="7150CECD">
+            <wp:extent cx="1111250" cy="444500"/>
+            <wp:effectExtent l="0" t="0" r="0" b="0"/>
+            <wp:docPr id="3" name="Picture 3"/>
+            <wp:cNvGraphicFramePr>
+              <a:graphicFrameLocks xmlns:a="http://schemas.openxmlformats.org/drawingml/2006/main" noChangeAspect="1"/>
+            </wp:cNvGraphicFramePr>
+            <a:graphic xmlns:a="http://schemas.openxmlformats.org/drawingml/2006/main">
+              <a:graphicData uri="http://schemas.openxmlformats.org/drawingml/2006/picture">
+                <pic:pic xmlns:pic="http://schemas.openxmlformats.org/drawingml/2006/picture">
+                  <pic:nvPicPr>
+                    <pic:cNvPr id="1" name=""/>
+                    <pic:cNvPicPr/>
+                  </pic:nvPicPr>
+                  <pic:blipFill>
+                    <a:blip r:embed="rId7"/>
+                    <a:stretch>
+                      <a:fillRect/>
+                    </a:stretch>
+                  </pic:blipFill>
+                  <pic:spPr>
+                    <a:xfrm>
+                      <a:off x="0" y="0"/>
+                      <a:ext cx="1111250" cy="444500"/>
+                    </a:xfrm>
+                    <a:prstGeom prst="rect">
+                      <a:avLst/>
+                    </a:prstGeom>
+                  </pic:spPr>
+                </pic:pic>
+              </a:graphicData>
+            </a:graphic>
+          </wp:inline>
+        </w:drawing>
+      </w:r>
+    </w:p>
+    <w:p>
+      <w:r>
+        <w:t>No interaction</w:t>
+      </w:r>
+    </w:p>
+    <w:p>
+      <w:r>
+        <w:rPr>
+          <w:noProof/>
+        </w:rPr>
+        <w:drawing>
+          <wp:inline distT="0" distB="0" distL="0" distR="0">
+            <wp:extent cx="1479550" cy="988415"/>
+            <wp:effectExtent l="0" t="0" r="6350" b="0"/>
+            <wp:docPr id="22" name="Chart 22"/>
+            <wp:cNvGraphicFramePr>
+              <a:graphicFrameLocks xmlns:a="http://schemas.openxmlformats.org/drawingml/2006/main" noChangeAspect="1"/>
+            </wp:cNvGraphicFramePr>
+            <a:graphic xmlns:a="http://schemas.openxmlformats.org/drawingml/2006/main">
+              <a:graphicData uri="http://schemas.openxmlformats.org/drawingml/2006/chart">
+                <c:chart xmlns:c="http://schemas.openxmlformats.org/drawingml/2006/chart" xmlns:r="http://schemas.openxmlformats.org/officeDocument/2006/relationships" r:id="rId8"/>
+              </a:graphicData>
+            </a:graphic>
+          </wp:inline>
+        </w:drawing>
+      </w:r>
+    </w:p>
+    <w:p>
+      <w:pPr>
+        <w:pStyle w:val="ListParagraph"/>
+        <w:numPr>
+          <w:ilvl w:val="0"/>
+          <w:numId w:val="1"/>
+        </w:numPr>
+      </w:pPr>
+      <w:r>
+        <w:rPr>
+          <w:noProof/>
+        </w:rPr>
+        <w:drawing>
+          <wp:inline distT="0" distB="0" distL="0" distR="0" wp14:anchorId="40A54EE4" wp14:editId="4F9BD5C5">
+            <wp:extent cx="1117600" cy="432139"/>
+            <wp:effectExtent l="0" t="0" r="6350" b="6350"/>
+            <wp:docPr id="5" name="Picture 5"/>
+            <wp:cNvGraphicFramePr>
+              <a:graphicFrameLocks xmlns:a="http://schemas.openxmlformats.org/drawingml/2006/main" noChangeAspect="1"/>
+            </wp:cNvGraphicFramePr>
+            <a:graphic xmlns:a="http://schemas.openxmlformats.org/drawingml/2006/main">
+              <a:graphicData uri="http://schemas.openxmlformats.org/drawingml/2006/picture">
+                <pic:pic xmlns:pic="http://schemas.openxmlformats.org/drawingml/2006/picture">
+                  <pic:nvPicPr>
+                    <pic:cNvPr id="1" name=""/>
+                    <pic:cNvPicPr/>
+                  </pic:nvPicPr>
+                  <pic:blipFill>
+                    <a:blip r:embed="rId9"/>
+                    <a:stretch>
+                      <a:fillRect/>
+                    </a:stretch>
+                  </pic:blipFill>
+                  <pic:spPr>
+                    <a:xfrm>
+                      <a:off x="0" y="0"/>
+                      <a:ext cx="1167084" cy="451273"/>
+                    </a:xfrm>
+                    <a:prstGeom prst="rect">
+                      <a:avLst/>
+                    </a:prstGeom>
+                  </pic:spPr>
+                </pic:pic>
+              </a:graphicData>
+            </a:graphic>
+          </wp:inline>
+        </w:drawing>
+      </w:r>
+    </w:p>
+    <w:p>
+      <w:pPr>
+        <w:pStyle w:val="ListParagraph"/>
+      </w:pPr>
+      <w:r>
+        <w:t>No interaction.</w:t>
+      </w:r>
+    </w:p>
+    <w:p>
+      <w:r>
+        <w:rPr>
+          <w:noProof/>
+        </w:rPr>
+        <w:drawing>
+          <wp:inline distT="0" distB="0" distL="0" distR="0">
+            <wp:extent cx="1377950" cy="920617"/>
+            <wp:effectExtent l="0" t="0" r="0" b="0"/>
+            <wp:docPr id="4" name="Chart 4"/>
+            <wp:cNvGraphicFramePr>
+              <a:graphicFrameLocks xmlns:a="http://schemas.openxmlformats.org/drawingml/2006/main" noChangeAspect="1"/>
+            </wp:cNvGraphicFramePr>
+            <a:graphic xmlns:a="http://schemas.openxmlformats.org/drawingml/2006/main">
+              <a:graphicData uri="http://schemas.openxmlformats.org/drawingml/2006/chart">
+                <c:chart xmlns:c="http://schemas.openxmlformats.org/drawingml/2006/chart" xmlns:r="http://schemas.openxmlformats.org/officeDocument/2006/relationships" r:id="rId10"/>
+              </a:graphicData>
+            </a:graphic>
+          </wp:inline>
+        </w:drawing>
+      </w:r>
+    </w:p>
+    <w:p/>
+    <w:p>
+      <w:pPr>
+        <w:pStyle w:val="ListParagraph"/>
+        <w:numPr>
+          <w:ilvl w:val="0"/>
+          <w:numId w:val="1"/>
+        </w:numPr>
+      </w:pPr>
+      <w:r>
+        <w:rPr>
+          <w:noProof/>
+        </w:rPr>
+        <w:drawing>
+          <wp:inline distT="0" distB="0" distL="0" distR="0" wp14:anchorId="4EAF1D43" wp14:editId="0CEF3AB2">
+            <wp:extent cx="1250950" cy="480275"/>
+            <wp:effectExtent l="0" t="0" r="6350" b="0"/>
+            <wp:docPr id="6" name="Picture 6"/>
+            <wp:cNvGraphicFramePr>
+              <a:graphicFrameLocks xmlns:a="http://schemas.openxmlformats.org/drawingml/2006/main" noChangeAspect="1"/>
+            </wp:cNvGraphicFramePr>
+            <a:graphic xmlns:a="http://schemas.openxmlformats.org/drawingml/2006/main">
+              <a:graphicData uri="http://schemas.openxmlformats.org/drawingml/2006/picture">
+                <pic:pic xmlns:pic="http://schemas.openxmlformats.org/drawingml/2006/picture">
+                  <pic:nvPicPr>
+                    <pic:cNvPr id="1" name=""/>
+                    <pic:cNvPicPr/>
+                  </pic:nvPicPr>
+                  <pic:blipFill>
+                    <a:blip r:embed="rId11"/>
+                    <a:stretch>
+                      <a:fillRect/>
+                    </a:stretch>
+                  </pic:blipFill>
+                  <pic:spPr>
+                    <a:xfrm>
+                      <a:off x="0" y="0"/>
+                      <a:ext cx="1268057" cy="486843"/>
+                    </a:xfrm>
+                    <a:prstGeom prst="rect">
+                      <a:avLst/>
+                    </a:prstGeom>
+                  </pic:spPr>
+                </pic:pic>
+              </a:graphicData>
+            </a:graphic>
+          </wp:inline>
+        </w:drawing>
+      </w:r>
+    </w:p>
+    <w:p>
+      <w:pPr>
+        <w:pStyle w:val="ListParagraph"/>
+      </w:pPr>
+    </w:p>
+    <w:p>
+      <w:pPr>
+        <w:pStyle w:val="ListParagraph"/>
+      </w:pPr>
+      <w:r>
+        <w:t>Monotonic interaction</w:t>
+      </w:r>
+    </w:p>
+    <w:p>
+      <w:pPr>
+        <w:ind w:left="360"/>
+      </w:pPr>
+      <w:r>
+        <w:rPr>
+          <w:noProof/>
+        </w:rPr>
+        <w:drawing>
+          <wp:inline distT="0" distB="0" distL="0" distR="0" wp14:anchorId="2C838E4B" wp14:editId="4DF6A19F">
+            <wp:extent cx="1549400" cy="1034969"/>
+            <wp:effectExtent l="0" t="0" r="0" b="0"/>
+            <wp:docPr id="7" name="Chart 7"/>
+            <wp:cNvGraphicFramePr>
+              <a:graphicFrameLocks xmlns:a="http://schemas.openxmlformats.org/drawingml/2006/main" noChangeAspect="1"/>
+            </wp:cNvGraphicFramePr>
+            <a:graphic xmlns:a="http://schemas.openxmlformats.org/drawingml/2006/main">
+              <a:graphicData uri="http://schemas.openxmlformats.org/drawingml/2006/chart">
+                <c:chart xmlns:c="http://schemas.openxmlformats.org/drawingml/2006/chart" xmlns:r="http://schemas.openxmlformats.org/officeDocument/2006/relationships" r:id="rId12"/>
+              </a:graphicData>
+            </a:graphic>
+          </wp:inline>
+        </w:drawing>
+      </w:r>
+    </w:p>
+    <w:p>
+      <w:pPr>
+        <w:ind w:left="360"/>
+      </w:pPr>
+      <w:r>
+        <w:t>Main effect of A</w:t>
+      </w:r>
+    </w:p>
+    <w:p>
+      <w:pPr>
+        <w:ind w:left="360"/>
+      </w:pPr>
+    </w:p>
+    <w:p>
+      <w:r>
+        <w:rPr>
+          <w:noProof/>
+        </w:rPr>
+        <w:drawing>
+          <wp:inline distT="0" distB="0" distL="0" distR="0" wp14:anchorId="5F58D831" wp14:editId="45093FFD">
+            <wp:extent cx="1181100" cy="377712"/>
+            <wp:effectExtent l="0" t="0" r="0" b="3810"/>
+            <wp:docPr id="8" name="Picture 8"/>
+            <wp:cNvGraphicFramePr>
+              <a:graphicFrameLocks xmlns:a="http://schemas.openxmlformats.org/drawingml/2006/main" noChangeAspect="1"/>
+            </wp:cNvGraphicFramePr>
+            <a:graphic xmlns:a="http://schemas.openxmlformats.org/drawingml/2006/main">
+              <a:graphicData uri="http://schemas.openxmlformats.org/drawingml/2006/picture">
+                <pic:pic xmlns:pic="http://schemas.openxmlformats.org/drawingml/2006/picture">
+                  <pic:nvPicPr>
+                    <pic:cNvPr id="1" name=""/>
+                    <pic:cNvPicPr/>
+                  </pic:nvPicPr>
+                  <pic:blipFill>
+                    <a:blip r:embed="rId13"/>
+                    <a:stretch>
+                      <a:fillRect/>
+                    </a:stretch>
+                  </pic:blipFill>
+                  <pic:spPr>
+                    <a:xfrm>
+                      <a:off x="0" y="0"/>
+                      <a:ext cx="1218713" cy="389741"/>
+                    </a:xfrm>
+                    <a:prstGeom prst="rect">
+                      <a:avLst/>
+                    </a:prstGeom>
+                  </pic:spPr>
+                </pic:pic>
+              </a:graphicData>
+            </a:graphic>
+          </wp:inline>
+        </w:drawing>
+      </w:r>
+    </w:p>
+    <w:p>
+      <w:r>
+        <w:t>Monotonic interaction</w:t>
+      </w:r>
+    </w:p>
+    <w:p>
+      <w:r>
+        <w:rPr>
+          <w:noProof/>
+        </w:rPr>
+        <w:drawing>
+          <wp:inline distT="0" distB="0" distL="0" distR="0" wp14:anchorId="41AE774C" wp14:editId="5D236DF5">
+            <wp:extent cx="1968500" cy="1315378"/>
+            <wp:effectExtent l="0" t="0" r="0" b="0"/>
+            <wp:docPr id="9" name="Chart 9"/>
+            <wp:cNvGraphicFramePr>
+              <a:graphicFrameLocks xmlns:a="http://schemas.openxmlformats.org/drawingml/2006/main" noChangeAspect="1"/>
+            </wp:cNvGraphicFramePr>
+            <a:graphic xmlns:a="http://schemas.openxmlformats.org/drawingml/2006/main">
+              <a:graphicData uri="http://schemas.openxmlformats.org/drawingml/2006/chart">
+                <c:chart xmlns:c="http://schemas.openxmlformats.org/drawingml/2006/chart" xmlns:r="http://schemas.openxmlformats.org/officeDocument/2006/relationships" r:id="rId14"/>
+              </a:graphicData>
+            </a:graphic>
+          </wp:inline>
+        </w:drawing>
+      </w:r>
+    </w:p>
+    <w:p>
+      <w:r>
+        <w:t>Main effect of B</w:t>
+      </w:r>
+    </w:p>
+    <w:p>
+      <w:r>
+        <w:t xml:space="preserve">5. </w:t>
+      </w:r>
+      <w:r>
+        <w:rPr>
+          <w:noProof/>
+        </w:rPr>
+        <w:drawing>
+          <wp:inline distT="0" distB="0" distL="0" distR="0" wp14:anchorId="542C3E9D" wp14:editId="27FB7E4F">
+            <wp:extent cx="1123950" cy="444471"/>
+            <wp:effectExtent l="0" t="0" r="0" b="0"/>
+            <wp:docPr id="15" name="Picture 15"/>
+            <wp:cNvGraphicFramePr>
+              <a:graphicFrameLocks xmlns:a="http://schemas.openxmlformats.org/drawingml/2006/main" noChangeAspect="1"/>
+            </wp:cNvGraphicFramePr>
+            <a:graphic xmlns:a="http://schemas.openxmlformats.org/drawingml/2006/main">
+              <a:graphicData uri="http://schemas.openxmlformats.org/drawingml/2006/picture">
+                <pic:pic xmlns:pic="http://schemas.openxmlformats.org/drawingml/2006/picture">
+                  <pic:nvPicPr>
+                    <pic:cNvPr id="1" name=""/>
+                    <pic:cNvPicPr/>
+                  </pic:nvPicPr>
+                  <pic:blipFill>
+                    <a:blip r:embed="rId15"/>
+                    <a:stretch>
+                      <a:fillRect/>
+                    </a:stretch>
+                  </pic:blipFill>
+                  <pic:spPr>
+                    <a:xfrm>
+                      <a:off x="0" y="0"/>
+                      <a:ext cx="1152619" cy="455808"/>
+                    </a:xfrm>
+                    <a:prstGeom prst="rect">
+                      <a:avLst/>
+                    </a:prstGeom>
+                  </pic:spPr>
+                </pic:pic>
+              </a:graphicData>
+            </a:graphic>
+          </wp:inline>
+        </w:drawing>
+      </w:r>
+    </w:p>
+    <w:p>
+      <w:r>
+        <w:t>Non</w:t>
+      </w:r>
+      <w:r>
+        <w:t>m</w:t>
+      </w:r>
+      <w:r>
+        <w:t>onotonic interaction</w:t>
+      </w:r>
+    </w:p>
+    <w:p>
+      <w:r>
+        <w:rPr>
+          <w:noProof/>
+        </w:rPr>
+        <w:drawing>
+          <wp:inline distT="0" distB="0" distL="0" distR="0" wp14:anchorId="1DFF5842" wp14:editId="67E99CCA">
+            <wp:extent cx="1708150" cy="1141409"/>
+            <wp:effectExtent l="0" t="0" r="6350" b="0"/>
+            <wp:docPr id="11" name="Chart 11"/>
+            <wp:cNvGraphicFramePr>
+              <a:graphicFrameLocks xmlns:a="http://schemas.openxmlformats.org/drawingml/2006/main" noChangeAspect="1"/>
+            </wp:cNvGraphicFramePr>
+            <a:graphic xmlns:a="http://schemas.openxmlformats.org/drawingml/2006/main">
+              <a:graphicData uri="http://schemas.openxmlformats.org/drawingml/2006/chart">
+                <c:chart xmlns:c="http://schemas.openxmlformats.org/drawingml/2006/chart" xmlns:r="http://schemas.openxmlformats.org/officeDocument/2006/relationships" r:id="rId16"/>
+              </a:graphicData>
+            </a:graphic>
+          </wp:inline>
+        </w:drawing>
+      </w:r>
+    </w:p>
+    <w:p>
+      <w:r>
+        <w:t>Main effect of A</w:t>
+      </w:r>
+    </w:p>
+    <w:p/>
+    <w:p>
+      <w:r>
+        <w:rPr>
+          <w:noProof/>
+        </w:rPr>
+        <w:drawing>
+          <wp:inline distT="0" distB="0" distL="0" distR="0" wp14:anchorId="36C7C484" wp14:editId="3BBC588B">
+            <wp:extent cx="1346200" cy="510835"/>
+            <wp:effectExtent l="0" t="0" r="6350" b="3810"/>
+            <wp:docPr id="16" name="Picture 16"/>
+            <wp:cNvGraphicFramePr>
+              <a:graphicFrameLocks xmlns:a="http://schemas.openxmlformats.org/drawingml/2006/main" noChangeAspect="1"/>
+            </wp:cNvGraphicFramePr>
+            <a:graphic xmlns:a="http://schemas.openxmlformats.org/drawingml/2006/main">
+              <a:graphicData uri="http://schemas.openxmlformats.org/drawingml/2006/picture">
+                <pic:pic xmlns:pic="http://schemas.openxmlformats.org/drawingml/2006/picture">
+                  <pic:nvPicPr>
+                    <pic:cNvPr id="1" name=""/>
+                    <pic:cNvPicPr/>
+                  </pic:nvPicPr>
+                  <pic:blipFill>
+                    <a:blip r:embed="rId17"/>
+                    <a:stretch>
+                      <a:fillRect/>
+                    </a:stretch>
+                  </pic:blipFill>
+                  <pic:spPr>
+                    <a:xfrm>
+                      <a:off x="0" y="0"/>
+                      <a:ext cx="1382322" cy="524542"/>
+                    </a:xfrm>
+                    <a:prstGeom prst="rect">
+                      <a:avLst/>
+                    </a:prstGeom>
+                  </pic:spPr>
+                </pic:pic>
+              </a:graphicData>
+            </a:graphic>
+          </wp:inline>
+        </w:drawing>
+      </w:r>
+    </w:p>
+    <w:p>
+      <w:r>
+        <w:t>Nonmonotonic interaction</w:t>
+      </w:r>
+    </w:p>
+    <w:p>
+      <w:r>
+        <w:rPr>
+          <w:noProof/>
+        </w:rPr>
+        <w:drawing>
+          <wp:inline distT="0" distB="0" distL="0" distR="0" wp14:anchorId="7DD038B7" wp14:editId="381CB087">
+            <wp:extent cx="2228850" cy="1488996"/>
+            <wp:effectExtent l="0" t="0" r="0" b="0"/>
+            <wp:docPr id="13" name="Chart 13"/>
+            <wp:cNvGraphicFramePr>
+              <a:graphicFrameLocks xmlns:a="http://schemas.openxmlformats.org/drawingml/2006/main" noChangeAspect="1"/>
+            </wp:cNvGraphicFramePr>
+            <a:graphic xmlns:a="http://schemas.openxmlformats.org/drawingml/2006/main">
+              <a:graphicData uri="http://schemas.openxmlformats.org/drawingml/2006/chart">
+                <c:chart xmlns:c="http://schemas.openxmlformats.org/drawingml/2006/chart" xmlns:r="http://schemas.openxmlformats.org/officeDocument/2006/relationships" r:id="rId18"/>
+              </a:graphicData>
+            </a:graphic>
+          </wp:inline>
+        </w:drawing>
+      </w:r>
+    </w:p>
+    <w:p>
+      <w:r>
+        <w:t>Main effect of B</w:t>
+      </w:r>
+    </w:p>
+    <w:p>
+      <w:pPr>
+        <w:pStyle w:val="ListParagraph"/>
+        <w:numPr>
+          <w:ilvl w:val="0"/>
+          <w:numId w:val="2"/>
+        </w:numPr>
+      </w:pPr>
+      <w:r>
+        <w:rPr>
+          <w:noProof/>
+        </w:rPr>
+        <w:lastRenderedPageBreak/>
+        <w:drawing>
+          <wp:inline distT="0" distB="0" distL="0" distR="0" wp14:anchorId="5EE80638" wp14:editId="631E7E4E">
+            <wp:extent cx="2152650" cy="781050"/>
+            <wp:effectExtent l="0" t="0" r="0" b="0"/>
+            <wp:docPr id="17" name="Picture 17"/>
+            <wp:cNvGraphicFramePr>
+              <a:graphicFrameLocks xmlns:a="http://schemas.openxmlformats.org/drawingml/2006/main" noChangeAspect="1"/>
+            </wp:cNvGraphicFramePr>
+            <a:graphic xmlns:a="http://schemas.openxmlformats.org/drawingml/2006/main">
+              <a:graphicData uri="http://schemas.openxmlformats.org/drawingml/2006/picture">
+                <pic:pic xmlns:pic="http://schemas.openxmlformats.org/drawingml/2006/picture">
+                  <pic:nvPicPr>
+                    <pic:cNvPr id="1" name=""/>
+                    <pic:cNvPicPr/>
+                  </pic:nvPicPr>
+                  <pic:blipFill>
+                    <a:blip r:embed="rId19"/>
+                    <a:stretch>
+                      <a:fillRect/>
+                    </a:stretch>
+                  </pic:blipFill>
+                  <pic:spPr>
+                    <a:xfrm>
+                      <a:off x="0" y="0"/>
+                      <a:ext cx="2152650" cy="781050"/>
+                    </a:xfrm>
+                    <a:prstGeom prst="rect">
+                      <a:avLst/>
+                    </a:prstGeom>
+                  </pic:spPr>
+                </pic:pic>
+              </a:graphicData>
+            </a:graphic>
+          </wp:inline>
+        </w:drawing>
+      </w:r>
+    </w:p>
+    <w:p>
+      <w:pPr>
+        <w:pStyle w:val="ListParagraph"/>
+      </w:pPr>
+    </w:p>
+    <w:p>
+      <w:pPr>
+        <w:pStyle w:val="ListParagraph"/>
+      </w:pPr>
+      <w:r>
+        <w:t>Nonmonotonic interaction</w:t>
+      </w:r>
+    </w:p>
+    <w:p>
+      <w:pPr>
+        <w:pStyle w:val="ListParagraph"/>
+      </w:pPr>
+      <w:r>
+        <w:rPr>
+          <w:noProof/>
+        </w:rPr>
+        <w:drawing>
+          <wp:inline distT="0" distB="0" distL="0" distR="0" wp14:anchorId="33DBF455" wp14:editId="1839291D">
+            <wp:extent cx="2736850" cy="1828800"/>
+            <wp:effectExtent l="0" t="0" r="0" b="0"/>
+            <wp:docPr id="18" name="Chart 18"/>
+            <wp:cNvGraphicFramePr>
+              <a:graphicFrameLocks xmlns:a="http://schemas.openxmlformats.org/drawingml/2006/main" noChangeAspect="1"/>
+            </wp:cNvGraphicFramePr>
+            <a:graphic xmlns:a="http://schemas.openxmlformats.org/drawingml/2006/main">
+              <a:graphicData uri="http://schemas.openxmlformats.org/drawingml/2006/chart">
+                <c:chart xmlns:c="http://schemas.openxmlformats.org/drawingml/2006/chart" xmlns:r="http://schemas.openxmlformats.org/officeDocument/2006/relationships" r:id="rId20"/>
+              </a:graphicData>
+            </a:graphic>
+          </wp:inline>
+        </w:drawing>
+      </w:r>
+    </w:p>
+    <w:p>
+      <w:pPr>
+        <w:pStyle w:val="ListParagraph"/>
+      </w:pPr>
+      <w:r>
+        <w:t>Main effect of A</w:t>
+      </w:r>
+    </w:p>
+    <w:p/>
+    <w:p>
+      <w:r>
+        <w:rPr>
+          <w:noProof/>
+        </w:rPr>
+        <w:drawing>
+          <wp:inline distT="0" distB="0" distL="0" distR="0" wp14:anchorId="4B079334" wp14:editId="6C5D09B8">
+            <wp:extent cx="2124075" cy="847725"/>
+            <wp:effectExtent l="0" t="0" r="9525" b="9525"/>
+            <wp:docPr id="19" name="Picture 19"/>
+            <wp:cNvGraphicFramePr>
+              <a:graphicFrameLocks xmlns:a="http://schemas.openxmlformats.org/drawingml/2006/main" noChangeAspect="1"/>
+            </wp:cNvGraphicFramePr>
+            <a:graphic xmlns:a="http://schemas.openxmlformats.org/drawingml/2006/main">
+              <a:graphicData uri="http://schemas.openxmlformats.org/drawingml/2006/picture">
+                <pic:pic xmlns:pic="http://schemas.openxmlformats.org/drawingml/2006/picture">
+                  <pic:nvPicPr>
+                    <pic:cNvPr id="1" name=""/>
+                    <pic:cNvPicPr/>
+                  </pic:nvPicPr>
+                  <pic:blipFill>
+                    <a:blip r:embed="rId21"/>
+                    <a:stretch>
+                      <a:fillRect/>
+                    </a:stretch>
+                  </pic:blipFill>
+                  <pic:spPr>
+                    <a:xfrm>
+                      <a:off x="0" y="0"/>
+                      <a:ext cx="2124075" cy="847725"/>
+                    </a:xfrm>
+                    <a:prstGeom prst="rect">
+                      <a:avLst/>
+                    </a:prstGeom>
+                  </pic:spPr>
+                </pic:pic>
+              </a:graphicData>
+            </a:graphic>
+          </wp:inline>
+        </w:drawing>
+      </w:r>
+    </w:p>
+    <w:p>
+      <w:pPr>
+        <w:pStyle w:val="ListParagraph"/>
+      </w:pPr>
+      <w:r>
+        <w:t>Nonmonotonic interaction</w:t>
+      </w:r>
+    </w:p>
+    <w:p>
+      <w:r>
+        <w:rPr>
+          <w:noProof/>
+        </w:rPr>
+        <w:drawing>
+          <wp:inline distT="0" distB="0" distL="0" distR="0" wp14:anchorId="0E94B403" wp14:editId="79CA950D">
+            <wp:extent cx="2736850" cy="1828800"/>
+            <wp:effectExtent l="0" t="0" r="0" b="0"/>
+            <wp:docPr id="20" name="Chart 20"/>
+            <wp:cNvGraphicFramePr>
+              <a:graphicFrameLocks xmlns:a="http://schemas.openxmlformats.org/drawingml/2006/main" noChangeAspect="1"/>
+            </wp:cNvGraphicFramePr>
+            <a:graphic xmlns:a="http://schemas.openxmlformats.org/drawingml/2006/main">
+              <a:graphicData uri="http://schemas.openxmlformats.org/drawingml/2006/chart">
+                <c:chart xmlns:c="http://schemas.openxmlformats.org/drawingml/2006/chart" xmlns:r="http://schemas.openxmlformats.org/officeDocument/2006/relationships" r:id="rId22"/>
+              </a:graphicData>
+            </a:graphic>
+          </wp:inline>
+        </w:drawing>
+      </w:r>
+    </w:p>
+    <w:p>
+      <w:r>
+        <w:t>Main effect of B</w:t>
+      </w:r>
+    </w:p>
+    <w:p/>
+    <w:p/>
+    <w:p>
+      <w:pPr>
+        <w:pStyle w:val="ListParagraph"/>
+        <w:numPr>
+          <w:ilvl w:val="0"/>
+          <w:numId w:val="2"/>
+        </w:numPr>
+      </w:pPr>
+      <w:r>
+        <w:lastRenderedPageBreak/>
+        <w:br/>
+      </w:r>
+      <w:r>
+        <w:rPr>
+          <w:noProof/>
+        </w:rPr>
+        <w:drawing>
+          <wp:inline distT="0" distB="0" distL="0" distR="0" wp14:anchorId="70BFF458" wp14:editId="003898E4">
+            <wp:extent cx="1498600" cy="583166"/>
+            <wp:effectExtent l="0" t="0" r="6350" b="7620"/>
+            <wp:docPr id="23" name="Picture 23"/>
+            <wp:cNvGraphicFramePr>
+              <a:graphicFrameLocks xmlns:a="http://schemas.openxmlformats.org/drawingml/2006/main" noChangeAspect="1"/>
+            </wp:cNvGraphicFramePr>
+            <a:graphic xmlns:a="http://schemas.openxmlformats.org/drawingml/2006/main">
+              <a:graphicData uri="http://schemas.openxmlformats.org/drawingml/2006/picture">
+                <pic:pic xmlns:pic="http://schemas.openxmlformats.org/drawingml/2006/picture">
+                  <pic:nvPicPr>
+                    <pic:cNvPr id="1" name=""/>
+                    <pic:cNvPicPr/>
+                  </pic:nvPicPr>
+                  <pic:blipFill>
+                    <a:blip r:embed="rId23"/>
+                    <a:stretch>
+                      <a:fillRect/>
+                    </a:stretch>
+                  </pic:blipFill>
+                  <pic:spPr>
+                    <a:xfrm>
+                      <a:off x="0" y="0"/>
+                      <a:ext cx="1518801" cy="591027"/>
+                    </a:xfrm>
+                    <a:prstGeom prst="rect">
+                      <a:avLst/>
+                    </a:prstGeom>
+                  </pic:spPr>
+                </pic:pic>
+              </a:graphicData>
+            </a:graphic>
+          </wp:inline>
+        </w:drawing>
+      </w:r>
+    </w:p>
+    <w:p>
+      <w:pPr>
+        <w:pStyle w:val="ListParagraph"/>
+      </w:pPr>
+      <w:r>
+        <w:t>Nonmonotonic Interaction</w:t>
+      </w:r>
+    </w:p>
+    <w:p>
+      <w:pPr>
+        <w:pStyle w:val="ListParagraph"/>
+      </w:pPr>
+      <w:r>
+        <w:rPr>
+          <w:noProof/>
+        </w:rPr>
+        <w:drawing>
+          <wp:inline distT="0" distB="0" distL="0" distR="0" wp14:anchorId="164C576C" wp14:editId="09C27612">
+            <wp:extent cx="1593850" cy="1065032"/>
+            <wp:effectExtent l="0" t="0" r="6350" b="0"/>
+            <wp:docPr id="24" name="Chart 24"/>
+            <wp:cNvGraphicFramePr>
+              <a:graphicFrameLocks xmlns:a="http://schemas.openxmlformats.org/drawingml/2006/main" noChangeAspect="1"/>
+            </wp:cNvGraphicFramePr>
+            <a:graphic xmlns:a="http://schemas.openxmlformats.org/drawingml/2006/main">
+              <a:graphicData uri="http://schemas.openxmlformats.org/drawingml/2006/chart">
+                <c:chart xmlns:c="http://schemas.openxmlformats.org/drawingml/2006/chart" xmlns:r="http://schemas.openxmlformats.org/officeDocument/2006/relationships" r:id="rId24"/>
+              </a:graphicData>
+            </a:graphic>
+          </wp:inline>
+        </w:drawing>
+      </w:r>
+    </w:p>
+    <w:p>
+      <w:pPr>
+        <w:pStyle w:val="ListParagraph"/>
+      </w:pPr>
+      <w:r>
+        <w:t>Main effect of A</w:t>
+      </w:r>
+    </w:p>
+    <w:p>
+      <w:pPr>
+        <w:pStyle w:val="ListParagraph"/>
+      </w:pPr>
+    </w:p>
+    <w:p>
+      <w:pPr>
+        <w:pStyle w:val="ListParagraph"/>
+      </w:pPr>
+      <w:r>
+        <w:rPr>
+          <w:noProof/>
+        </w:rPr>
+        <w:drawing>
+          <wp:inline distT="0" distB="0" distL="0" distR="0" wp14:anchorId="26EB37E5" wp14:editId="658D1E05">
+            <wp:extent cx="1168400" cy="449782"/>
+            <wp:effectExtent l="0" t="0" r="0" b="7620"/>
+            <wp:docPr id="25" name="Picture 25"/>
+            <wp:cNvGraphicFramePr>
+              <a:graphicFrameLocks xmlns:a="http://schemas.openxmlformats.org/drawingml/2006/main" noChangeAspect="1"/>
+            </wp:cNvGraphicFramePr>
+            <a:graphic xmlns:a="http://schemas.openxmlformats.org/drawingml/2006/main">
+              <a:graphicData uri="http://schemas.openxmlformats.org/drawingml/2006/picture">
+                <pic:pic xmlns:pic="http://schemas.openxmlformats.org/drawingml/2006/picture">
+                  <pic:nvPicPr>
+                    <pic:cNvPr id="1" name=""/>
+                    <pic:cNvPicPr/>
+                  </pic:nvPicPr>
+                  <pic:blipFill>
+                    <a:blip r:embed="rId25"/>
+                    <a:stretch>
+                      <a:fillRect/>
+                    </a:stretch>
+                  </pic:blipFill>
+                  <pic:spPr>
+                    <a:xfrm>
+                      <a:off x="0" y="0"/>
+                      <a:ext cx="1210047" cy="465814"/>
+                    </a:xfrm>
+                    <a:prstGeom prst="rect">
+                      <a:avLst/>
+                    </a:prstGeom>
+                  </pic:spPr>
+                </pic:pic>
+              </a:graphicData>
+            </a:graphic>
+          </wp:inline>
+        </w:drawing>
+      </w:r>
+    </w:p>
+    <w:p>
+      <w:pPr>
+        <w:pStyle w:val="ListParagraph"/>
+      </w:pPr>
+      <w:r>
+        <w:t>Nonmonotonic Interaction</w:t>
+      </w:r>
+    </w:p>
+    <w:p>
+      <w:pPr>
+        <w:pStyle w:val="ListParagraph"/>
+      </w:pPr>
+      <w:r>
+        <w:rPr>
+          <w:noProof/>
+        </w:rPr>
+        <w:drawing>
+          <wp:inline distT="0" distB="0" distL="0" distR="0" wp14:anchorId="46440B2F" wp14:editId="3B6DF61F">
+            <wp:extent cx="1822450" cy="1217786"/>
+            <wp:effectExtent l="0" t="0" r="6350" b="0"/>
+            <wp:docPr id="26" name="Chart 26"/>
+            <wp:cNvGraphicFramePr>
+              <a:graphicFrameLocks xmlns:a="http://schemas.openxmlformats.org/drawingml/2006/main" noChangeAspect="1"/>
+            </wp:cNvGraphicFramePr>
+            <a:graphic xmlns:a="http://schemas.openxmlformats.org/drawingml/2006/main">
+              <a:graphicData uri="http://schemas.openxmlformats.org/drawingml/2006/chart">
+                <c:chart xmlns:c="http://schemas.openxmlformats.org/drawingml/2006/chart" xmlns:r="http://schemas.openxmlformats.org/officeDocument/2006/relationships" r:id="rId26"/>
+              </a:graphicData>
+            </a:graphic>
+          </wp:inline>
+        </w:drawing>
+      </w:r>
+    </w:p>
+    <w:p>
+      <w:r>
+        <w:t>Main effect of B</w:t>
+      </w:r>
+    </w:p>
+    <w:p>
+      <w:pPr>
+        <w:pStyle w:val="ListParagraph"/>
+      </w:pPr>
+    </w:p>
+    <w:p>
+      <w:pPr>
+        <w:pStyle w:val="ListParagraph"/>
+        <w:numPr>
+          <w:ilvl w:val="0"/>
+          <w:numId w:val="2"/>
+        </w:numPr>
+      </w:pPr>
+      <w:r>
+        <w:rPr>
+          <w:noProof/>
+        </w:rPr>
+        <w:drawing>
+          <wp:inline distT="0" distB="0" distL="0" distR="0" wp14:anchorId="0BBA5960" wp14:editId="2899349C">
+            <wp:extent cx="1333500" cy="528595"/>
+            <wp:effectExtent l="0" t="0" r="0" b="5080"/>
+            <wp:docPr id="27" name="Picture 27"/>
+            <wp:cNvGraphicFramePr>
+              <a:graphicFrameLocks xmlns:a="http://schemas.openxmlformats.org/drawingml/2006/main" noChangeAspect="1"/>
+            </wp:cNvGraphicFramePr>
+            <a:graphic xmlns:a="http://schemas.openxmlformats.org/drawingml/2006/main">
+              <a:graphicData uri="http://schemas.openxmlformats.org/drawingml/2006/picture">
+                <pic:pic xmlns:pic="http://schemas.openxmlformats.org/drawingml/2006/picture">
+                  <pic:nvPicPr>
+                    <pic:cNvPr id="1" name=""/>
+                    <pic:cNvPicPr/>
+                  </pic:nvPicPr>
+                  <pic:blipFill>
+                    <a:blip r:embed="rId27"/>
+                    <a:stretch>
+                      <a:fillRect/>
+                    </a:stretch>
+                  </pic:blipFill>
+                  <pic:spPr>
+                    <a:xfrm>
+                      <a:off x="0" y="0"/>
+                      <a:ext cx="1380662" cy="547290"/>
+                    </a:xfrm>
+                    <a:prstGeom prst="rect">
+                      <a:avLst/>
+                    </a:prstGeom>
+                  </pic:spPr>
+                </pic:pic>
+              </a:graphicData>
+            </a:graphic>
+          </wp:inline>
+        </w:drawing>
+      </w:r>
+    </w:p>
+    <w:p>
+      <w:pPr>
+        <w:pStyle w:val="ListParagraph"/>
+      </w:pPr>
+      <w:r>
+        <w:t>Nonmonotonic Interaction</w:t>
+      </w:r>
+    </w:p>
+    <w:p>
+      <w:pPr>
+        <w:pStyle w:val="ListParagraph"/>
+      </w:pPr>
+      <w:r>
+        <w:rPr>
+          <w:noProof/>
+        </w:rPr>
+        <w:drawing>
+          <wp:inline distT="0" distB="0" distL="0" distR="0" wp14:anchorId="3D579BAB" wp14:editId="64FBB986">
+            <wp:extent cx="1593850" cy="1065032"/>
+            <wp:effectExtent l="0" t="0" r="6350" b="0"/>
+            <wp:docPr id="28" name="Chart 28"/>
+            <wp:cNvGraphicFramePr>
+              <a:graphicFrameLocks xmlns:a="http://schemas.openxmlformats.org/drawingml/2006/main" noChangeAspect="1"/>
+            </wp:cNvGraphicFramePr>
+            <a:graphic xmlns:a="http://schemas.openxmlformats.org/drawingml/2006/main">
+              <a:graphicData uri="http://schemas.openxmlformats.org/drawingml/2006/chart">
+                <c:chart xmlns:c="http://schemas.openxmlformats.org/drawingml/2006/chart" xmlns:r="http://schemas.openxmlformats.org/officeDocument/2006/relationships" r:id="rId28"/>
+              </a:graphicData>
+            </a:graphic>
+          </wp:inline>
+        </w:drawing>
+      </w:r>
+    </w:p>
+    <w:p>
+      <w:r>
+        <w:t>Main effect of A same as Main effect of B</w:t>
+      </w:r>
+    </w:p>
+    <w:p/>
+    <w:p/>
+    <w:p/>
+    <w:p/>
+    <w:p>
+      <w:pPr>
+        <w:pStyle w:val="ListParagraph"/>
+        <w:numPr>
+          <w:ilvl w:val="0"/>
+          <w:numId w:val="2"/>
+        </w:numPr>
+      </w:pPr>
+      <w:r>
+        <w:rPr>
+          <w:noProof/>
+        </w:rPr>
+        <w:lastRenderedPageBreak/>
+        <w:drawing>
+          <wp:inline distT="0" distB="0" distL="0" distR="0" wp14:anchorId="39552035" wp14:editId="6BF5AE86">
+            <wp:extent cx="1219200" cy="490917"/>
+            <wp:effectExtent l="0" t="0" r="0" b="4445"/>
+            <wp:docPr id="30" name="Picture 30"/>
+            <wp:cNvGraphicFramePr>
+              <a:graphicFrameLocks xmlns:a="http://schemas.openxmlformats.org/drawingml/2006/main" noChangeAspect="1"/>
+            </wp:cNvGraphicFramePr>
+            <a:graphic xmlns:a="http://schemas.openxmlformats.org/drawingml/2006/main">
+              <a:graphicData uri="http://schemas.openxmlformats.org/drawingml/2006/picture">
+                <pic:pic xmlns:pic="http://schemas.openxmlformats.org/drawingml/2006/picture">
+                  <pic:nvPicPr>
+                    <pic:cNvPr id="1" name=""/>
+                    <pic:cNvPicPr/>
+                  </pic:nvPicPr>
+                  <pic:blipFill>
+                    <a:blip r:embed="rId29"/>
+                    <a:stretch>
+                      <a:fillRect/>
+                    </a:stretch>
+                  </pic:blipFill>
+                  <pic:spPr>
+                    <a:xfrm>
+                      <a:off x="0" y="0"/>
+                      <a:ext cx="1247461" cy="502296"/>
+                    </a:xfrm>
+                    <a:prstGeom prst="rect">
+                      <a:avLst/>
+                    </a:prstGeom>
+                  </pic:spPr>
+                </pic:pic>
+              </a:graphicData>
+            </a:graphic>
+          </wp:inline>
+        </w:drawing>
+      </w:r>
+      <w:r>
+        <w:br/>
+      </w:r>
+      <w:r>
+        <w:br/>
+      </w:r>
+    </w:p>
+    <w:p>
+      <w:pPr>
+        <w:pStyle w:val="ListParagraph"/>
+      </w:pPr>
+      <w:r>
+        <w:t>Nonmonotonic Interaction</w:t>
+      </w:r>
+    </w:p>
+    <w:p>
+      <w:r>
+        <w:rPr>
+          <w:noProof/>
+        </w:rPr>
+        <w:drawing>
+          <wp:inline distT="0" distB="0" distL="0" distR="0" wp14:anchorId="2F3D8054" wp14:editId="6570ECE8">
+            <wp:extent cx="1593850" cy="1065032"/>
+            <wp:effectExtent l="0" t="0" r="6350" b="0"/>
+            <wp:docPr id="31" name="Chart 31"/>
+            <wp:cNvGraphicFramePr>
+              <a:graphicFrameLocks xmlns:a="http://schemas.openxmlformats.org/drawingml/2006/main" noChangeAspect="1"/>
+            </wp:cNvGraphicFramePr>
+            <a:graphic xmlns:a="http://schemas.openxmlformats.org/drawingml/2006/main">
+              <a:graphicData uri="http://schemas.openxmlformats.org/drawingml/2006/chart">
+                <c:chart xmlns:c="http://schemas.openxmlformats.org/drawingml/2006/chart" xmlns:r="http://schemas.openxmlformats.org/officeDocument/2006/relationships" r:id="rId30"/>
+              </a:graphicData>
+            </a:graphic>
+          </wp:inline>
+        </w:drawing>
+      </w:r>
+    </w:p>
+    <w:p>
+      <w:r>
+        <w:t>Main effect of A</w:t>
+      </w:r>
+    </w:p>
+    <w:p>
+      <w:r>
+        <w:rPr>
+          <w:noProof/>
+        </w:rPr>
+        <w:drawing>
+          <wp:inline distT="0" distB="0" distL="0" distR="0" wp14:anchorId="2DE7478E" wp14:editId="38D06AF5">
+            <wp:extent cx="1155700" cy="457144"/>
+            <wp:effectExtent l="0" t="0" r="6350" b="635"/>
+            <wp:docPr id="32" name="Picture 32"/>
+            <wp:cNvGraphicFramePr>
+              <a:graphicFrameLocks xmlns:a="http://schemas.openxmlformats.org/drawingml/2006/main" noChangeAspect="1"/>
+            </wp:cNvGraphicFramePr>
+            <a:graphic xmlns:a="http://schemas.openxmlformats.org/drawingml/2006/main">
+              <a:graphicData uri="http://schemas.openxmlformats.org/drawingml/2006/picture">
+                <pic:pic xmlns:pic="http://schemas.openxmlformats.org/drawingml/2006/picture">
+                  <pic:nvPicPr>
+                    <pic:cNvPr id="1" name=""/>
+                    <pic:cNvPicPr/>
+                  </pic:nvPicPr>
+                  <pic:blipFill>
+                    <a:blip r:embed="rId31"/>
+                    <a:stretch>
+                      <a:fillRect/>
+                    </a:stretch>
+                  </pic:blipFill>
+                  <pic:spPr>
+                    <a:xfrm>
+                      <a:off x="0" y="0"/>
+                      <a:ext cx="1192065" cy="471528"/>
+                    </a:xfrm>
+                    <a:prstGeom prst="rect">
+                      <a:avLst/>
+                    </a:prstGeom>
+                  </pic:spPr>
+                </pic:pic>
+              </a:graphicData>
+            </a:graphic>
+          </wp:inline>
+        </w:drawing>
+      </w:r>
+    </w:p>
+    <w:p>
+      <w:r>
+        <w:t>Nonmonotonic Interaction</w:t>
+      </w:r>
+    </w:p>
+    <w:p>
+      <w:r>
+        <w:rPr>
+          <w:noProof/>
+        </w:rPr>
+        <w:drawing>
+          <wp:inline distT="0" distB="0" distL="0" distR="0" wp14:anchorId="2D1484E9" wp14:editId="073BA9F4">
+            <wp:extent cx="1822450" cy="1217786"/>
+            <wp:effectExtent l="0" t="0" r="6350" b="0"/>
+            <wp:docPr id="33" name="Chart 33"/>
+            <wp:cNvGraphicFramePr>
+              <a:graphicFrameLocks xmlns:a="http://schemas.openxmlformats.org/drawingml/2006/main" noChangeAspect="1"/>
+            </wp:cNvGraphicFramePr>
+            <a:graphic xmlns:a="http://schemas.openxmlformats.org/drawingml/2006/main">
+              <a:graphicData uri="http://schemas.openxmlformats.org/drawingml/2006/chart">
+                <c:chart xmlns:c="http://schemas.openxmlformats.org/drawingml/2006/chart" xmlns:r="http://schemas.openxmlformats.org/officeDocument/2006/relationships" r:id="rId32"/>
+              </a:graphicData>
+            </a:graphic>
+          </wp:inline>
+        </w:drawing>
+      </w:r>
+    </w:p>
+    <w:p>
+      <w:r>
+        <w:t>Main effect of B</w:t>
+      </w:r>
+    </w:p>
+    <w:p/>
+    <w:p>
+      <w:pPr>
+        <w:pStyle w:val="ListParagraph"/>
+        <w:numPr>
+          <w:ilvl w:val="0"/>
+          <w:numId w:val="2"/>
+        </w:numPr>
+      </w:pPr>
+      <w:r>
+        <w:rPr>
+          <w:noProof/>
+        </w:rPr>
+        <w:drawing>
+          <wp:inline distT="0" distB="0" distL="0" distR="0" wp14:anchorId="20BAE8B0" wp14:editId="03942C62">
+            <wp:extent cx="1752600" cy="497278"/>
+            <wp:effectExtent l="0" t="0" r="0" b="0"/>
+            <wp:docPr id="34" name="Picture 34"/>
+            <wp:cNvGraphicFramePr>
+              <a:graphicFrameLocks xmlns:a="http://schemas.openxmlformats.org/drawingml/2006/main" noChangeAspect="1"/>
+            </wp:cNvGraphicFramePr>
+            <a:graphic xmlns:a="http://schemas.openxmlformats.org/drawingml/2006/main">
+              <a:graphicData uri="http://schemas.openxmlformats.org/drawingml/2006/picture">
+                <pic:pic xmlns:pic="http://schemas.openxmlformats.org/drawingml/2006/picture">
+                  <pic:nvPicPr>
+                    <pic:cNvPr id="1" name=""/>
+                    <pic:cNvPicPr/>
+                  </pic:nvPicPr>
+                  <pic:blipFill>
+                    <a:blip r:embed="rId33"/>
+                    <a:stretch>
+                      <a:fillRect/>
+                    </a:stretch>
+                  </pic:blipFill>
+                  <pic:spPr>
+                    <a:xfrm>
+                      <a:off x="0" y="0"/>
+                      <a:ext cx="1789150" cy="507649"/>
+                    </a:xfrm>
+                    <a:prstGeom prst="rect">
+                      <a:avLst/>
+                    </a:prstGeom>
+                  </pic:spPr>
+                </pic:pic>
+              </a:graphicData>
+            </a:graphic>
+          </wp:inline>
+        </w:drawing>
+      </w:r>
+    </w:p>
+    <w:p>
+      <w:pPr>
+        <w:pStyle w:val="ListParagraph"/>
+      </w:pPr>
+    </w:p>
+    <w:p>
+      <w:pPr>
+        <w:pStyle w:val="ListParagraph"/>
+      </w:pPr>
+      <w:r>
+        <w:rPr>
+          <w:noProof/>
+        </w:rPr>
+        <w:drawing>
+          <wp:inline distT="0" distB="0" distL="0" distR="0" wp14:anchorId="699B96F1" wp14:editId="10FA90F7">
+            <wp:extent cx="1593850" cy="1065032"/>
+            <wp:effectExtent l="0" t="0" r="6350" b="0"/>
+            <wp:docPr id="35" name="Chart 35"/>
+            <wp:cNvGraphicFramePr>
+              <a:graphicFrameLocks xmlns:a="http://schemas.openxmlformats.org/drawingml/2006/main" noChangeAspect="1"/>
+            </wp:cNvGraphicFramePr>
+            <a:graphic xmlns:a="http://schemas.openxmlformats.org/drawingml/2006/main">
+              <a:graphicData uri="http://schemas.openxmlformats.org/drawingml/2006/chart">
+                <c:chart xmlns:c="http://schemas.openxmlformats.org/drawingml/2006/chart" xmlns:r="http://schemas.openxmlformats.org/officeDocument/2006/relationships" r:id="rId34"/>
+              </a:graphicData>
+            </a:graphic>
+          </wp:inline>
+        </w:drawing>
+      </w:r>
+    </w:p>
+    <w:p>
+      <w:pPr>
+        <w:pStyle w:val="ListParagraph"/>
+      </w:pPr>
+    </w:p>
+    <w:p>
+      <w:pPr>
+        <w:pStyle w:val="ListParagraph"/>
+      </w:pPr>
+      <w:r>
+        <w:rPr>
+          <w:noProof/>
+        </w:rPr>
+        <w:drawing>
+          <wp:inline distT="0" distB="0" distL="0" distR="0" wp14:anchorId="07C1D901" wp14:editId="2BDF15AE">
+            <wp:extent cx="1339850" cy="628055"/>
+            <wp:effectExtent l="0" t="0" r="0" b="635"/>
+            <wp:docPr id="36" name="Picture 36"/>
+            <wp:cNvGraphicFramePr>
+              <a:graphicFrameLocks xmlns:a="http://schemas.openxmlformats.org/drawingml/2006/main" noChangeAspect="1"/>
+            </wp:cNvGraphicFramePr>
+            <a:graphic xmlns:a="http://schemas.openxmlformats.org/drawingml/2006/main">
+              <a:graphicData uri="http://schemas.openxmlformats.org/drawingml/2006/picture">
+                <pic:pic xmlns:pic="http://schemas.openxmlformats.org/drawingml/2006/picture">
+                  <pic:nvPicPr>
+                    <pic:cNvPr id="1" name=""/>
+                    <pic:cNvPicPr/>
+                  </pic:nvPicPr>
+                  <pic:blipFill>
+                    <a:blip r:embed="rId35"/>
+                    <a:stretch>
+                      <a:fillRect/>
+                    </a:stretch>
+                  </pic:blipFill>
+                  <pic:spPr>
+                    <a:xfrm>
+                      <a:off x="0" y="0"/>
+                      <a:ext cx="1369473" cy="641941"/>
+                    </a:xfrm>
+                    <a:prstGeom prst="rect">
+                      <a:avLst/>
+                    </a:prstGeom>
+                  </pic:spPr>
+                </pic:pic>
+              </a:graphicData>
+            </a:graphic>
+          </wp:inline>
+        </w:drawing>
+      </w:r>
+    </w:p>
+    <w:p>
+      <w:pPr>
+        <w:pStyle w:val="ListParagraph"/>
+      </w:pPr>
+      <w:r>
+        <w:rPr>
+          <w:noProof/>
+        </w:rPr>
+        <w:lastRenderedPageBreak/>
+        <w:drawing>
+          <wp:inline distT="0" distB="0" distL="0" distR="0" wp14:anchorId="535165ED" wp14:editId="74C0118E">
+            <wp:extent cx="1822450" cy="1217786"/>
+            <wp:effectExtent l="0" t="0" r="6350" b="0"/>
+            <wp:docPr id="37" name="Chart 37"/>
+            <wp:cNvGraphicFramePr>
+              <a:graphicFrameLocks xmlns:a="http://schemas.openxmlformats.org/drawingml/2006/main" noChangeAspect="1"/>
+            </wp:cNvGraphicFramePr>
+            <a:graphic xmlns:a="http://schemas.openxmlformats.org/drawingml/2006/main">
+              <a:graphicData uri="http://schemas.openxmlformats.org/drawingml/2006/chart">
+                <c:chart xmlns:c="http://schemas.openxmlformats.org/drawingml/2006/chart" xmlns:r="http://schemas.openxmlformats.org/officeDocument/2006/relationships" r:id="rId36"/>
+              </a:graphicData>
+            </a:graphic>
+          </wp:inline>
+        </w:drawing>
+      </w:r>
+    </w:p>
+    <w:p>
+      <w:pPr>
+        <w:pStyle w:val="ListParagraph"/>
+      </w:pPr>
+    </w:p>
+    <w:p>
+      <w:pPr>
+        <w:pStyle w:val="ListParagraph"/>
+        <w:numPr>
+          <w:ilvl w:val="0"/>
+          <w:numId w:val="2"/>
+        </w:numPr>
+      </w:pPr>
+      <w:r>
+        <w:br/>
+      </w:r>
+      <w:r>
+        <w:br/>
+      </w:r>
+    </w:p>
+    <w:p/>
+    <w:p/>
+    <w:p/>
+    <w:p/>
+    <w:p>
+      <w:pPr>
+        <w:pStyle w:val="ListParagraph"/>
+        <w:numPr>
+          <w:ilvl w:val="0"/>
+          <w:numId w:val="2"/>
+        </w:numPr>
+      </w:pPr>
       <w:bookmarkStart w:id="0" w:name="_GoBack"/>
       <w:bookmarkEnd w:id="0"/>
+      <w:r>
+        <w:br/>
+        <w:t xml:space="preserve">A. </w:t>
+      </w:r>
+      <w:r>
+        <w:rPr>
+          <w:noProof/>
+        </w:rPr>
+        <w:drawing>
+          <wp:inline distT="0" distB="0" distL="0" distR="0" wp14:anchorId="3FFF9B7A" wp14:editId="53EDFC7A">
+            <wp:extent cx="2181225" cy="800100"/>
+            <wp:effectExtent l="0" t="0" r="9525" b="0"/>
+            <wp:docPr id="38" name="Picture 38"/>
+            <wp:cNvGraphicFramePr>
+              <a:graphicFrameLocks xmlns:a="http://schemas.openxmlformats.org/drawingml/2006/main" noChangeAspect="1"/>
+            </wp:cNvGraphicFramePr>
+            <a:graphic xmlns:a="http://schemas.openxmlformats.org/drawingml/2006/main">
+              <a:graphicData uri="http://schemas.openxmlformats.org/drawingml/2006/picture">
+                <pic:pic xmlns:pic="http://schemas.openxmlformats.org/drawingml/2006/picture">
+                  <pic:nvPicPr>
+                    <pic:cNvPr id="1" name=""/>
+                    <pic:cNvPicPr/>
+                  </pic:nvPicPr>
+                  <pic:blipFill>
+                    <a:blip r:embed="rId37"/>
+                    <a:stretch>
+                      <a:fillRect/>
+                    </a:stretch>
+                  </pic:blipFill>
+                  <pic:spPr>
+                    <a:xfrm>
+                      <a:off x="0" y="0"/>
+                      <a:ext cx="2181225" cy="800100"/>
+                    </a:xfrm>
+                    <a:prstGeom prst="rect">
+                      <a:avLst/>
+                    </a:prstGeom>
+                  </pic:spPr>
+                </pic:pic>
+              </a:graphicData>
+            </a:graphic>
+          </wp:inline>
+        </w:drawing>
+      </w:r>
+      <w:r>
+        <w:rPr>
+          <w:noProof/>
+        </w:rPr>
+        <w:drawing>
+          <wp:inline distT="0" distB="0" distL="0" distR="0" wp14:anchorId="7FF14221" wp14:editId="6582DF60">
+            <wp:extent cx="1593850" cy="1065032"/>
+            <wp:effectExtent l="0" t="0" r="6350" b="0"/>
+            <wp:docPr id="39" name="Chart 39"/>
+            <wp:cNvGraphicFramePr>
+              <a:graphicFrameLocks xmlns:a="http://schemas.openxmlformats.org/drawingml/2006/main" noChangeAspect="1"/>
+            </wp:cNvGraphicFramePr>
+            <a:graphic xmlns:a="http://schemas.openxmlformats.org/drawingml/2006/main">
+              <a:graphicData uri="http://schemas.openxmlformats.org/drawingml/2006/chart">
+                <c:chart xmlns:c="http://schemas.openxmlformats.org/drawingml/2006/chart" xmlns:r="http://schemas.openxmlformats.org/officeDocument/2006/relationships" r:id="rId38"/>
+              </a:graphicData>
+            </a:graphic>
+          </wp:inline>
+        </w:drawing>
+      </w:r>
+    </w:p>
+    <w:p>
+      <w:pPr>
+        <w:pStyle w:val="ListParagraph"/>
+      </w:pPr>
+    </w:p>
+    <w:p>
+      <w:pPr>
+        <w:pStyle w:val="ListParagraph"/>
+      </w:pPr>
+      <w:r>
+        <w:t>Mean (C=1) -&gt; 25</w:t>
+      </w:r>
+    </w:p>
+    <w:p>
+      <w:pPr>
+        <w:pStyle w:val="ListParagraph"/>
+      </w:pPr>
+      <w:r>
+        <w:t>Mean (C=2) -&gt; 20</w:t>
+      </w:r>
+    </w:p>
+    <w:p>
+      <w:pPr>
+        <w:pStyle w:val="ListParagraph"/>
+      </w:pPr>
+      <w:r>
+        <w:t>A has a main effect of 5</w:t>
+      </w:r>
+    </w:p>
+    <w:p>
+      <w:pPr>
+        <w:pStyle w:val="ListParagraph"/>
+      </w:pPr>
+    </w:p>
+    <w:p>
+      <w:pPr>
+        <w:pStyle w:val="ListParagraph"/>
+      </w:pPr>
+      <w:r>
+        <w:t xml:space="preserve">B. </w:t>
+      </w:r>
     </w:p>
     <w:sectPr>
       <w:pgSz w:w="12240" w:h="15840"/>
@@ -14,6 +1490,195 @@
     </w:sectPr>
   </w:body>
 </w:document>
+</file>
+
+<file path=word/numbering.xml><?xml version="1.0" encoding="utf-8"?>
+<w:numbering xmlns:wpc="http://schemas.microsoft.com/office/word/2010/wordprocessingCanvas" xmlns:cx="http://schemas.microsoft.com/office/drawing/2014/chartex" xmlns:cx1="http://schemas.microsoft.com/office/drawing/2015/9/8/chartex" xmlns:cx2="http://schemas.microsoft.com/office/drawing/2015/10/21/chartex" xmlns:cx3="http://schemas.microsoft.com/office/drawing/2016/5/9/chartex" xmlns:cx4="http://schemas.microsoft.com/office/drawing/2016/5/10/chartex" xmlns:cx5="http://schemas.microsoft.com/office/drawing/2016/5/11/chartex" xmlns:cx6="http://schemas.microsoft.com/office/drawing/2016/5/12/chartex" xmlns:cx7="http://schemas.microsoft.com/office/drawing/2016/5/13/chartex" xmlns:cx8="http://schemas.microsoft.com/office/drawing/2016/5/14/chartex" xmlns:mc="http://schemas.openxmlformats.org/markup-compatibility/2006" xmlns:aink="http://schemas.microsoft.com/office/drawing/2016/ink" xmlns:am3d="http://schemas.microsoft.com/office/drawing/2017/model3d" xmlns:o="urn:schemas-microsoft-com:office:office" xmlns:r="http://schemas.openxmlformats.org/officeDocument/2006/relationships" xmlns:m="http://schemas.openxmlformats.org/officeDocument/2006/math" xmlns:v="urn:schemas-microsoft-com:vml" xmlns:wp14="http://schemas.microsoft.com/office/word/2010/wordprocessingDrawing" xmlns:wp="http://schemas.openxmlformats.org/drawingml/2006/wordprocessingDrawing" xmlns:w10="urn:schemas-microsoft-com:office:word" xmlns:w="http://schemas.openxmlformats.org/wordprocessingml/2006/main" xmlns:w14="http://schemas.microsoft.com/office/word/2010/wordml" xmlns:w15="http://schemas.microsoft.com/office/word/2012/wordml" xmlns:w16cid="http://schemas.microsoft.com/office/word/2016/wordml/cid" xmlns:w16se="http://schemas.microsoft.com/office/word/2015/wordml/symex" xmlns:wpg="http://schemas.microsoft.com/office/word/2010/wordprocessingGroup" xmlns:wpi="http://schemas.microsoft.com/office/word/2010/wordprocessingInk" xmlns:wne="http://schemas.microsoft.com/office/word/2006/wordml" xmlns:wps="http://schemas.microsoft.com/office/word/2010/wordprocessingShape" mc:Ignorable="w14 w15 w16se w16cid wp14">
+  <w:abstractNum w:abstractNumId="0" w15:restartNumberingAfterBreak="0">
+    <w:nsid w:val="061D2642"/>
+    <w:multiLevelType w:val="hybridMultilevel"/>
+    <w:tmpl w:val="F1AE4B14"/>
+    <w:lvl w:ilvl="0" w:tplc="0409000F">
+      <w:start w:val="6"/>
+      <w:numFmt w:val="decimal"/>
+      <w:lvlText w:val="%1."/>
+      <w:lvlJc w:val="left"/>
+      <w:pPr>
+        <w:ind w:left="720" w:hanging="360"/>
+      </w:pPr>
+      <w:rPr>
+        <w:rFonts w:hint="default"/>
+      </w:rPr>
+    </w:lvl>
+    <w:lvl w:ilvl="1" w:tplc="04090019" w:tentative="1">
+      <w:start w:val="1"/>
+      <w:numFmt w:val="lowerLetter"/>
+      <w:lvlText w:val="%2."/>
+      <w:lvlJc w:val="left"/>
+      <w:pPr>
+        <w:ind w:left="1440" w:hanging="360"/>
+      </w:pPr>
+    </w:lvl>
+    <w:lvl w:ilvl="2" w:tplc="0409001B" w:tentative="1">
+      <w:start w:val="1"/>
+      <w:numFmt w:val="lowerRoman"/>
+      <w:lvlText w:val="%3."/>
+      <w:lvlJc w:val="right"/>
+      <w:pPr>
+        <w:ind w:left="2160" w:hanging="180"/>
+      </w:pPr>
+    </w:lvl>
+    <w:lvl w:ilvl="3" w:tplc="0409000F" w:tentative="1">
+      <w:start w:val="1"/>
+      <w:numFmt w:val="decimal"/>
+      <w:lvlText w:val="%4."/>
+      <w:lvlJc w:val="left"/>
+      <w:pPr>
+        <w:ind w:left="2880" w:hanging="360"/>
+      </w:pPr>
+    </w:lvl>
+    <w:lvl w:ilvl="4" w:tplc="04090019" w:tentative="1">
+      <w:start w:val="1"/>
+      <w:numFmt w:val="lowerLetter"/>
+      <w:lvlText w:val="%5."/>
+      <w:lvlJc w:val="left"/>
+      <w:pPr>
+        <w:ind w:left="3600" w:hanging="360"/>
+      </w:pPr>
+    </w:lvl>
+    <w:lvl w:ilvl="5" w:tplc="0409001B" w:tentative="1">
+      <w:start w:val="1"/>
+      <w:numFmt w:val="lowerRoman"/>
+      <w:lvlText w:val="%6."/>
+      <w:lvlJc w:val="right"/>
+      <w:pPr>
+        <w:ind w:left="4320" w:hanging="180"/>
+      </w:pPr>
+    </w:lvl>
+    <w:lvl w:ilvl="6" w:tplc="0409000F" w:tentative="1">
+      <w:start w:val="1"/>
+      <w:numFmt w:val="decimal"/>
+      <w:lvlText w:val="%7."/>
+      <w:lvlJc w:val="left"/>
+      <w:pPr>
+        <w:ind w:left="5040" w:hanging="360"/>
+      </w:pPr>
+    </w:lvl>
+    <w:lvl w:ilvl="7" w:tplc="04090019" w:tentative="1">
+      <w:start w:val="1"/>
+      <w:numFmt w:val="lowerLetter"/>
+      <w:lvlText w:val="%8."/>
+      <w:lvlJc w:val="left"/>
+      <w:pPr>
+        <w:ind w:left="5760" w:hanging="360"/>
+      </w:pPr>
+    </w:lvl>
+    <w:lvl w:ilvl="8" w:tplc="0409001B" w:tentative="1">
+      <w:start w:val="1"/>
+      <w:numFmt w:val="lowerRoman"/>
+      <w:lvlText w:val="%9."/>
+      <w:lvlJc w:val="right"/>
+      <w:pPr>
+        <w:ind w:left="6480" w:hanging="180"/>
+      </w:pPr>
+    </w:lvl>
+  </w:abstractNum>
+  <w:abstractNum w:abstractNumId="1" w15:restartNumberingAfterBreak="0">
+    <w:nsid w:val="764A5341"/>
+    <w:multiLevelType w:val="hybridMultilevel"/>
+    <w:tmpl w:val="7FD0F53C"/>
+    <w:lvl w:ilvl="0" w:tplc="0409000F">
+      <w:start w:val="1"/>
+      <w:numFmt w:val="decimal"/>
+      <w:lvlText w:val="%1."/>
+      <w:lvlJc w:val="left"/>
+      <w:pPr>
+        <w:ind w:left="720" w:hanging="360"/>
+      </w:pPr>
+      <w:rPr>
+        <w:rFonts w:hint="default"/>
+      </w:rPr>
+    </w:lvl>
+    <w:lvl w:ilvl="1" w:tplc="04090019" w:tentative="1">
+      <w:start w:val="1"/>
+      <w:numFmt w:val="lowerLetter"/>
+      <w:lvlText w:val="%2."/>
+      <w:lvlJc w:val="left"/>
+      <w:pPr>
+        <w:ind w:left="1440" w:hanging="360"/>
+      </w:pPr>
+    </w:lvl>
+    <w:lvl w:ilvl="2" w:tplc="0409001B" w:tentative="1">
+      <w:start w:val="1"/>
+      <w:numFmt w:val="lowerRoman"/>
+      <w:lvlText w:val="%3."/>
+      <w:lvlJc w:val="right"/>
+      <w:pPr>
+        <w:ind w:left="2160" w:hanging="180"/>
+      </w:pPr>
+    </w:lvl>
+    <w:lvl w:ilvl="3" w:tplc="0409000F" w:tentative="1">
+      <w:start w:val="1"/>
+      <w:numFmt w:val="decimal"/>
+      <w:lvlText w:val="%4."/>
+      <w:lvlJc w:val="left"/>
+      <w:pPr>
+        <w:ind w:left="2880" w:hanging="360"/>
+      </w:pPr>
+    </w:lvl>
+    <w:lvl w:ilvl="4" w:tplc="04090019" w:tentative="1">
+      <w:start w:val="1"/>
+      <w:numFmt w:val="lowerLetter"/>
+      <w:lvlText w:val="%5."/>
+      <w:lvlJc w:val="left"/>
+      <w:pPr>
+        <w:ind w:left="3600" w:hanging="360"/>
+      </w:pPr>
+    </w:lvl>
+    <w:lvl w:ilvl="5" w:tplc="0409001B" w:tentative="1">
+      <w:start w:val="1"/>
+      <w:numFmt w:val="lowerRoman"/>
+      <w:lvlText w:val="%6."/>
+      <w:lvlJc w:val="right"/>
+      <w:pPr>
+        <w:ind w:left="4320" w:hanging="180"/>
+      </w:pPr>
+    </w:lvl>
+    <w:lvl w:ilvl="6" w:tplc="0409000F" w:tentative="1">
+      <w:start w:val="1"/>
+      <w:numFmt w:val="decimal"/>
+      <w:lvlText w:val="%7."/>
+      <w:lvlJc w:val="left"/>
+      <w:pPr>
+        <w:ind w:left="5040" w:hanging="360"/>
+      </w:pPr>
+    </w:lvl>
+    <w:lvl w:ilvl="7" w:tplc="04090019" w:tentative="1">
+      <w:start w:val="1"/>
+      <w:numFmt w:val="lowerLetter"/>
+      <w:lvlText w:val="%8."/>
+      <w:lvlJc w:val="left"/>
+      <w:pPr>
+        <w:ind w:left="5760" w:hanging="360"/>
+      </w:pPr>
+    </w:lvl>
+    <w:lvl w:ilvl="8" w:tplc="0409001B" w:tentative="1">
+      <w:start w:val="1"/>
+      <w:numFmt w:val="lowerRoman"/>
+      <w:lvlText w:val="%9."/>
+      <w:lvlJc w:val="right"/>
+      <w:pPr>
+        <w:ind w:left="6480" w:hanging="180"/>
+      </w:pPr>
+    </w:lvl>
+  </w:abstractNum>
+  <w:num w:numId="1">
+    <w:abstractNumId w:val="1"/>
+  </w:num>
+  <w:num w:numId="2">
+    <w:abstractNumId w:val="0"/>
+  </w:num>
+</w:numbering>
 </file>
 
 <file path=word/styles.xml><?xml version="1.0" encoding="utf-8"?>
@@ -441,7 +2106,6353 @@
     <w:semiHidden/>
     <w:unhideWhenUsed/>
   </w:style>
+  <w:style w:type="paragraph" w:styleId="ListParagraph">
+    <w:name w:val="List Paragraph"/>
+    <w:basedOn w:val="Normal"/>
+    <w:uiPriority w:val="34"/>
+    <w:qFormat/>
+    <w:rsid w:val="009467F9"/>
+    <w:pPr>
+      <w:ind w:left="720"/>
+      <w:contextualSpacing/>
+    </w:pPr>
+  </w:style>
 </w:styles>
+</file>
+
+<file path=word/charts/chart1.xml><?xml version="1.0" encoding="utf-8"?>
+<c:chartSpace xmlns:c="http://schemas.openxmlformats.org/drawingml/2006/chart" xmlns:a="http://schemas.openxmlformats.org/drawingml/2006/main" xmlns:r="http://schemas.openxmlformats.org/officeDocument/2006/relationships" xmlns:c16r2="http://schemas.microsoft.com/office/drawing/2015/06/chart">
+  <c:date1904 val="0"/>
+  <c:lang val="en-US"/>
+  <c:roundedCorners val="0"/>
+  <mc:AlternateContent xmlns:mc="http://schemas.openxmlformats.org/markup-compatibility/2006">
+    <mc:Choice xmlns:c14="http://schemas.microsoft.com/office/drawing/2007/8/2/chart" Requires="c14">
+      <c14:style val="102"/>
+    </mc:Choice>
+    <mc:Fallback>
+      <c:style val="2"/>
+    </mc:Fallback>
+  </mc:AlternateContent>
+  <c:chart>
+    <c:autoTitleDeleted val="1"/>
+    <c:plotArea>
+      <c:layout>
+        <c:manualLayout>
+          <c:layoutTarget val="inner"/>
+          <c:xMode val="edge"/>
+          <c:yMode val="edge"/>
+          <c:x val="0.11870503597122302"/>
+          <c:y val="0.11538461538461539"/>
+          <c:w val="0.65107913669064743"/>
+          <c:h val="0.68681318681318682"/>
+        </c:manualLayout>
+      </c:layout>
+      <c:lineChart>
+        <c:grouping val="standard"/>
+        <c:varyColors val="0"/>
+        <c:ser>
+          <c:idx val="0"/>
+          <c:order val="0"/>
+          <c:tx>
+            <c:strRef>
+              <c:f>Sheet1!$A$2</c:f>
+              <c:strCache>
+                <c:ptCount val="1"/>
+                <c:pt idx="0">
+                  <c:v>B1</c:v>
+                </c:pt>
+              </c:strCache>
+            </c:strRef>
+          </c:tx>
+          <c:spPr>
+            <a:ln w="12671">
+              <a:solidFill>
+                <a:srgbClr val="000080"/>
+              </a:solidFill>
+              <a:prstDash val="solid"/>
+            </a:ln>
+          </c:spPr>
+          <c:marker>
+            <c:symbol val="diamond"/>
+            <c:size val="4"/>
+            <c:spPr>
+              <a:solidFill>
+                <a:srgbClr val="000080"/>
+              </a:solidFill>
+              <a:ln>
+                <a:solidFill>
+                  <a:srgbClr val="000080"/>
+                </a:solidFill>
+                <a:prstDash val="solid"/>
+              </a:ln>
+            </c:spPr>
+          </c:marker>
+          <c:cat>
+            <c:strRef>
+              <c:f>Sheet1!$B$1:$D$1</c:f>
+              <c:strCache>
+                <c:ptCount val="2"/>
+                <c:pt idx="0">
+                  <c:v>A1</c:v>
+                </c:pt>
+                <c:pt idx="1">
+                  <c:v>A2</c:v>
+                </c:pt>
+              </c:strCache>
+            </c:strRef>
+          </c:cat>
+          <c:val>
+            <c:numRef>
+              <c:f>Sheet1!$B$2:$D$2</c:f>
+              <c:numCache>
+                <c:formatCode>General</c:formatCode>
+                <c:ptCount val="3"/>
+                <c:pt idx="0">
+                  <c:v>10</c:v>
+                </c:pt>
+                <c:pt idx="1">
+                  <c:v>10</c:v>
+                </c:pt>
+                <c:pt idx="2">
+                  <c:v>10</c:v>
+                </c:pt>
+              </c:numCache>
+            </c:numRef>
+          </c:val>
+          <c:smooth val="0"/>
+          <c:extLst>
+            <c:ext xmlns:c16="http://schemas.microsoft.com/office/drawing/2014/chart" uri="{C3380CC4-5D6E-409C-BE32-E72D297353CC}">
+              <c16:uniqueId val="{00000000-9C64-43E5-BF1B-EBA2AF554DA5}"/>
+            </c:ext>
+          </c:extLst>
+        </c:ser>
+        <c:ser>
+          <c:idx val="1"/>
+          <c:order val="1"/>
+          <c:tx>
+            <c:strRef>
+              <c:f>Sheet1!$A$3</c:f>
+              <c:strCache>
+                <c:ptCount val="1"/>
+                <c:pt idx="0">
+                  <c:v>B2</c:v>
+                </c:pt>
+              </c:strCache>
+            </c:strRef>
+          </c:tx>
+          <c:spPr>
+            <a:ln w="12671">
+              <a:solidFill>
+                <a:srgbClr val="FF00FF"/>
+              </a:solidFill>
+              <a:prstDash val="solid"/>
+            </a:ln>
+          </c:spPr>
+          <c:marker>
+            <c:symbol val="square"/>
+            <c:size val="4"/>
+            <c:spPr>
+              <a:solidFill>
+                <a:srgbClr val="FF00FF"/>
+              </a:solidFill>
+              <a:ln>
+                <a:solidFill>
+                  <a:srgbClr val="FF00FF"/>
+                </a:solidFill>
+                <a:prstDash val="solid"/>
+              </a:ln>
+            </c:spPr>
+          </c:marker>
+          <c:cat>
+            <c:strRef>
+              <c:f>Sheet1!$B$1:$D$1</c:f>
+              <c:strCache>
+                <c:ptCount val="2"/>
+                <c:pt idx="0">
+                  <c:v>A1</c:v>
+                </c:pt>
+                <c:pt idx="1">
+                  <c:v>A2</c:v>
+                </c:pt>
+              </c:strCache>
+            </c:strRef>
+          </c:cat>
+          <c:val>
+            <c:numRef>
+              <c:f>Sheet1!$B$3:$D$3</c:f>
+              <c:numCache>
+                <c:formatCode>General</c:formatCode>
+                <c:ptCount val="3"/>
+                <c:pt idx="0">
+                  <c:v>10</c:v>
+                </c:pt>
+                <c:pt idx="1">
+                  <c:v>10</c:v>
+                </c:pt>
+                <c:pt idx="2">
+                  <c:v>10</c:v>
+                </c:pt>
+              </c:numCache>
+            </c:numRef>
+          </c:val>
+          <c:smooth val="0"/>
+          <c:extLst>
+            <c:ext xmlns:c16="http://schemas.microsoft.com/office/drawing/2014/chart" uri="{C3380CC4-5D6E-409C-BE32-E72D297353CC}">
+              <c16:uniqueId val="{00000001-9C64-43E5-BF1B-EBA2AF554DA5}"/>
+            </c:ext>
+          </c:extLst>
+        </c:ser>
+        <c:dLbls>
+          <c:showLegendKey val="0"/>
+          <c:showVal val="0"/>
+          <c:showCatName val="0"/>
+          <c:showSerName val="0"/>
+          <c:showPercent val="0"/>
+          <c:showBubbleSize val="0"/>
+        </c:dLbls>
+        <c:marker val="1"/>
+        <c:smooth val="0"/>
+        <c:axId val="236534920"/>
+        <c:axId val="1"/>
+      </c:lineChart>
+      <c:catAx>
+        <c:axId val="236534920"/>
+        <c:scaling>
+          <c:orientation val="minMax"/>
+        </c:scaling>
+        <c:delete val="0"/>
+        <c:axPos val="b"/>
+        <c:numFmt formatCode="General" sourceLinked="1"/>
+        <c:majorTickMark val="out"/>
+        <c:minorTickMark val="none"/>
+        <c:tickLblPos val="nextTo"/>
+        <c:spPr>
+          <a:ln w="3168">
+            <a:solidFill>
+              <a:srgbClr val="000000"/>
+            </a:solidFill>
+            <a:prstDash val="solid"/>
+          </a:ln>
+        </c:spPr>
+        <c:txPr>
+          <a:bodyPr rot="0" vert="horz"/>
+          <a:lstStyle/>
+          <a:p>
+            <a:pPr>
+              <a:defRPr sz="798" b="1" i="0" u="none" strike="noStrike" baseline="0">
+                <a:solidFill>
+                  <a:srgbClr val="000000"/>
+                </a:solidFill>
+                <a:latin typeface="Calibri"/>
+                <a:ea typeface="Calibri"/>
+                <a:cs typeface="Calibri"/>
+              </a:defRPr>
+            </a:pPr>
+            <a:endParaRPr lang="en-US"/>
+          </a:p>
+        </c:txPr>
+        <c:crossAx val="1"/>
+        <c:crosses val="autoZero"/>
+        <c:auto val="1"/>
+        <c:lblAlgn val="ctr"/>
+        <c:lblOffset val="100"/>
+        <c:tickLblSkip val="1"/>
+        <c:tickMarkSkip val="1"/>
+        <c:noMultiLvlLbl val="0"/>
+      </c:catAx>
+      <c:valAx>
+        <c:axId val="1"/>
+        <c:scaling>
+          <c:orientation val="minMax"/>
+        </c:scaling>
+        <c:delete val="0"/>
+        <c:axPos val="l"/>
+        <c:majorGridlines>
+          <c:spPr>
+            <a:ln w="3168">
+              <a:solidFill>
+                <a:srgbClr val="000000"/>
+              </a:solidFill>
+              <a:prstDash val="solid"/>
+            </a:ln>
+          </c:spPr>
+        </c:majorGridlines>
+        <c:numFmt formatCode="General" sourceLinked="1"/>
+        <c:majorTickMark val="out"/>
+        <c:minorTickMark val="none"/>
+        <c:tickLblPos val="nextTo"/>
+        <c:spPr>
+          <a:ln w="3168">
+            <a:solidFill>
+              <a:srgbClr val="000000"/>
+            </a:solidFill>
+            <a:prstDash val="solid"/>
+          </a:ln>
+        </c:spPr>
+        <c:txPr>
+          <a:bodyPr rot="0" vert="horz"/>
+          <a:lstStyle/>
+          <a:p>
+            <a:pPr>
+              <a:defRPr sz="798" b="1" i="0" u="none" strike="noStrike" baseline="0">
+                <a:solidFill>
+                  <a:srgbClr val="000000"/>
+                </a:solidFill>
+                <a:latin typeface="Calibri"/>
+                <a:ea typeface="Calibri"/>
+                <a:cs typeface="Calibri"/>
+              </a:defRPr>
+            </a:pPr>
+            <a:endParaRPr lang="en-US"/>
+          </a:p>
+        </c:txPr>
+        <c:crossAx val="236534920"/>
+        <c:crosses val="autoZero"/>
+        <c:crossBetween val="between"/>
+      </c:valAx>
+      <c:spPr>
+        <a:solidFill>
+          <a:srgbClr val="C0C0C0"/>
+        </a:solidFill>
+        <a:ln w="12671">
+          <a:solidFill>
+            <a:srgbClr val="808080"/>
+          </a:solidFill>
+          <a:prstDash val="solid"/>
+        </a:ln>
+      </c:spPr>
+    </c:plotArea>
+    <c:legend>
+      <c:legendPos val="r"/>
+      <c:layout>
+        <c:manualLayout>
+          <c:xMode val="edge"/>
+          <c:yMode val="edge"/>
+          <c:x val="0.80575539568345322"/>
+          <c:y val="0.34615384615384615"/>
+          <c:w val="0.17985611510791366"/>
+          <c:h val="0.21428571428571427"/>
+        </c:manualLayout>
+      </c:layout>
+      <c:overlay val="0"/>
+      <c:spPr>
+        <a:noFill/>
+        <a:ln w="3168">
+          <a:solidFill>
+            <a:srgbClr val="000000"/>
+          </a:solidFill>
+          <a:prstDash val="solid"/>
+        </a:ln>
+      </c:spPr>
+      <c:txPr>
+        <a:bodyPr/>
+        <a:lstStyle/>
+        <a:p>
+          <a:pPr>
+            <a:defRPr sz="733" b="1" i="0" u="none" strike="noStrike" baseline="0">
+              <a:solidFill>
+                <a:srgbClr val="000000"/>
+              </a:solidFill>
+              <a:latin typeface="Calibri"/>
+              <a:ea typeface="Calibri"/>
+              <a:cs typeface="Calibri"/>
+            </a:defRPr>
+          </a:pPr>
+          <a:endParaRPr lang="en-US"/>
+        </a:p>
+      </c:txPr>
+    </c:legend>
+    <c:plotVisOnly val="1"/>
+    <c:dispBlanksAs val="gap"/>
+    <c:showDLblsOverMax val="0"/>
+  </c:chart>
+  <c:spPr>
+    <a:noFill/>
+    <a:ln>
+      <a:noFill/>
+    </a:ln>
+  </c:spPr>
+  <c:txPr>
+    <a:bodyPr/>
+    <a:lstStyle/>
+    <a:p>
+      <a:pPr>
+        <a:defRPr sz="798" b="1" i="0" u="none" strike="noStrike" baseline="0">
+          <a:solidFill>
+            <a:srgbClr val="000000"/>
+          </a:solidFill>
+          <a:latin typeface="Calibri"/>
+          <a:ea typeface="Calibri"/>
+          <a:cs typeface="Calibri"/>
+        </a:defRPr>
+      </a:pPr>
+      <a:endParaRPr lang="en-US"/>
+    </a:p>
+  </c:txPr>
+  <c:externalData r:id="rId1">
+    <c:autoUpdate val="0"/>
+  </c:externalData>
+</c:chartSpace>
+</file>
+
+<file path=word/charts/chart10.xml><?xml version="1.0" encoding="utf-8"?>
+<c:chartSpace xmlns:c="http://schemas.openxmlformats.org/drawingml/2006/chart" xmlns:a="http://schemas.openxmlformats.org/drawingml/2006/main" xmlns:r="http://schemas.openxmlformats.org/officeDocument/2006/relationships" xmlns:c16r2="http://schemas.microsoft.com/office/drawing/2015/06/chart">
+  <c:date1904 val="0"/>
+  <c:lang val="en-US"/>
+  <c:roundedCorners val="0"/>
+  <mc:AlternateContent xmlns:mc="http://schemas.openxmlformats.org/markup-compatibility/2006">
+    <mc:Choice xmlns:c14="http://schemas.microsoft.com/office/drawing/2007/8/2/chart" Requires="c14">
+      <c14:style val="102"/>
+    </mc:Choice>
+    <mc:Fallback>
+      <c:style val="2"/>
+    </mc:Fallback>
+  </mc:AlternateContent>
+  <c:chart>
+    <c:autoTitleDeleted val="1"/>
+    <c:plotArea>
+      <c:layout>
+        <c:manualLayout>
+          <c:layoutTarget val="inner"/>
+          <c:xMode val="edge"/>
+          <c:yMode val="edge"/>
+          <c:x val="0.11870503597122302"/>
+          <c:y val="0.11538461538461539"/>
+          <c:w val="0.65107913669064743"/>
+          <c:h val="0.68681318681318682"/>
+        </c:manualLayout>
+      </c:layout>
+      <c:lineChart>
+        <c:grouping val="standard"/>
+        <c:varyColors val="0"/>
+        <c:ser>
+          <c:idx val="0"/>
+          <c:order val="0"/>
+          <c:tx>
+            <c:strRef>
+              <c:f>Sheet1!$A$2</c:f>
+              <c:strCache>
+                <c:ptCount val="1"/>
+                <c:pt idx="0">
+                  <c:v>B1</c:v>
+                </c:pt>
+              </c:strCache>
+            </c:strRef>
+          </c:tx>
+          <c:spPr>
+            <a:ln w="12671">
+              <a:solidFill>
+                <a:srgbClr val="000080"/>
+              </a:solidFill>
+              <a:prstDash val="solid"/>
+            </a:ln>
+          </c:spPr>
+          <c:marker>
+            <c:symbol val="diamond"/>
+            <c:size val="4"/>
+            <c:spPr>
+              <a:solidFill>
+                <a:srgbClr val="000080"/>
+              </a:solidFill>
+              <a:ln>
+                <a:solidFill>
+                  <a:srgbClr val="000080"/>
+                </a:solidFill>
+                <a:prstDash val="solid"/>
+              </a:ln>
+            </c:spPr>
+          </c:marker>
+          <c:cat>
+            <c:strRef>
+              <c:f>Sheet1!$B$1:$D$1</c:f>
+              <c:strCache>
+                <c:ptCount val="2"/>
+                <c:pt idx="0">
+                  <c:v>A1</c:v>
+                </c:pt>
+                <c:pt idx="1">
+                  <c:v>A2</c:v>
+                </c:pt>
+              </c:strCache>
+            </c:strRef>
+          </c:cat>
+          <c:val>
+            <c:numRef>
+              <c:f>Sheet1!$B$2:$D$2</c:f>
+              <c:numCache>
+                <c:formatCode>General</c:formatCode>
+                <c:ptCount val="2"/>
+                <c:pt idx="0">
+                  <c:v>10</c:v>
+                </c:pt>
+                <c:pt idx="1">
+                  <c:v>50</c:v>
+                </c:pt>
+              </c:numCache>
+            </c:numRef>
+          </c:val>
+          <c:smooth val="0"/>
+          <c:extLst>
+            <c:ext xmlns:c16="http://schemas.microsoft.com/office/drawing/2014/chart" uri="{C3380CC4-5D6E-409C-BE32-E72D297353CC}">
+              <c16:uniqueId val="{00000000-5077-44A3-BC61-AB5E87ADAB7A}"/>
+            </c:ext>
+          </c:extLst>
+        </c:ser>
+        <c:ser>
+          <c:idx val="1"/>
+          <c:order val="1"/>
+          <c:tx>
+            <c:strRef>
+              <c:f>Sheet1!$A$3</c:f>
+              <c:strCache>
+                <c:ptCount val="1"/>
+                <c:pt idx="0">
+                  <c:v>B2</c:v>
+                </c:pt>
+              </c:strCache>
+            </c:strRef>
+          </c:tx>
+          <c:spPr>
+            <a:ln w="12671">
+              <a:solidFill>
+                <a:srgbClr val="FF00FF"/>
+              </a:solidFill>
+              <a:prstDash val="solid"/>
+            </a:ln>
+          </c:spPr>
+          <c:marker>
+            <c:symbol val="square"/>
+            <c:size val="4"/>
+            <c:spPr>
+              <a:solidFill>
+                <a:srgbClr val="FF00FF"/>
+              </a:solidFill>
+              <a:ln>
+                <a:solidFill>
+                  <a:srgbClr val="FF00FF"/>
+                </a:solidFill>
+                <a:prstDash val="solid"/>
+              </a:ln>
+            </c:spPr>
+          </c:marker>
+          <c:cat>
+            <c:strRef>
+              <c:f>Sheet1!$B$1:$D$1</c:f>
+              <c:strCache>
+                <c:ptCount val="2"/>
+                <c:pt idx="0">
+                  <c:v>A1</c:v>
+                </c:pt>
+                <c:pt idx="1">
+                  <c:v>A2</c:v>
+                </c:pt>
+              </c:strCache>
+            </c:strRef>
+          </c:cat>
+          <c:val>
+            <c:numRef>
+              <c:f>Sheet1!$B$3:$D$3</c:f>
+              <c:numCache>
+                <c:formatCode>General</c:formatCode>
+                <c:ptCount val="2"/>
+                <c:pt idx="0">
+                  <c:v>30</c:v>
+                </c:pt>
+                <c:pt idx="1">
+                  <c:v>30</c:v>
+                </c:pt>
+              </c:numCache>
+            </c:numRef>
+          </c:val>
+          <c:smooth val="0"/>
+          <c:extLst>
+            <c:ext xmlns:c16="http://schemas.microsoft.com/office/drawing/2014/chart" uri="{C3380CC4-5D6E-409C-BE32-E72D297353CC}">
+              <c16:uniqueId val="{00000001-5077-44A3-BC61-AB5E87ADAB7A}"/>
+            </c:ext>
+          </c:extLst>
+        </c:ser>
+        <c:dLbls>
+          <c:showLegendKey val="0"/>
+          <c:showVal val="0"/>
+          <c:showCatName val="0"/>
+          <c:showSerName val="0"/>
+          <c:showPercent val="0"/>
+          <c:showBubbleSize val="0"/>
+        </c:dLbls>
+        <c:marker val="1"/>
+        <c:smooth val="0"/>
+        <c:axId val="288903784"/>
+        <c:axId val="1"/>
+      </c:lineChart>
+      <c:catAx>
+        <c:axId val="288903784"/>
+        <c:scaling>
+          <c:orientation val="minMax"/>
+        </c:scaling>
+        <c:delete val="0"/>
+        <c:axPos val="b"/>
+        <c:numFmt formatCode="General" sourceLinked="1"/>
+        <c:majorTickMark val="in"/>
+        <c:minorTickMark val="none"/>
+        <c:tickLblPos val="nextTo"/>
+        <c:spPr>
+          <a:ln w="3168">
+            <a:solidFill>
+              <a:srgbClr val="000000"/>
+            </a:solidFill>
+            <a:prstDash val="solid"/>
+          </a:ln>
+        </c:spPr>
+        <c:txPr>
+          <a:bodyPr rot="0" vert="horz"/>
+          <a:lstStyle/>
+          <a:p>
+            <a:pPr>
+              <a:defRPr sz="798" b="1" i="0" u="none" strike="noStrike" baseline="0">
+                <a:solidFill>
+                  <a:srgbClr val="000000"/>
+                </a:solidFill>
+                <a:latin typeface="Calibri"/>
+                <a:ea typeface="Calibri"/>
+                <a:cs typeface="Calibri"/>
+              </a:defRPr>
+            </a:pPr>
+            <a:endParaRPr lang="en-US"/>
+          </a:p>
+        </c:txPr>
+        <c:crossAx val="1"/>
+        <c:crosses val="autoZero"/>
+        <c:auto val="1"/>
+        <c:lblAlgn val="ctr"/>
+        <c:lblOffset val="100"/>
+        <c:tickLblSkip val="1"/>
+        <c:tickMarkSkip val="1"/>
+        <c:noMultiLvlLbl val="0"/>
+      </c:catAx>
+      <c:valAx>
+        <c:axId val="1"/>
+        <c:scaling>
+          <c:orientation val="minMax"/>
+        </c:scaling>
+        <c:delete val="0"/>
+        <c:axPos val="l"/>
+        <c:majorGridlines>
+          <c:spPr>
+            <a:ln w="3168">
+              <a:solidFill>
+                <a:srgbClr val="000000"/>
+              </a:solidFill>
+              <a:prstDash val="solid"/>
+            </a:ln>
+          </c:spPr>
+        </c:majorGridlines>
+        <c:numFmt formatCode="General" sourceLinked="1"/>
+        <c:majorTickMark val="out"/>
+        <c:minorTickMark val="none"/>
+        <c:tickLblPos val="nextTo"/>
+        <c:spPr>
+          <a:ln w="3168">
+            <a:solidFill>
+              <a:srgbClr val="000000"/>
+            </a:solidFill>
+            <a:prstDash val="solid"/>
+          </a:ln>
+        </c:spPr>
+        <c:txPr>
+          <a:bodyPr rot="0" vert="horz"/>
+          <a:lstStyle/>
+          <a:p>
+            <a:pPr>
+              <a:defRPr sz="798" b="1" i="0" u="none" strike="noStrike" baseline="0">
+                <a:solidFill>
+                  <a:srgbClr val="000000"/>
+                </a:solidFill>
+                <a:latin typeface="Calibri"/>
+                <a:ea typeface="Calibri"/>
+                <a:cs typeface="Calibri"/>
+              </a:defRPr>
+            </a:pPr>
+            <a:endParaRPr lang="en-US"/>
+          </a:p>
+        </c:txPr>
+        <c:crossAx val="288903784"/>
+        <c:crosses val="autoZero"/>
+        <c:crossBetween val="between"/>
+      </c:valAx>
+      <c:spPr>
+        <a:solidFill>
+          <a:srgbClr val="C0C0C0"/>
+        </a:solidFill>
+        <a:ln w="12671">
+          <a:solidFill>
+            <a:srgbClr val="808080"/>
+          </a:solidFill>
+          <a:prstDash val="solid"/>
+        </a:ln>
+      </c:spPr>
+    </c:plotArea>
+    <c:legend>
+      <c:legendPos val="r"/>
+      <c:layout>
+        <c:manualLayout>
+          <c:xMode val="edge"/>
+          <c:yMode val="edge"/>
+          <c:x val="0.80575539568345322"/>
+          <c:y val="0.34615384615384615"/>
+          <c:w val="0.17985611510791366"/>
+          <c:h val="0.21428571428571427"/>
+        </c:manualLayout>
+      </c:layout>
+      <c:overlay val="0"/>
+      <c:spPr>
+        <a:solidFill>
+          <a:srgbClr val="FFFFFF"/>
+        </a:solidFill>
+        <a:ln w="3168">
+          <a:solidFill>
+            <a:srgbClr val="000000"/>
+          </a:solidFill>
+          <a:prstDash val="solid"/>
+        </a:ln>
+      </c:spPr>
+      <c:txPr>
+        <a:bodyPr/>
+        <a:lstStyle/>
+        <a:p>
+          <a:pPr>
+            <a:defRPr sz="733" b="1" i="0" u="none" strike="noStrike" baseline="0">
+              <a:solidFill>
+                <a:srgbClr val="000000"/>
+              </a:solidFill>
+              <a:latin typeface="Calibri"/>
+              <a:ea typeface="Calibri"/>
+              <a:cs typeface="Calibri"/>
+            </a:defRPr>
+          </a:pPr>
+          <a:endParaRPr lang="en-US"/>
+        </a:p>
+      </c:txPr>
+    </c:legend>
+    <c:plotVisOnly val="1"/>
+    <c:dispBlanksAs val="gap"/>
+    <c:showDLblsOverMax val="0"/>
+  </c:chart>
+  <c:spPr>
+    <a:noFill/>
+    <a:ln>
+      <a:noFill/>
+    </a:ln>
+  </c:spPr>
+  <c:txPr>
+    <a:bodyPr/>
+    <a:lstStyle/>
+    <a:p>
+      <a:pPr>
+        <a:defRPr sz="798" b="1" i="0" u="none" strike="noStrike" baseline="0">
+          <a:solidFill>
+            <a:srgbClr val="000000"/>
+          </a:solidFill>
+          <a:latin typeface="Calibri"/>
+          <a:ea typeface="Calibri"/>
+          <a:cs typeface="Calibri"/>
+        </a:defRPr>
+      </a:pPr>
+      <a:endParaRPr lang="en-US"/>
+    </a:p>
+  </c:txPr>
+  <c:externalData r:id="rId1">
+    <c:autoUpdate val="0"/>
+  </c:externalData>
+</c:chartSpace>
+</file>
+
+<file path=word/charts/chart11.xml><?xml version="1.0" encoding="utf-8"?>
+<c:chartSpace xmlns:c="http://schemas.openxmlformats.org/drawingml/2006/chart" xmlns:a="http://schemas.openxmlformats.org/drawingml/2006/main" xmlns:r="http://schemas.openxmlformats.org/officeDocument/2006/relationships" xmlns:c16r2="http://schemas.microsoft.com/office/drawing/2015/06/chart">
+  <c:date1904 val="0"/>
+  <c:lang val="en-US"/>
+  <c:roundedCorners val="0"/>
+  <mc:AlternateContent xmlns:mc="http://schemas.openxmlformats.org/markup-compatibility/2006">
+    <mc:Choice xmlns:c14="http://schemas.microsoft.com/office/drawing/2007/8/2/chart" Requires="c14">
+      <c14:style val="102"/>
+    </mc:Choice>
+    <mc:Fallback>
+      <c:style val="2"/>
+    </mc:Fallback>
+  </mc:AlternateContent>
+  <c:chart>
+    <c:autoTitleDeleted val="1"/>
+    <c:plotArea>
+      <c:layout>
+        <c:manualLayout>
+          <c:layoutTarget val="inner"/>
+          <c:xMode val="edge"/>
+          <c:yMode val="edge"/>
+          <c:x val="0.11870503597122302"/>
+          <c:y val="0.11538461538461539"/>
+          <c:w val="0.65107913669064743"/>
+          <c:h val="0.68681318681318682"/>
+        </c:manualLayout>
+      </c:layout>
+      <c:lineChart>
+        <c:grouping val="standard"/>
+        <c:varyColors val="0"/>
+        <c:ser>
+          <c:idx val="0"/>
+          <c:order val="0"/>
+          <c:tx>
+            <c:strRef>
+              <c:f>Sheet1!$A$2</c:f>
+              <c:strCache>
+                <c:ptCount val="1"/>
+                <c:pt idx="0">
+                  <c:v>A1</c:v>
+                </c:pt>
+              </c:strCache>
+            </c:strRef>
+          </c:tx>
+          <c:spPr>
+            <a:ln w="12671">
+              <a:solidFill>
+                <a:srgbClr val="000080"/>
+              </a:solidFill>
+              <a:prstDash val="solid"/>
+            </a:ln>
+          </c:spPr>
+          <c:marker>
+            <c:symbol val="diamond"/>
+            <c:size val="4"/>
+            <c:spPr>
+              <a:solidFill>
+                <a:srgbClr val="000080"/>
+              </a:solidFill>
+              <a:ln>
+                <a:solidFill>
+                  <a:srgbClr val="000080"/>
+                </a:solidFill>
+                <a:prstDash val="solid"/>
+              </a:ln>
+            </c:spPr>
+          </c:marker>
+          <c:cat>
+            <c:strRef>
+              <c:f>Sheet1!$B$1:$D$1</c:f>
+              <c:strCache>
+                <c:ptCount val="2"/>
+                <c:pt idx="0">
+                  <c:v>B1</c:v>
+                </c:pt>
+                <c:pt idx="1">
+                  <c:v>B2</c:v>
+                </c:pt>
+              </c:strCache>
+            </c:strRef>
+          </c:cat>
+          <c:val>
+            <c:numRef>
+              <c:f>Sheet1!$B$2:$D$2</c:f>
+              <c:numCache>
+                <c:formatCode>General</c:formatCode>
+                <c:ptCount val="2"/>
+                <c:pt idx="0">
+                  <c:v>10</c:v>
+                </c:pt>
+                <c:pt idx="1">
+                  <c:v>30</c:v>
+                </c:pt>
+              </c:numCache>
+            </c:numRef>
+          </c:val>
+          <c:smooth val="0"/>
+          <c:extLst>
+            <c:ext xmlns:c16="http://schemas.microsoft.com/office/drawing/2014/chart" uri="{C3380CC4-5D6E-409C-BE32-E72D297353CC}">
+              <c16:uniqueId val="{00000000-D2AE-4663-9213-8FE31D171152}"/>
+            </c:ext>
+          </c:extLst>
+        </c:ser>
+        <c:ser>
+          <c:idx val="1"/>
+          <c:order val="1"/>
+          <c:tx>
+            <c:strRef>
+              <c:f>Sheet1!$A$3</c:f>
+              <c:strCache>
+                <c:ptCount val="1"/>
+                <c:pt idx="0">
+                  <c:v>A2</c:v>
+                </c:pt>
+              </c:strCache>
+            </c:strRef>
+          </c:tx>
+          <c:spPr>
+            <a:ln w="12671">
+              <a:solidFill>
+                <a:srgbClr val="FF00FF"/>
+              </a:solidFill>
+              <a:prstDash val="solid"/>
+            </a:ln>
+          </c:spPr>
+          <c:marker>
+            <c:symbol val="square"/>
+            <c:size val="4"/>
+            <c:spPr>
+              <a:solidFill>
+                <a:srgbClr val="FF00FF"/>
+              </a:solidFill>
+              <a:ln>
+                <a:solidFill>
+                  <a:srgbClr val="FF00FF"/>
+                </a:solidFill>
+                <a:prstDash val="solid"/>
+              </a:ln>
+            </c:spPr>
+          </c:marker>
+          <c:cat>
+            <c:strRef>
+              <c:f>Sheet1!$B$1:$D$1</c:f>
+              <c:strCache>
+                <c:ptCount val="2"/>
+                <c:pt idx="0">
+                  <c:v>B1</c:v>
+                </c:pt>
+                <c:pt idx="1">
+                  <c:v>B2</c:v>
+                </c:pt>
+              </c:strCache>
+            </c:strRef>
+          </c:cat>
+          <c:val>
+            <c:numRef>
+              <c:f>Sheet1!$B$3:$D$3</c:f>
+              <c:numCache>
+                <c:formatCode>General</c:formatCode>
+                <c:ptCount val="2"/>
+                <c:pt idx="0">
+                  <c:v>50</c:v>
+                </c:pt>
+                <c:pt idx="1">
+                  <c:v>30</c:v>
+                </c:pt>
+              </c:numCache>
+            </c:numRef>
+          </c:val>
+          <c:smooth val="0"/>
+          <c:extLst>
+            <c:ext xmlns:c16="http://schemas.microsoft.com/office/drawing/2014/chart" uri="{C3380CC4-5D6E-409C-BE32-E72D297353CC}">
+              <c16:uniqueId val="{00000001-D2AE-4663-9213-8FE31D171152}"/>
+            </c:ext>
+          </c:extLst>
+        </c:ser>
+        <c:dLbls>
+          <c:showLegendKey val="0"/>
+          <c:showVal val="0"/>
+          <c:showCatName val="0"/>
+          <c:showSerName val="0"/>
+          <c:showPercent val="0"/>
+          <c:showBubbleSize val="0"/>
+        </c:dLbls>
+        <c:marker val="1"/>
+        <c:smooth val="0"/>
+        <c:axId val="288903784"/>
+        <c:axId val="1"/>
+      </c:lineChart>
+      <c:catAx>
+        <c:axId val="288903784"/>
+        <c:scaling>
+          <c:orientation val="minMax"/>
+        </c:scaling>
+        <c:delete val="0"/>
+        <c:axPos val="b"/>
+        <c:numFmt formatCode="General" sourceLinked="1"/>
+        <c:majorTickMark val="in"/>
+        <c:minorTickMark val="none"/>
+        <c:tickLblPos val="nextTo"/>
+        <c:spPr>
+          <a:ln w="3168">
+            <a:solidFill>
+              <a:srgbClr val="000000"/>
+            </a:solidFill>
+            <a:prstDash val="solid"/>
+          </a:ln>
+        </c:spPr>
+        <c:txPr>
+          <a:bodyPr rot="0" vert="horz"/>
+          <a:lstStyle/>
+          <a:p>
+            <a:pPr>
+              <a:defRPr sz="798" b="1" i="0" u="none" strike="noStrike" baseline="0">
+                <a:solidFill>
+                  <a:srgbClr val="000000"/>
+                </a:solidFill>
+                <a:latin typeface="Calibri"/>
+                <a:ea typeface="Calibri"/>
+                <a:cs typeface="Calibri"/>
+              </a:defRPr>
+            </a:pPr>
+            <a:endParaRPr lang="en-US"/>
+          </a:p>
+        </c:txPr>
+        <c:crossAx val="1"/>
+        <c:crosses val="autoZero"/>
+        <c:auto val="1"/>
+        <c:lblAlgn val="ctr"/>
+        <c:lblOffset val="100"/>
+        <c:tickLblSkip val="1"/>
+        <c:tickMarkSkip val="1"/>
+        <c:noMultiLvlLbl val="0"/>
+      </c:catAx>
+      <c:valAx>
+        <c:axId val="1"/>
+        <c:scaling>
+          <c:orientation val="minMax"/>
+        </c:scaling>
+        <c:delete val="0"/>
+        <c:axPos val="l"/>
+        <c:majorGridlines>
+          <c:spPr>
+            <a:ln w="3168">
+              <a:solidFill>
+                <a:srgbClr val="000000"/>
+              </a:solidFill>
+              <a:prstDash val="solid"/>
+            </a:ln>
+          </c:spPr>
+        </c:majorGridlines>
+        <c:numFmt formatCode="General" sourceLinked="1"/>
+        <c:majorTickMark val="out"/>
+        <c:minorTickMark val="none"/>
+        <c:tickLblPos val="nextTo"/>
+        <c:spPr>
+          <a:ln w="3168">
+            <a:solidFill>
+              <a:srgbClr val="000000"/>
+            </a:solidFill>
+            <a:prstDash val="solid"/>
+          </a:ln>
+        </c:spPr>
+        <c:txPr>
+          <a:bodyPr rot="0" vert="horz"/>
+          <a:lstStyle/>
+          <a:p>
+            <a:pPr>
+              <a:defRPr sz="798" b="1" i="0" u="none" strike="noStrike" baseline="0">
+                <a:solidFill>
+                  <a:srgbClr val="000000"/>
+                </a:solidFill>
+                <a:latin typeface="Calibri"/>
+                <a:ea typeface="Calibri"/>
+                <a:cs typeface="Calibri"/>
+              </a:defRPr>
+            </a:pPr>
+            <a:endParaRPr lang="en-US"/>
+          </a:p>
+        </c:txPr>
+        <c:crossAx val="288903784"/>
+        <c:crosses val="autoZero"/>
+        <c:crossBetween val="between"/>
+      </c:valAx>
+      <c:spPr>
+        <a:solidFill>
+          <a:srgbClr val="C0C0C0"/>
+        </a:solidFill>
+        <a:ln w="12671">
+          <a:solidFill>
+            <a:srgbClr val="808080"/>
+          </a:solidFill>
+          <a:prstDash val="solid"/>
+        </a:ln>
+      </c:spPr>
+    </c:plotArea>
+    <c:legend>
+      <c:legendPos val="r"/>
+      <c:layout>
+        <c:manualLayout>
+          <c:xMode val="edge"/>
+          <c:yMode val="edge"/>
+          <c:x val="0.80575539568345322"/>
+          <c:y val="0.34615384615384615"/>
+          <c:w val="0.17985611510791366"/>
+          <c:h val="0.21428571428571427"/>
+        </c:manualLayout>
+      </c:layout>
+      <c:overlay val="0"/>
+      <c:spPr>
+        <a:solidFill>
+          <a:srgbClr val="FFFFFF"/>
+        </a:solidFill>
+        <a:ln w="3168">
+          <a:solidFill>
+            <a:srgbClr val="000000"/>
+          </a:solidFill>
+          <a:prstDash val="solid"/>
+        </a:ln>
+      </c:spPr>
+      <c:txPr>
+        <a:bodyPr/>
+        <a:lstStyle/>
+        <a:p>
+          <a:pPr>
+            <a:defRPr sz="733" b="1" i="0" u="none" strike="noStrike" baseline="0">
+              <a:solidFill>
+                <a:srgbClr val="000000"/>
+              </a:solidFill>
+              <a:latin typeface="Calibri"/>
+              <a:ea typeface="Calibri"/>
+              <a:cs typeface="Calibri"/>
+            </a:defRPr>
+          </a:pPr>
+          <a:endParaRPr lang="en-US"/>
+        </a:p>
+      </c:txPr>
+    </c:legend>
+    <c:plotVisOnly val="1"/>
+    <c:dispBlanksAs val="gap"/>
+    <c:showDLblsOverMax val="0"/>
+  </c:chart>
+  <c:spPr>
+    <a:noFill/>
+    <a:ln>
+      <a:noFill/>
+    </a:ln>
+  </c:spPr>
+  <c:txPr>
+    <a:bodyPr/>
+    <a:lstStyle/>
+    <a:p>
+      <a:pPr>
+        <a:defRPr sz="798" b="1" i="0" u="none" strike="noStrike" baseline="0">
+          <a:solidFill>
+            <a:srgbClr val="000000"/>
+          </a:solidFill>
+          <a:latin typeface="Calibri"/>
+          <a:ea typeface="Calibri"/>
+          <a:cs typeface="Calibri"/>
+        </a:defRPr>
+      </a:pPr>
+      <a:endParaRPr lang="en-US"/>
+    </a:p>
+  </c:txPr>
+  <c:externalData r:id="rId1">
+    <c:autoUpdate val="0"/>
+  </c:externalData>
+</c:chartSpace>
+</file>
+
+<file path=word/charts/chart12.xml><?xml version="1.0" encoding="utf-8"?>
+<c:chartSpace xmlns:c="http://schemas.openxmlformats.org/drawingml/2006/chart" xmlns:a="http://schemas.openxmlformats.org/drawingml/2006/main" xmlns:r="http://schemas.openxmlformats.org/officeDocument/2006/relationships" xmlns:c16r2="http://schemas.microsoft.com/office/drawing/2015/06/chart">
+  <c:date1904 val="0"/>
+  <c:lang val="en-US"/>
+  <c:roundedCorners val="0"/>
+  <mc:AlternateContent xmlns:mc="http://schemas.openxmlformats.org/markup-compatibility/2006">
+    <mc:Choice xmlns:c14="http://schemas.microsoft.com/office/drawing/2007/8/2/chart" Requires="c14">
+      <c14:style val="102"/>
+    </mc:Choice>
+    <mc:Fallback>
+      <c:style val="2"/>
+    </mc:Fallback>
+  </mc:AlternateContent>
+  <c:chart>
+    <c:autoTitleDeleted val="1"/>
+    <c:plotArea>
+      <c:layout>
+        <c:manualLayout>
+          <c:layoutTarget val="inner"/>
+          <c:xMode val="edge"/>
+          <c:yMode val="edge"/>
+          <c:x val="0.11870503597122302"/>
+          <c:y val="0.11538461538461539"/>
+          <c:w val="0.65107913669064743"/>
+          <c:h val="0.68681318681318682"/>
+        </c:manualLayout>
+      </c:layout>
+      <c:lineChart>
+        <c:grouping val="standard"/>
+        <c:varyColors val="0"/>
+        <c:ser>
+          <c:idx val="0"/>
+          <c:order val="0"/>
+          <c:tx>
+            <c:strRef>
+              <c:f>Sheet1!$A$2</c:f>
+              <c:strCache>
+                <c:ptCount val="1"/>
+                <c:pt idx="0">
+                  <c:v>B1</c:v>
+                </c:pt>
+              </c:strCache>
+            </c:strRef>
+          </c:tx>
+          <c:spPr>
+            <a:ln w="12671">
+              <a:solidFill>
+                <a:srgbClr val="000080"/>
+              </a:solidFill>
+              <a:prstDash val="solid"/>
+            </a:ln>
+          </c:spPr>
+          <c:marker>
+            <c:symbol val="diamond"/>
+            <c:size val="4"/>
+            <c:spPr>
+              <a:solidFill>
+                <a:srgbClr val="000080"/>
+              </a:solidFill>
+              <a:ln>
+                <a:solidFill>
+                  <a:srgbClr val="000080"/>
+                </a:solidFill>
+                <a:prstDash val="solid"/>
+              </a:ln>
+            </c:spPr>
+          </c:marker>
+          <c:cat>
+            <c:strRef>
+              <c:f>Sheet1!$B$1:$D$1</c:f>
+              <c:strCache>
+                <c:ptCount val="2"/>
+                <c:pt idx="0">
+                  <c:v>A1</c:v>
+                </c:pt>
+                <c:pt idx="1">
+                  <c:v>A2</c:v>
+                </c:pt>
+              </c:strCache>
+            </c:strRef>
+          </c:cat>
+          <c:val>
+            <c:numRef>
+              <c:f>Sheet1!$B$2:$D$2</c:f>
+              <c:numCache>
+                <c:formatCode>General</c:formatCode>
+                <c:ptCount val="2"/>
+                <c:pt idx="0">
+                  <c:v>20</c:v>
+                </c:pt>
+                <c:pt idx="1">
+                  <c:v>40</c:v>
+                </c:pt>
+              </c:numCache>
+            </c:numRef>
+          </c:val>
+          <c:smooth val="0"/>
+          <c:extLst>
+            <c:ext xmlns:c16="http://schemas.microsoft.com/office/drawing/2014/chart" uri="{C3380CC4-5D6E-409C-BE32-E72D297353CC}">
+              <c16:uniqueId val="{00000000-F8AC-42D2-AFE5-02CFFDA4A8D3}"/>
+            </c:ext>
+          </c:extLst>
+        </c:ser>
+        <c:ser>
+          <c:idx val="1"/>
+          <c:order val="1"/>
+          <c:tx>
+            <c:strRef>
+              <c:f>Sheet1!$A$3</c:f>
+              <c:strCache>
+                <c:ptCount val="1"/>
+                <c:pt idx="0">
+                  <c:v>B2</c:v>
+                </c:pt>
+              </c:strCache>
+            </c:strRef>
+          </c:tx>
+          <c:spPr>
+            <a:ln w="12671">
+              <a:solidFill>
+                <a:srgbClr val="FF00FF"/>
+              </a:solidFill>
+              <a:prstDash val="solid"/>
+            </a:ln>
+          </c:spPr>
+          <c:marker>
+            <c:symbol val="square"/>
+            <c:size val="4"/>
+            <c:spPr>
+              <a:solidFill>
+                <a:srgbClr val="FF00FF"/>
+              </a:solidFill>
+              <a:ln>
+                <a:solidFill>
+                  <a:srgbClr val="FF00FF"/>
+                </a:solidFill>
+                <a:prstDash val="solid"/>
+              </a:ln>
+            </c:spPr>
+          </c:marker>
+          <c:cat>
+            <c:strRef>
+              <c:f>Sheet1!$B$1:$D$1</c:f>
+              <c:strCache>
+                <c:ptCount val="2"/>
+                <c:pt idx="0">
+                  <c:v>A1</c:v>
+                </c:pt>
+                <c:pt idx="1">
+                  <c:v>A2</c:v>
+                </c:pt>
+              </c:strCache>
+            </c:strRef>
+          </c:cat>
+          <c:val>
+            <c:numRef>
+              <c:f>Sheet1!$B$3:$D$3</c:f>
+              <c:numCache>
+                <c:formatCode>General</c:formatCode>
+                <c:ptCount val="2"/>
+                <c:pt idx="0">
+                  <c:v>40</c:v>
+                </c:pt>
+                <c:pt idx="1">
+                  <c:v>30</c:v>
+                </c:pt>
+              </c:numCache>
+            </c:numRef>
+          </c:val>
+          <c:smooth val="0"/>
+          <c:extLst>
+            <c:ext xmlns:c16="http://schemas.microsoft.com/office/drawing/2014/chart" uri="{C3380CC4-5D6E-409C-BE32-E72D297353CC}">
+              <c16:uniqueId val="{00000001-F8AC-42D2-AFE5-02CFFDA4A8D3}"/>
+            </c:ext>
+          </c:extLst>
+        </c:ser>
+        <c:dLbls>
+          <c:showLegendKey val="0"/>
+          <c:showVal val="0"/>
+          <c:showCatName val="0"/>
+          <c:showSerName val="0"/>
+          <c:showPercent val="0"/>
+          <c:showBubbleSize val="0"/>
+        </c:dLbls>
+        <c:marker val="1"/>
+        <c:smooth val="0"/>
+        <c:axId val="288903784"/>
+        <c:axId val="1"/>
+      </c:lineChart>
+      <c:catAx>
+        <c:axId val="288903784"/>
+        <c:scaling>
+          <c:orientation val="minMax"/>
+        </c:scaling>
+        <c:delete val="0"/>
+        <c:axPos val="b"/>
+        <c:numFmt formatCode="General" sourceLinked="1"/>
+        <c:majorTickMark val="in"/>
+        <c:minorTickMark val="none"/>
+        <c:tickLblPos val="nextTo"/>
+        <c:spPr>
+          <a:ln w="3168">
+            <a:solidFill>
+              <a:srgbClr val="000000"/>
+            </a:solidFill>
+            <a:prstDash val="solid"/>
+          </a:ln>
+        </c:spPr>
+        <c:txPr>
+          <a:bodyPr rot="0" vert="horz"/>
+          <a:lstStyle/>
+          <a:p>
+            <a:pPr>
+              <a:defRPr sz="798" b="1" i="0" u="none" strike="noStrike" baseline="0">
+                <a:solidFill>
+                  <a:srgbClr val="000000"/>
+                </a:solidFill>
+                <a:latin typeface="Calibri"/>
+                <a:ea typeface="Calibri"/>
+                <a:cs typeface="Calibri"/>
+              </a:defRPr>
+            </a:pPr>
+            <a:endParaRPr lang="en-US"/>
+          </a:p>
+        </c:txPr>
+        <c:crossAx val="1"/>
+        <c:crosses val="autoZero"/>
+        <c:auto val="1"/>
+        <c:lblAlgn val="ctr"/>
+        <c:lblOffset val="100"/>
+        <c:tickLblSkip val="1"/>
+        <c:tickMarkSkip val="1"/>
+        <c:noMultiLvlLbl val="0"/>
+      </c:catAx>
+      <c:valAx>
+        <c:axId val="1"/>
+        <c:scaling>
+          <c:orientation val="minMax"/>
+        </c:scaling>
+        <c:delete val="0"/>
+        <c:axPos val="l"/>
+        <c:majorGridlines>
+          <c:spPr>
+            <a:ln w="3168">
+              <a:solidFill>
+                <a:srgbClr val="000000"/>
+              </a:solidFill>
+              <a:prstDash val="solid"/>
+            </a:ln>
+          </c:spPr>
+        </c:majorGridlines>
+        <c:numFmt formatCode="General" sourceLinked="1"/>
+        <c:majorTickMark val="out"/>
+        <c:minorTickMark val="none"/>
+        <c:tickLblPos val="nextTo"/>
+        <c:spPr>
+          <a:ln w="3168">
+            <a:solidFill>
+              <a:srgbClr val="000000"/>
+            </a:solidFill>
+            <a:prstDash val="solid"/>
+          </a:ln>
+        </c:spPr>
+        <c:txPr>
+          <a:bodyPr rot="0" vert="horz"/>
+          <a:lstStyle/>
+          <a:p>
+            <a:pPr>
+              <a:defRPr sz="798" b="1" i="0" u="none" strike="noStrike" baseline="0">
+                <a:solidFill>
+                  <a:srgbClr val="000000"/>
+                </a:solidFill>
+                <a:latin typeface="Calibri"/>
+                <a:ea typeface="Calibri"/>
+                <a:cs typeface="Calibri"/>
+              </a:defRPr>
+            </a:pPr>
+            <a:endParaRPr lang="en-US"/>
+          </a:p>
+        </c:txPr>
+        <c:crossAx val="288903784"/>
+        <c:crosses val="autoZero"/>
+        <c:crossBetween val="between"/>
+      </c:valAx>
+      <c:spPr>
+        <a:solidFill>
+          <a:srgbClr val="C0C0C0"/>
+        </a:solidFill>
+        <a:ln w="12671">
+          <a:solidFill>
+            <a:srgbClr val="808080"/>
+          </a:solidFill>
+          <a:prstDash val="solid"/>
+        </a:ln>
+      </c:spPr>
+    </c:plotArea>
+    <c:legend>
+      <c:legendPos val="r"/>
+      <c:layout>
+        <c:manualLayout>
+          <c:xMode val="edge"/>
+          <c:yMode val="edge"/>
+          <c:x val="0.80575539568345322"/>
+          <c:y val="0.34615384615384615"/>
+          <c:w val="0.17985611510791366"/>
+          <c:h val="0.21428571428571427"/>
+        </c:manualLayout>
+      </c:layout>
+      <c:overlay val="0"/>
+      <c:spPr>
+        <a:solidFill>
+          <a:srgbClr val="FFFFFF"/>
+        </a:solidFill>
+        <a:ln w="3168">
+          <a:solidFill>
+            <a:srgbClr val="000000"/>
+          </a:solidFill>
+          <a:prstDash val="solid"/>
+        </a:ln>
+      </c:spPr>
+      <c:txPr>
+        <a:bodyPr/>
+        <a:lstStyle/>
+        <a:p>
+          <a:pPr>
+            <a:defRPr sz="733" b="1" i="0" u="none" strike="noStrike" baseline="0">
+              <a:solidFill>
+                <a:srgbClr val="000000"/>
+              </a:solidFill>
+              <a:latin typeface="Calibri"/>
+              <a:ea typeface="Calibri"/>
+              <a:cs typeface="Calibri"/>
+            </a:defRPr>
+          </a:pPr>
+          <a:endParaRPr lang="en-US"/>
+        </a:p>
+      </c:txPr>
+    </c:legend>
+    <c:plotVisOnly val="1"/>
+    <c:dispBlanksAs val="gap"/>
+    <c:showDLblsOverMax val="0"/>
+  </c:chart>
+  <c:spPr>
+    <a:noFill/>
+    <a:ln>
+      <a:noFill/>
+    </a:ln>
+  </c:spPr>
+  <c:txPr>
+    <a:bodyPr/>
+    <a:lstStyle/>
+    <a:p>
+      <a:pPr>
+        <a:defRPr sz="798" b="1" i="0" u="none" strike="noStrike" baseline="0">
+          <a:solidFill>
+            <a:srgbClr val="000000"/>
+          </a:solidFill>
+          <a:latin typeface="Calibri"/>
+          <a:ea typeface="Calibri"/>
+          <a:cs typeface="Calibri"/>
+        </a:defRPr>
+      </a:pPr>
+      <a:endParaRPr lang="en-US"/>
+    </a:p>
+  </c:txPr>
+  <c:externalData r:id="rId1">
+    <c:autoUpdate val="0"/>
+  </c:externalData>
+</c:chartSpace>
+</file>
+
+<file path=word/charts/chart13.xml><?xml version="1.0" encoding="utf-8"?>
+<c:chartSpace xmlns:c="http://schemas.openxmlformats.org/drawingml/2006/chart" xmlns:a="http://schemas.openxmlformats.org/drawingml/2006/main" xmlns:r="http://schemas.openxmlformats.org/officeDocument/2006/relationships" xmlns:c16r2="http://schemas.microsoft.com/office/drawing/2015/06/chart">
+  <c:date1904 val="0"/>
+  <c:lang val="en-US"/>
+  <c:roundedCorners val="0"/>
+  <mc:AlternateContent xmlns:mc="http://schemas.openxmlformats.org/markup-compatibility/2006">
+    <mc:Choice xmlns:c14="http://schemas.microsoft.com/office/drawing/2007/8/2/chart" Requires="c14">
+      <c14:style val="102"/>
+    </mc:Choice>
+    <mc:Fallback>
+      <c:style val="2"/>
+    </mc:Fallback>
+  </mc:AlternateContent>
+  <c:chart>
+    <c:autoTitleDeleted val="1"/>
+    <c:plotArea>
+      <c:layout>
+        <c:manualLayout>
+          <c:layoutTarget val="inner"/>
+          <c:xMode val="edge"/>
+          <c:yMode val="edge"/>
+          <c:x val="0.11870503597122302"/>
+          <c:y val="0.11538461538461539"/>
+          <c:w val="0.65107913669064743"/>
+          <c:h val="0.68681318681318682"/>
+        </c:manualLayout>
+      </c:layout>
+      <c:lineChart>
+        <c:grouping val="standard"/>
+        <c:varyColors val="0"/>
+        <c:ser>
+          <c:idx val="0"/>
+          <c:order val="0"/>
+          <c:tx>
+            <c:strRef>
+              <c:f>Sheet1!$A$2</c:f>
+              <c:strCache>
+                <c:ptCount val="1"/>
+                <c:pt idx="0">
+                  <c:v>B1</c:v>
+                </c:pt>
+              </c:strCache>
+            </c:strRef>
+          </c:tx>
+          <c:spPr>
+            <a:ln w="12671">
+              <a:solidFill>
+                <a:srgbClr val="000080"/>
+              </a:solidFill>
+              <a:prstDash val="solid"/>
+            </a:ln>
+          </c:spPr>
+          <c:marker>
+            <c:symbol val="diamond"/>
+            <c:size val="4"/>
+            <c:spPr>
+              <a:solidFill>
+                <a:srgbClr val="000080"/>
+              </a:solidFill>
+              <a:ln>
+                <a:solidFill>
+                  <a:srgbClr val="000080"/>
+                </a:solidFill>
+                <a:prstDash val="solid"/>
+              </a:ln>
+            </c:spPr>
+          </c:marker>
+          <c:cat>
+            <c:strRef>
+              <c:f>Sheet1!$B$1:$D$1</c:f>
+              <c:strCache>
+                <c:ptCount val="2"/>
+                <c:pt idx="0">
+                  <c:v>A1</c:v>
+                </c:pt>
+                <c:pt idx="1">
+                  <c:v>A2</c:v>
+                </c:pt>
+              </c:strCache>
+            </c:strRef>
+          </c:cat>
+          <c:val>
+            <c:numRef>
+              <c:f>Sheet1!$B$2:$D$2</c:f>
+              <c:numCache>
+                <c:formatCode>General</c:formatCode>
+                <c:ptCount val="2"/>
+                <c:pt idx="0">
+                  <c:v>30</c:v>
+                </c:pt>
+                <c:pt idx="1">
+                  <c:v>10</c:v>
+                </c:pt>
+              </c:numCache>
+            </c:numRef>
+          </c:val>
+          <c:smooth val="0"/>
+          <c:extLst>
+            <c:ext xmlns:c16="http://schemas.microsoft.com/office/drawing/2014/chart" uri="{C3380CC4-5D6E-409C-BE32-E72D297353CC}">
+              <c16:uniqueId val="{00000000-B414-4BBA-9785-4E152C97EB0C}"/>
+            </c:ext>
+          </c:extLst>
+        </c:ser>
+        <c:ser>
+          <c:idx val="1"/>
+          <c:order val="1"/>
+          <c:tx>
+            <c:strRef>
+              <c:f>Sheet1!$A$3</c:f>
+              <c:strCache>
+                <c:ptCount val="1"/>
+                <c:pt idx="0">
+                  <c:v>B2</c:v>
+                </c:pt>
+              </c:strCache>
+            </c:strRef>
+          </c:tx>
+          <c:spPr>
+            <a:ln w="12671">
+              <a:solidFill>
+                <a:srgbClr val="FF00FF"/>
+              </a:solidFill>
+              <a:prstDash val="solid"/>
+            </a:ln>
+          </c:spPr>
+          <c:marker>
+            <c:symbol val="square"/>
+            <c:size val="4"/>
+            <c:spPr>
+              <a:solidFill>
+                <a:srgbClr val="FF00FF"/>
+              </a:solidFill>
+              <a:ln>
+                <a:solidFill>
+                  <a:srgbClr val="FF00FF"/>
+                </a:solidFill>
+                <a:prstDash val="solid"/>
+              </a:ln>
+            </c:spPr>
+          </c:marker>
+          <c:cat>
+            <c:strRef>
+              <c:f>Sheet1!$B$1:$D$1</c:f>
+              <c:strCache>
+                <c:ptCount val="2"/>
+                <c:pt idx="0">
+                  <c:v>A1</c:v>
+                </c:pt>
+                <c:pt idx="1">
+                  <c:v>A2</c:v>
+                </c:pt>
+              </c:strCache>
+            </c:strRef>
+          </c:cat>
+          <c:val>
+            <c:numRef>
+              <c:f>Sheet1!$B$3:$D$3</c:f>
+              <c:numCache>
+                <c:formatCode>General</c:formatCode>
+                <c:ptCount val="2"/>
+                <c:pt idx="0">
+                  <c:v>50</c:v>
+                </c:pt>
+                <c:pt idx="1">
+                  <c:v>70</c:v>
+                </c:pt>
+              </c:numCache>
+            </c:numRef>
+          </c:val>
+          <c:smooth val="0"/>
+          <c:extLst>
+            <c:ext xmlns:c16="http://schemas.microsoft.com/office/drawing/2014/chart" uri="{C3380CC4-5D6E-409C-BE32-E72D297353CC}">
+              <c16:uniqueId val="{00000001-B414-4BBA-9785-4E152C97EB0C}"/>
+            </c:ext>
+          </c:extLst>
+        </c:ser>
+        <c:dLbls>
+          <c:showLegendKey val="0"/>
+          <c:showVal val="0"/>
+          <c:showCatName val="0"/>
+          <c:showSerName val="0"/>
+          <c:showPercent val="0"/>
+          <c:showBubbleSize val="0"/>
+        </c:dLbls>
+        <c:marker val="1"/>
+        <c:smooth val="0"/>
+        <c:axId val="288903784"/>
+        <c:axId val="1"/>
+      </c:lineChart>
+      <c:catAx>
+        <c:axId val="288903784"/>
+        <c:scaling>
+          <c:orientation val="minMax"/>
+        </c:scaling>
+        <c:delete val="0"/>
+        <c:axPos val="b"/>
+        <c:numFmt formatCode="General" sourceLinked="1"/>
+        <c:majorTickMark val="in"/>
+        <c:minorTickMark val="none"/>
+        <c:tickLblPos val="nextTo"/>
+        <c:spPr>
+          <a:ln w="3168">
+            <a:solidFill>
+              <a:srgbClr val="000000"/>
+            </a:solidFill>
+            <a:prstDash val="solid"/>
+          </a:ln>
+        </c:spPr>
+        <c:txPr>
+          <a:bodyPr rot="0" vert="horz"/>
+          <a:lstStyle/>
+          <a:p>
+            <a:pPr>
+              <a:defRPr sz="798" b="1" i="0" u="none" strike="noStrike" baseline="0">
+                <a:solidFill>
+                  <a:srgbClr val="000000"/>
+                </a:solidFill>
+                <a:latin typeface="Calibri"/>
+                <a:ea typeface="Calibri"/>
+                <a:cs typeface="Calibri"/>
+              </a:defRPr>
+            </a:pPr>
+            <a:endParaRPr lang="en-US"/>
+          </a:p>
+        </c:txPr>
+        <c:crossAx val="1"/>
+        <c:crosses val="autoZero"/>
+        <c:auto val="1"/>
+        <c:lblAlgn val="ctr"/>
+        <c:lblOffset val="100"/>
+        <c:tickLblSkip val="1"/>
+        <c:tickMarkSkip val="1"/>
+        <c:noMultiLvlLbl val="0"/>
+      </c:catAx>
+      <c:valAx>
+        <c:axId val="1"/>
+        <c:scaling>
+          <c:orientation val="minMax"/>
+        </c:scaling>
+        <c:delete val="0"/>
+        <c:axPos val="l"/>
+        <c:majorGridlines>
+          <c:spPr>
+            <a:ln w="3168">
+              <a:solidFill>
+                <a:srgbClr val="000000"/>
+              </a:solidFill>
+              <a:prstDash val="solid"/>
+            </a:ln>
+          </c:spPr>
+        </c:majorGridlines>
+        <c:numFmt formatCode="General" sourceLinked="1"/>
+        <c:majorTickMark val="out"/>
+        <c:minorTickMark val="none"/>
+        <c:tickLblPos val="nextTo"/>
+        <c:spPr>
+          <a:ln w="3168">
+            <a:solidFill>
+              <a:srgbClr val="000000"/>
+            </a:solidFill>
+            <a:prstDash val="solid"/>
+          </a:ln>
+        </c:spPr>
+        <c:txPr>
+          <a:bodyPr rot="0" vert="horz"/>
+          <a:lstStyle/>
+          <a:p>
+            <a:pPr>
+              <a:defRPr sz="798" b="1" i="0" u="none" strike="noStrike" baseline="0">
+                <a:solidFill>
+                  <a:srgbClr val="000000"/>
+                </a:solidFill>
+                <a:latin typeface="Calibri"/>
+                <a:ea typeface="Calibri"/>
+                <a:cs typeface="Calibri"/>
+              </a:defRPr>
+            </a:pPr>
+            <a:endParaRPr lang="en-US"/>
+          </a:p>
+        </c:txPr>
+        <c:crossAx val="288903784"/>
+        <c:crosses val="autoZero"/>
+        <c:crossBetween val="between"/>
+      </c:valAx>
+      <c:spPr>
+        <a:solidFill>
+          <a:srgbClr val="C0C0C0"/>
+        </a:solidFill>
+        <a:ln w="12671">
+          <a:solidFill>
+            <a:srgbClr val="808080"/>
+          </a:solidFill>
+          <a:prstDash val="solid"/>
+        </a:ln>
+      </c:spPr>
+    </c:plotArea>
+    <c:legend>
+      <c:legendPos val="r"/>
+      <c:layout>
+        <c:manualLayout>
+          <c:xMode val="edge"/>
+          <c:yMode val="edge"/>
+          <c:x val="0.80575539568345322"/>
+          <c:y val="0.34615384615384615"/>
+          <c:w val="0.17985611510791366"/>
+          <c:h val="0.21428571428571427"/>
+        </c:manualLayout>
+      </c:layout>
+      <c:overlay val="0"/>
+      <c:spPr>
+        <a:solidFill>
+          <a:srgbClr val="FFFFFF"/>
+        </a:solidFill>
+        <a:ln w="3168">
+          <a:solidFill>
+            <a:srgbClr val="000000"/>
+          </a:solidFill>
+          <a:prstDash val="solid"/>
+        </a:ln>
+      </c:spPr>
+      <c:txPr>
+        <a:bodyPr/>
+        <a:lstStyle/>
+        <a:p>
+          <a:pPr>
+            <a:defRPr sz="733" b="1" i="0" u="none" strike="noStrike" baseline="0">
+              <a:solidFill>
+                <a:srgbClr val="000000"/>
+              </a:solidFill>
+              <a:latin typeface="Calibri"/>
+              <a:ea typeface="Calibri"/>
+              <a:cs typeface="Calibri"/>
+            </a:defRPr>
+          </a:pPr>
+          <a:endParaRPr lang="en-US"/>
+        </a:p>
+      </c:txPr>
+    </c:legend>
+    <c:plotVisOnly val="1"/>
+    <c:dispBlanksAs val="gap"/>
+    <c:showDLblsOverMax val="0"/>
+  </c:chart>
+  <c:spPr>
+    <a:noFill/>
+    <a:ln>
+      <a:noFill/>
+    </a:ln>
+  </c:spPr>
+  <c:txPr>
+    <a:bodyPr/>
+    <a:lstStyle/>
+    <a:p>
+      <a:pPr>
+        <a:defRPr sz="798" b="1" i="0" u="none" strike="noStrike" baseline="0">
+          <a:solidFill>
+            <a:srgbClr val="000000"/>
+          </a:solidFill>
+          <a:latin typeface="Calibri"/>
+          <a:ea typeface="Calibri"/>
+          <a:cs typeface="Calibri"/>
+        </a:defRPr>
+      </a:pPr>
+      <a:endParaRPr lang="en-US"/>
+    </a:p>
+  </c:txPr>
+  <c:externalData r:id="rId1">
+    <c:autoUpdate val="0"/>
+  </c:externalData>
+</c:chartSpace>
+</file>
+
+<file path=word/charts/chart14.xml><?xml version="1.0" encoding="utf-8"?>
+<c:chartSpace xmlns:c="http://schemas.openxmlformats.org/drawingml/2006/chart" xmlns:a="http://schemas.openxmlformats.org/drawingml/2006/main" xmlns:r="http://schemas.openxmlformats.org/officeDocument/2006/relationships" xmlns:c16r2="http://schemas.microsoft.com/office/drawing/2015/06/chart">
+  <c:date1904 val="0"/>
+  <c:lang val="en-US"/>
+  <c:roundedCorners val="0"/>
+  <mc:AlternateContent xmlns:mc="http://schemas.openxmlformats.org/markup-compatibility/2006">
+    <mc:Choice xmlns:c14="http://schemas.microsoft.com/office/drawing/2007/8/2/chart" Requires="c14">
+      <c14:style val="102"/>
+    </mc:Choice>
+    <mc:Fallback>
+      <c:style val="2"/>
+    </mc:Fallback>
+  </mc:AlternateContent>
+  <c:chart>
+    <c:autoTitleDeleted val="1"/>
+    <c:plotArea>
+      <c:layout>
+        <c:manualLayout>
+          <c:layoutTarget val="inner"/>
+          <c:xMode val="edge"/>
+          <c:yMode val="edge"/>
+          <c:x val="0.11870503597122302"/>
+          <c:y val="0.11538461538461539"/>
+          <c:w val="0.65107913669064743"/>
+          <c:h val="0.68681318681318682"/>
+        </c:manualLayout>
+      </c:layout>
+      <c:lineChart>
+        <c:grouping val="standard"/>
+        <c:varyColors val="0"/>
+        <c:ser>
+          <c:idx val="0"/>
+          <c:order val="0"/>
+          <c:tx>
+            <c:strRef>
+              <c:f>Sheet1!$A$2</c:f>
+              <c:strCache>
+                <c:ptCount val="1"/>
+                <c:pt idx="0">
+                  <c:v>A1</c:v>
+                </c:pt>
+              </c:strCache>
+            </c:strRef>
+          </c:tx>
+          <c:spPr>
+            <a:ln w="12671">
+              <a:solidFill>
+                <a:srgbClr val="000080"/>
+              </a:solidFill>
+              <a:prstDash val="solid"/>
+            </a:ln>
+          </c:spPr>
+          <c:marker>
+            <c:symbol val="diamond"/>
+            <c:size val="4"/>
+            <c:spPr>
+              <a:solidFill>
+                <a:srgbClr val="000080"/>
+              </a:solidFill>
+              <a:ln>
+                <a:solidFill>
+                  <a:srgbClr val="000080"/>
+                </a:solidFill>
+                <a:prstDash val="solid"/>
+              </a:ln>
+            </c:spPr>
+          </c:marker>
+          <c:cat>
+            <c:strRef>
+              <c:f>Sheet1!$B$1:$D$1</c:f>
+              <c:strCache>
+                <c:ptCount val="2"/>
+                <c:pt idx="0">
+                  <c:v>B1</c:v>
+                </c:pt>
+                <c:pt idx="1">
+                  <c:v>B2</c:v>
+                </c:pt>
+              </c:strCache>
+            </c:strRef>
+          </c:cat>
+          <c:val>
+            <c:numRef>
+              <c:f>Sheet1!$B$2:$D$2</c:f>
+              <c:numCache>
+                <c:formatCode>General</c:formatCode>
+                <c:ptCount val="2"/>
+                <c:pt idx="0">
+                  <c:v>10</c:v>
+                </c:pt>
+                <c:pt idx="1">
+                  <c:v>50</c:v>
+                </c:pt>
+              </c:numCache>
+            </c:numRef>
+          </c:val>
+          <c:smooth val="0"/>
+          <c:extLst>
+            <c:ext xmlns:c16="http://schemas.microsoft.com/office/drawing/2014/chart" uri="{C3380CC4-5D6E-409C-BE32-E72D297353CC}">
+              <c16:uniqueId val="{00000000-D7CC-4A03-9036-4C52D5DE61E6}"/>
+            </c:ext>
+          </c:extLst>
+        </c:ser>
+        <c:ser>
+          <c:idx val="1"/>
+          <c:order val="1"/>
+          <c:tx>
+            <c:strRef>
+              <c:f>Sheet1!$A$3</c:f>
+              <c:strCache>
+                <c:ptCount val="1"/>
+                <c:pt idx="0">
+                  <c:v>A2</c:v>
+                </c:pt>
+              </c:strCache>
+            </c:strRef>
+          </c:tx>
+          <c:spPr>
+            <a:ln w="12671">
+              <a:solidFill>
+                <a:srgbClr val="FF00FF"/>
+              </a:solidFill>
+              <a:prstDash val="solid"/>
+            </a:ln>
+          </c:spPr>
+          <c:marker>
+            <c:symbol val="square"/>
+            <c:size val="4"/>
+            <c:spPr>
+              <a:solidFill>
+                <a:srgbClr val="FF00FF"/>
+              </a:solidFill>
+              <a:ln>
+                <a:solidFill>
+                  <a:srgbClr val="FF00FF"/>
+                </a:solidFill>
+                <a:prstDash val="solid"/>
+              </a:ln>
+            </c:spPr>
+          </c:marker>
+          <c:cat>
+            <c:strRef>
+              <c:f>Sheet1!$B$1:$D$1</c:f>
+              <c:strCache>
+                <c:ptCount val="2"/>
+                <c:pt idx="0">
+                  <c:v>B1</c:v>
+                </c:pt>
+                <c:pt idx="1">
+                  <c:v>B2</c:v>
+                </c:pt>
+              </c:strCache>
+            </c:strRef>
+          </c:cat>
+          <c:val>
+            <c:numRef>
+              <c:f>Sheet1!$B$3:$D$3</c:f>
+              <c:numCache>
+                <c:formatCode>General</c:formatCode>
+                <c:ptCount val="2"/>
+                <c:pt idx="0">
+                  <c:v>30</c:v>
+                </c:pt>
+                <c:pt idx="1">
+                  <c:v>30</c:v>
+                </c:pt>
+              </c:numCache>
+            </c:numRef>
+          </c:val>
+          <c:smooth val="0"/>
+          <c:extLst>
+            <c:ext xmlns:c16="http://schemas.microsoft.com/office/drawing/2014/chart" uri="{C3380CC4-5D6E-409C-BE32-E72D297353CC}">
+              <c16:uniqueId val="{00000001-D7CC-4A03-9036-4C52D5DE61E6}"/>
+            </c:ext>
+          </c:extLst>
+        </c:ser>
+        <c:dLbls>
+          <c:showLegendKey val="0"/>
+          <c:showVal val="0"/>
+          <c:showCatName val="0"/>
+          <c:showSerName val="0"/>
+          <c:showPercent val="0"/>
+          <c:showBubbleSize val="0"/>
+        </c:dLbls>
+        <c:marker val="1"/>
+        <c:smooth val="0"/>
+        <c:axId val="288903784"/>
+        <c:axId val="1"/>
+      </c:lineChart>
+      <c:catAx>
+        <c:axId val="288903784"/>
+        <c:scaling>
+          <c:orientation val="minMax"/>
+        </c:scaling>
+        <c:delete val="0"/>
+        <c:axPos val="b"/>
+        <c:numFmt formatCode="General" sourceLinked="1"/>
+        <c:majorTickMark val="in"/>
+        <c:minorTickMark val="none"/>
+        <c:tickLblPos val="nextTo"/>
+        <c:spPr>
+          <a:ln w="3168">
+            <a:solidFill>
+              <a:srgbClr val="000000"/>
+            </a:solidFill>
+            <a:prstDash val="solid"/>
+          </a:ln>
+        </c:spPr>
+        <c:txPr>
+          <a:bodyPr rot="0" vert="horz"/>
+          <a:lstStyle/>
+          <a:p>
+            <a:pPr>
+              <a:defRPr sz="798" b="1" i="0" u="none" strike="noStrike" baseline="0">
+                <a:solidFill>
+                  <a:srgbClr val="000000"/>
+                </a:solidFill>
+                <a:latin typeface="Calibri"/>
+                <a:ea typeface="Calibri"/>
+                <a:cs typeface="Calibri"/>
+              </a:defRPr>
+            </a:pPr>
+            <a:endParaRPr lang="en-US"/>
+          </a:p>
+        </c:txPr>
+        <c:crossAx val="1"/>
+        <c:crosses val="autoZero"/>
+        <c:auto val="1"/>
+        <c:lblAlgn val="ctr"/>
+        <c:lblOffset val="100"/>
+        <c:tickLblSkip val="1"/>
+        <c:tickMarkSkip val="1"/>
+        <c:noMultiLvlLbl val="0"/>
+      </c:catAx>
+      <c:valAx>
+        <c:axId val="1"/>
+        <c:scaling>
+          <c:orientation val="minMax"/>
+        </c:scaling>
+        <c:delete val="0"/>
+        <c:axPos val="l"/>
+        <c:majorGridlines>
+          <c:spPr>
+            <a:ln w="3168">
+              <a:solidFill>
+                <a:srgbClr val="000000"/>
+              </a:solidFill>
+              <a:prstDash val="solid"/>
+            </a:ln>
+          </c:spPr>
+        </c:majorGridlines>
+        <c:numFmt formatCode="General" sourceLinked="1"/>
+        <c:majorTickMark val="out"/>
+        <c:minorTickMark val="none"/>
+        <c:tickLblPos val="nextTo"/>
+        <c:spPr>
+          <a:ln w="3168">
+            <a:solidFill>
+              <a:srgbClr val="000000"/>
+            </a:solidFill>
+            <a:prstDash val="solid"/>
+          </a:ln>
+        </c:spPr>
+        <c:txPr>
+          <a:bodyPr rot="0" vert="horz"/>
+          <a:lstStyle/>
+          <a:p>
+            <a:pPr>
+              <a:defRPr sz="798" b="1" i="0" u="none" strike="noStrike" baseline="0">
+                <a:solidFill>
+                  <a:srgbClr val="000000"/>
+                </a:solidFill>
+                <a:latin typeface="Calibri"/>
+                <a:ea typeface="Calibri"/>
+                <a:cs typeface="Calibri"/>
+              </a:defRPr>
+            </a:pPr>
+            <a:endParaRPr lang="en-US"/>
+          </a:p>
+        </c:txPr>
+        <c:crossAx val="288903784"/>
+        <c:crosses val="autoZero"/>
+        <c:crossBetween val="between"/>
+      </c:valAx>
+      <c:spPr>
+        <a:solidFill>
+          <a:srgbClr val="C0C0C0"/>
+        </a:solidFill>
+        <a:ln w="12671">
+          <a:solidFill>
+            <a:srgbClr val="808080"/>
+          </a:solidFill>
+          <a:prstDash val="solid"/>
+        </a:ln>
+      </c:spPr>
+    </c:plotArea>
+    <c:legend>
+      <c:legendPos val="r"/>
+      <c:layout>
+        <c:manualLayout>
+          <c:xMode val="edge"/>
+          <c:yMode val="edge"/>
+          <c:x val="0.80575539568345322"/>
+          <c:y val="0.34615384615384615"/>
+          <c:w val="0.17985611510791366"/>
+          <c:h val="0.21428571428571427"/>
+        </c:manualLayout>
+      </c:layout>
+      <c:overlay val="0"/>
+      <c:spPr>
+        <a:solidFill>
+          <a:srgbClr val="FFFFFF"/>
+        </a:solidFill>
+        <a:ln w="3168">
+          <a:solidFill>
+            <a:srgbClr val="000000"/>
+          </a:solidFill>
+          <a:prstDash val="solid"/>
+        </a:ln>
+      </c:spPr>
+      <c:txPr>
+        <a:bodyPr/>
+        <a:lstStyle/>
+        <a:p>
+          <a:pPr>
+            <a:defRPr sz="733" b="1" i="0" u="none" strike="noStrike" baseline="0">
+              <a:solidFill>
+                <a:srgbClr val="000000"/>
+              </a:solidFill>
+              <a:latin typeface="Calibri"/>
+              <a:ea typeface="Calibri"/>
+              <a:cs typeface="Calibri"/>
+            </a:defRPr>
+          </a:pPr>
+          <a:endParaRPr lang="en-US"/>
+        </a:p>
+      </c:txPr>
+    </c:legend>
+    <c:plotVisOnly val="1"/>
+    <c:dispBlanksAs val="gap"/>
+    <c:showDLblsOverMax val="0"/>
+  </c:chart>
+  <c:spPr>
+    <a:noFill/>
+    <a:ln>
+      <a:noFill/>
+    </a:ln>
+  </c:spPr>
+  <c:txPr>
+    <a:bodyPr/>
+    <a:lstStyle/>
+    <a:p>
+      <a:pPr>
+        <a:defRPr sz="798" b="1" i="0" u="none" strike="noStrike" baseline="0">
+          <a:solidFill>
+            <a:srgbClr val="000000"/>
+          </a:solidFill>
+          <a:latin typeface="Calibri"/>
+          <a:ea typeface="Calibri"/>
+          <a:cs typeface="Calibri"/>
+        </a:defRPr>
+      </a:pPr>
+      <a:endParaRPr lang="en-US"/>
+    </a:p>
+  </c:txPr>
+  <c:externalData r:id="rId1">
+    <c:autoUpdate val="0"/>
+  </c:externalData>
+</c:chartSpace>
+</file>
+
+<file path=word/charts/chart15.xml><?xml version="1.0" encoding="utf-8"?>
+<c:chartSpace xmlns:c="http://schemas.openxmlformats.org/drawingml/2006/chart" xmlns:a="http://schemas.openxmlformats.org/drawingml/2006/main" xmlns:r="http://schemas.openxmlformats.org/officeDocument/2006/relationships" xmlns:c16r2="http://schemas.microsoft.com/office/drawing/2015/06/chart">
+  <c:date1904 val="0"/>
+  <c:lang val="en-US"/>
+  <c:roundedCorners val="0"/>
+  <mc:AlternateContent xmlns:mc="http://schemas.openxmlformats.org/markup-compatibility/2006">
+    <mc:Choice xmlns:c14="http://schemas.microsoft.com/office/drawing/2007/8/2/chart" Requires="c14">
+      <c14:style val="102"/>
+    </mc:Choice>
+    <mc:Fallback>
+      <c:style val="2"/>
+    </mc:Fallback>
+  </mc:AlternateContent>
+  <c:chart>
+    <c:autoTitleDeleted val="1"/>
+    <c:plotArea>
+      <c:layout>
+        <c:manualLayout>
+          <c:layoutTarget val="inner"/>
+          <c:xMode val="edge"/>
+          <c:yMode val="edge"/>
+          <c:x val="0.11870503597122302"/>
+          <c:y val="0.11538461538461539"/>
+          <c:w val="0.65107913669064743"/>
+          <c:h val="0.68681318681318682"/>
+        </c:manualLayout>
+      </c:layout>
+      <c:lineChart>
+        <c:grouping val="standard"/>
+        <c:varyColors val="0"/>
+        <c:ser>
+          <c:idx val="0"/>
+          <c:order val="0"/>
+          <c:tx>
+            <c:strRef>
+              <c:f>Sheet1!$A$2</c:f>
+              <c:strCache>
+                <c:ptCount val="1"/>
+                <c:pt idx="0">
+                  <c:v>B1</c:v>
+                </c:pt>
+              </c:strCache>
+            </c:strRef>
+          </c:tx>
+          <c:spPr>
+            <a:ln w="12671">
+              <a:solidFill>
+                <a:srgbClr val="000080"/>
+              </a:solidFill>
+              <a:prstDash val="solid"/>
+            </a:ln>
+          </c:spPr>
+          <c:marker>
+            <c:symbol val="diamond"/>
+            <c:size val="4"/>
+            <c:spPr>
+              <a:solidFill>
+                <a:srgbClr val="000080"/>
+              </a:solidFill>
+              <a:ln>
+                <a:solidFill>
+                  <a:srgbClr val="000080"/>
+                </a:solidFill>
+                <a:prstDash val="solid"/>
+              </a:ln>
+            </c:spPr>
+          </c:marker>
+          <c:cat>
+            <c:strRef>
+              <c:f>Sheet1!$B$1:$E$1</c:f>
+              <c:strCache>
+                <c:ptCount val="3"/>
+                <c:pt idx="0">
+                  <c:v>A1</c:v>
+                </c:pt>
+                <c:pt idx="1">
+                  <c:v>A2</c:v>
+                </c:pt>
+                <c:pt idx="2">
+                  <c:v>A3</c:v>
+                </c:pt>
+              </c:strCache>
+            </c:strRef>
+          </c:cat>
+          <c:val>
+            <c:numRef>
+              <c:f>Sheet1!$B$2:$E$2</c:f>
+              <c:numCache>
+                <c:formatCode>General</c:formatCode>
+                <c:ptCount val="3"/>
+                <c:pt idx="0">
+                  <c:v>10</c:v>
+                </c:pt>
+                <c:pt idx="1">
+                  <c:v>20</c:v>
+                </c:pt>
+                <c:pt idx="2">
+                  <c:v>30</c:v>
+                </c:pt>
+              </c:numCache>
+            </c:numRef>
+          </c:val>
+          <c:smooth val="0"/>
+          <c:extLst>
+            <c:ext xmlns:c16="http://schemas.microsoft.com/office/drawing/2014/chart" uri="{C3380CC4-5D6E-409C-BE32-E72D297353CC}">
+              <c16:uniqueId val="{00000000-E330-4501-9C92-9CCBB87F3E0C}"/>
+            </c:ext>
+          </c:extLst>
+        </c:ser>
+        <c:ser>
+          <c:idx val="1"/>
+          <c:order val="1"/>
+          <c:tx>
+            <c:strRef>
+              <c:f>Sheet1!$A$3</c:f>
+              <c:strCache>
+                <c:ptCount val="1"/>
+                <c:pt idx="0">
+                  <c:v>B2</c:v>
+                </c:pt>
+              </c:strCache>
+            </c:strRef>
+          </c:tx>
+          <c:spPr>
+            <a:ln w="12671">
+              <a:solidFill>
+                <a:srgbClr val="FF00FF"/>
+              </a:solidFill>
+              <a:prstDash val="solid"/>
+            </a:ln>
+          </c:spPr>
+          <c:marker>
+            <c:symbol val="square"/>
+            <c:size val="4"/>
+            <c:spPr>
+              <a:solidFill>
+                <a:srgbClr val="FF00FF"/>
+              </a:solidFill>
+              <a:ln>
+                <a:solidFill>
+                  <a:srgbClr val="FF00FF"/>
+                </a:solidFill>
+                <a:prstDash val="solid"/>
+              </a:ln>
+            </c:spPr>
+          </c:marker>
+          <c:cat>
+            <c:strRef>
+              <c:f>Sheet1!$B$1:$E$1</c:f>
+              <c:strCache>
+                <c:ptCount val="3"/>
+                <c:pt idx="0">
+                  <c:v>A1</c:v>
+                </c:pt>
+                <c:pt idx="1">
+                  <c:v>A2</c:v>
+                </c:pt>
+                <c:pt idx="2">
+                  <c:v>A3</c:v>
+                </c:pt>
+              </c:strCache>
+            </c:strRef>
+          </c:cat>
+          <c:val>
+            <c:numRef>
+              <c:f>Sheet1!$B$3:$E$3</c:f>
+              <c:numCache>
+                <c:formatCode>General</c:formatCode>
+                <c:ptCount val="3"/>
+                <c:pt idx="0">
+                  <c:v>20</c:v>
+                </c:pt>
+                <c:pt idx="1">
+                  <c:v>30</c:v>
+                </c:pt>
+                <c:pt idx="2">
+                  <c:v>70</c:v>
+                </c:pt>
+              </c:numCache>
+            </c:numRef>
+          </c:val>
+          <c:smooth val="0"/>
+          <c:extLst>
+            <c:ext xmlns:c16="http://schemas.microsoft.com/office/drawing/2014/chart" uri="{C3380CC4-5D6E-409C-BE32-E72D297353CC}">
+              <c16:uniqueId val="{00000001-E330-4501-9C92-9CCBB87F3E0C}"/>
+            </c:ext>
+          </c:extLst>
+        </c:ser>
+        <c:dLbls>
+          <c:showLegendKey val="0"/>
+          <c:showVal val="0"/>
+          <c:showCatName val="0"/>
+          <c:showSerName val="0"/>
+          <c:showPercent val="0"/>
+          <c:showBubbleSize val="0"/>
+        </c:dLbls>
+        <c:marker val="1"/>
+        <c:smooth val="0"/>
+        <c:axId val="288903784"/>
+        <c:axId val="1"/>
+      </c:lineChart>
+      <c:catAx>
+        <c:axId val="288903784"/>
+        <c:scaling>
+          <c:orientation val="minMax"/>
+        </c:scaling>
+        <c:delete val="0"/>
+        <c:axPos val="b"/>
+        <c:numFmt formatCode="General" sourceLinked="1"/>
+        <c:majorTickMark val="in"/>
+        <c:minorTickMark val="none"/>
+        <c:tickLblPos val="nextTo"/>
+        <c:spPr>
+          <a:ln w="3168">
+            <a:solidFill>
+              <a:srgbClr val="000000"/>
+            </a:solidFill>
+            <a:prstDash val="solid"/>
+          </a:ln>
+        </c:spPr>
+        <c:txPr>
+          <a:bodyPr rot="0" vert="horz"/>
+          <a:lstStyle/>
+          <a:p>
+            <a:pPr>
+              <a:defRPr sz="798" b="1" i="0" u="none" strike="noStrike" baseline="0">
+                <a:solidFill>
+                  <a:srgbClr val="000000"/>
+                </a:solidFill>
+                <a:latin typeface="Calibri"/>
+                <a:ea typeface="Calibri"/>
+                <a:cs typeface="Calibri"/>
+              </a:defRPr>
+            </a:pPr>
+            <a:endParaRPr lang="en-US"/>
+          </a:p>
+        </c:txPr>
+        <c:crossAx val="1"/>
+        <c:crosses val="autoZero"/>
+        <c:auto val="1"/>
+        <c:lblAlgn val="ctr"/>
+        <c:lblOffset val="100"/>
+        <c:tickLblSkip val="1"/>
+        <c:tickMarkSkip val="1"/>
+        <c:noMultiLvlLbl val="0"/>
+      </c:catAx>
+      <c:valAx>
+        <c:axId val="1"/>
+        <c:scaling>
+          <c:orientation val="minMax"/>
+        </c:scaling>
+        <c:delete val="0"/>
+        <c:axPos val="l"/>
+        <c:majorGridlines>
+          <c:spPr>
+            <a:ln w="3168">
+              <a:solidFill>
+                <a:srgbClr val="000000"/>
+              </a:solidFill>
+              <a:prstDash val="solid"/>
+            </a:ln>
+          </c:spPr>
+        </c:majorGridlines>
+        <c:numFmt formatCode="General" sourceLinked="1"/>
+        <c:majorTickMark val="out"/>
+        <c:minorTickMark val="none"/>
+        <c:tickLblPos val="nextTo"/>
+        <c:spPr>
+          <a:ln w="3168">
+            <a:solidFill>
+              <a:srgbClr val="000000"/>
+            </a:solidFill>
+            <a:prstDash val="solid"/>
+          </a:ln>
+        </c:spPr>
+        <c:txPr>
+          <a:bodyPr rot="0" vert="horz"/>
+          <a:lstStyle/>
+          <a:p>
+            <a:pPr>
+              <a:defRPr sz="798" b="1" i="0" u="none" strike="noStrike" baseline="0">
+                <a:solidFill>
+                  <a:srgbClr val="000000"/>
+                </a:solidFill>
+                <a:latin typeface="Calibri"/>
+                <a:ea typeface="Calibri"/>
+                <a:cs typeface="Calibri"/>
+              </a:defRPr>
+            </a:pPr>
+            <a:endParaRPr lang="en-US"/>
+          </a:p>
+        </c:txPr>
+        <c:crossAx val="288903784"/>
+        <c:crosses val="autoZero"/>
+        <c:crossBetween val="between"/>
+      </c:valAx>
+      <c:spPr>
+        <a:solidFill>
+          <a:srgbClr val="C0C0C0"/>
+        </a:solidFill>
+        <a:ln w="12671">
+          <a:solidFill>
+            <a:srgbClr val="808080"/>
+          </a:solidFill>
+          <a:prstDash val="solid"/>
+        </a:ln>
+      </c:spPr>
+    </c:plotArea>
+    <c:legend>
+      <c:legendPos val="r"/>
+      <c:layout>
+        <c:manualLayout>
+          <c:xMode val="edge"/>
+          <c:yMode val="edge"/>
+          <c:x val="0.80575539568345322"/>
+          <c:y val="0.34615384615384615"/>
+          <c:w val="0.17985611510791366"/>
+          <c:h val="0.21428571428571427"/>
+        </c:manualLayout>
+      </c:layout>
+      <c:overlay val="0"/>
+      <c:spPr>
+        <a:solidFill>
+          <a:srgbClr val="FFFFFF"/>
+        </a:solidFill>
+        <a:ln w="3168">
+          <a:solidFill>
+            <a:srgbClr val="000000"/>
+          </a:solidFill>
+          <a:prstDash val="solid"/>
+        </a:ln>
+      </c:spPr>
+      <c:txPr>
+        <a:bodyPr/>
+        <a:lstStyle/>
+        <a:p>
+          <a:pPr>
+            <a:defRPr sz="733" b="1" i="0" u="none" strike="noStrike" baseline="0">
+              <a:solidFill>
+                <a:srgbClr val="000000"/>
+              </a:solidFill>
+              <a:latin typeface="Calibri"/>
+              <a:ea typeface="Calibri"/>
+              <a:cs typeface="Calibri"/>
+            </a:defRPr>
+          </a:pPr>
+          <a:endParaRPr lang="en-US"/>
+        </a:p>
+      </c:txPr>
+    </c:legend>
+    <c:plotVisOnly val="1"/>
+    <c:dispBlanksAs val="gap"/>
+    <c:showDLblsOverMax val="0"/>
+  </c:chart>
+  <c:spPr>
+    <a:noFill/>
+    <a:ln>
+      <a:noFill/>
+    </a:ln>
+  </c:spPr>
+  <c:txPr>
+    <a:bodyPr/>
+    <a:lstStyle/>
+    <a:p>
+      <a:pPr>
+        <a:defRPr sz="798" b="1" i="0" u="none" strike="noStrike" baseline="0">
+          <a:solidFill>
+            <a:srgbClr val="000000"/>
+          </a:solidFill>
+          <a:latin typeface="Calibri"/>
+          <a:ea typeface="Calibri"/>
+          <a:cs typeface="Calibri"/>
+        </a:defRPr>
+      </a:pPr>
+      <a:endParaRPr lang="en-US"/>
+    </a:p>
+  </c:txPr>
+  <c:externalData r:id="rId1">
+    <c:autoUpdate val="0"/>
+  </c:externalData>
+</c:chartSpace>
+</file>
+
+<file path=word/charts/chart16.xml><?xml version="1.0" encoding="utf-8"?>
+<c:chartSpace xmlns:c="http://schemas.openxmlformats.org/drawingml/2006/chart" xmlns:a="http://schemas.openxmlformats.org/drawingml/2006/main" xmlns:r="http://schemas.openxmlformats.org/officeDocument/2006/relationships" xmlns:c16r2="http://schemas.microsoft.com/office/drawing/2015/06/chart">
+  <c:date1904 val="0"/>
+  <c:lang val="en-US"/>
+  <c:roundedCorners val="0"/>
+  <mc:AlternateContent xmlns:mc="http://schemas.openxmlformats.org/markup-compatibility/2006">
+    <mc:Choice xmlns:c14="http://schemas.microsoft.com/office/drawing/2007/8/2/chart" Requires="c14">
+      <c14:style val="102"/>
+    </mc:Choice>
+    <mc:Fallback>
+      <c:style val="2"/>
+    </mc:Fallback>
+  </mc:AlternateContent>
+  <c:chart>
+    <c:autoTitleDeleted val="1"/>
+    <c:plotArea>
+      <c:layout>
+        <c:manualLayout>
+          <c:layoutTarget val="inner"/>
+          <c:xMode val="edge"/>
+          <c:yMode val="edge"/>
+          <c:x val="0.11870503597122302"/>
+          <c:y val="0.11538461538461539"/>
+          <c:w val="0.65107913669064743"/>
+          <c:h val="0.68681318681318682"/>
+        </c:manualLayout>
+      </c:layout>
+      <c:lineChart>
+        <c:grouping val="standard"/>
+        <c:varyColors val="0"/>
+        <c:ser>
+          <c:idx val="0"/>
+          <c:order val="0"/>
+          <c:tx>
+            <c:strRef>
+              <c:f>Sheet1!$A$2</c:f>
+              <c:strCache>
+                <c:ptCount val="1"/>
+                <c:pt idx="0">
+                  <c:v>A1</c:v>
+                </c:pt>
+              </c:strCache>
+            </c:strRef>
+          </c:tx>
+          <c:spPr>
+            <a:ln w="12671">
+              <a:solidFill>
+                <a:srgbClr val="000080"/>
+              </a:solidFill>
+              <a:prstDash val="solid"/>
+            </a:ln>
+          </c:spPr>
+          <c:marker>
+            <c:symbol val="diamond"/>
+            <c:size val="4"/>
+            <c:spPr>
+              <a:solidFill>
+                <a:srgbClr val="000080"/>
+              </a:solidFill>
+              <a:ln>
+                <a:solidFill>
+                  <a:srgbClr val="000080"/>
+                </a:solidFill>
+                <a:prstDash val="solid"/>
+              </a:ln>
+            </c:spPr>
+          </c:marker>
+          <c:cat>
+            <c:strRef>
+              <c:f>Sheet1!$B$1:$E$1</c:f>
+              <c:strCache>
+                <c:ptCount val="3"/>
+                <c:pt idx="0">
+                  <c:v>B1</c:v>
+                </c:pt>
+                <c:pt idx="1">
+                  <c:v>B2</c:v>
+                </c:pt>
+                <c:pt idx="2">
+                  <c:v>B3</c:v>
+                </c:pt>
+              </c:strCache>
+            </c:strRef>
+          </c:cat>
+          <c:val>
+            <c:numRef>
+              <c:f>Sheet1!$B$2:$E$2</c:f>
+              <c:numCache>
+                <c:formatCode>General</c:formatCode>
+                <c:ptCount val="3"/>
+                <c:pt idx="0">
+                  <c:v>20</c:v>
+                </c:pt>
+                <c:pt idx="1">
+                  <c:v>30</c:v>
+                </c:pt>
+                <c:pt idx="2">
+                  <c:v>70</c:v>
+                </c:pt>
+              </c:numCache>
+            </c:numRef>
+          </c:val>
+          <c:smooth val="0"/>
+          <c:extLst>
+            <c:ext xmlns:c16="http://schemas.microsoft.com/office/drawing/2014/chart" uri="{C3380CC4-5D6E-409C-BE32-E72D297353CC}">
+              <c16:uniqueId val="{00000000-256D-47C3-8E29-7466D41ED3FF}"/>
+            </c:ext>
+          </c:extLst>
+        </c:ser>
+        <c:ser>
+          <c:idx val="1"/>
+          <c:order val="1"/>
+          <c:tx>
+            <c:strRef>
+              <c:f>Sheet1!$A$3</c:f>
+              <c:strCache>
+                <c:ptCount val="1"/>
+                <c:pt idx="0">
+                  <c:v>A2</c:v>
+                </c:pt>
+              </c:strCache>
+            </c:strRef>
+          </c:tx>
+          <c:spPr>
+            <a:ln w="12671">
+              <a:solidFill>
+                <a:srgbClr val="FF00FF"/>
+              </a:solidFill>
+              <a:prstDash val="solid"/>
+            </a:ln>
+          </c:spPr>
+          <c:marker>
+            <c:symbol val="square"/>
+            <c:size val="4"/>
+            <c:spPr>
+              <a:solidFill>
+                <a:srgbClr val="FF00FF"/>
+              </a:solidFill>
+              <a:ln>
+                <a:solidFill>
+                  <a:srgbClr val="FF00FF"/>
+                </a:solidFill>
+                <a:prstDash val="solid"/>
+              </a:ln>
+            </c:spPr>
+          </c:marker>
+          <c:cat>
+            <c:strRef>
+              <c:f>Sheet1!$B$1:$E$1</c:f>
+              <c:strCache>
+                <c:ptCount val="3"/>
+                <c:pt idx="0">
+                  <c:v>B1</c:v>
+                </c:pt>
+                <c:pt idx="1">
+                  <c:v>B2</c:v>
+                </c:pt>
+                <c:pt idx="2">
+                  <c:v>B3</c:v>
+                </c:pt>
+              </c:strCache>
+            </c:strRef>
+          </c:cat>
+          <c:val>
+            <c:numRef>
+              <c:f>Sheet1!$B$3:$E$3</c:f>
+              <c:numCache>
+                <c:formatCode>General</c:formatCode>
+                <c:ptCount val="3"/>
+                <c:pt idx="0">
+                  <c:v>10</c:v>
+                </c:pt>
+                <c:pt idx="1">
+                  <c:v>20</c:v>
+                </c:pt>
+                <c:pt idx="2">
+                  <c:v>30</c:v>
+                </c:pt>
+              </c:numCache>
+            </c:numRef>
+          </c:val>
+          <c:smooth val="0"/>
+          <c:extLst>
+            <c:ext xmlns:c16="http://schemas.microsoft.com/office/drawing/2014/chart" uri="{C3380CC4-5D6E-409C-BE32-E72D297353CC}">
+              <c16:uniqueId val="{00000001-256D-47C3-8E29-7466D41ED3FF}"/>
+            </c:ext>
+          </c:extLst>
+        </c:ser>
+        <c:dLbls>
+          <c:showLegendKey val="0"/>
+          <c:showVal val="0"/>
+          <c:showCatName val="0"/>
+          <c:showSerName val="0"/>
+          <c:showPercent val="0"/>
+          <c:showBubbleSize val="0"/>
+        </c:dLbls>
+        <c:marker val="1"/>
+        <c:smooth val="0"/>
+        <c:axId val="288903784"/>
+        <c:axId val="1"/>
+      </c:lineChart>
+      <c:catAx>
+        <c:axId val="288903784"/>
+        <c:scaling>
+          <c:orientation val="minMax"/>
+        </c:scaling>
+        <c:delete val="0"/>
+        <c:axPos val="b"/>
+        <c:numFmt formatCode="General" sourceLinked="1"/>
+        <c:majorTickMark val="in"/>
+        <c:minorTickMark val="none"/>
+        <c:tickLblPos val="nextTo"/>
+        <c:spPr>
+          <a:ln w="3168">
+            <a:solidFill>
+              <a:srgbClr val="000000"/>
+            </a:solidFill>
+            <a:prstDash val="solid"/>
+          </a:ln>
+        </c:spPr>
+        <c:txPr>
+          <a:bodyPr rot="0" vert="horz"/>
+          <a:lstStyle/>
+          <a:p>
+            <a:pPr>
+              <a:defRPr sz="798" b="1" i="0" u="none" strike="noStrike" baseline="0">
+                <a:solidFill>
+                  <a:srgbClr val="000000"/>
+                </a:solidFill>
+                <a:latin typeface="Calibri"/>
+                <a:ea typeface="Calibri"/>
+                <a:cs typeface="Calibri"/>
+              </a:defRPr>
+            </a:pPr>
+            <a:endParaRPr lang="en-US"/>
+          </a:p>
+        </c:txPr>
+        <c:crossAx val="1"/>
+        <c:crosses val="autoZero"/>
+        <c:auto val="1"/>
+        <c:lblAlgn val="ctr"/>
+        <c:lblOffset val="100"/>
+        <c:tickLblSkip val="1"/>
+        <c:tickMarkSkip val="1"/>
+        <c:noMultiLvlLbl val="0"/>
+      </c:catAx>
+      <c:valAx>
+        <c:axId val="1"/>
+        <c:scaling>
+          <c:orientation val="minMax"/>
+        </c:scaling>
+        <c:delete val="0"/>
+        <c:axPos val="l"/>
+        <c:majorGridlines>
+          <c:spPr>
+            <a:ln w="3168">
+              <a:solidFill>
+                <a:srgbClr val="000000"/>
+              </a:solidFill>
+              <a:prstDash val="solid"/>
+            </a:ln>
+          </c:spPr>
+        </c:majorGridlines>
+        <c:numFmt formatCode="General" sourceLinked="1"/>
+        <c:majorTickMark val="out"/>
+        <c:minorTickMark val="none"/>
+        <c:tickLblPos val="nextTo"/>
+        <c:spPr>
+          <a:ln w="3168">
+            <a:solidFill>
+              <a:srgbClr val="000000"/>
+            </a:solidFill>
+            <a:prstDash val="solid"/>
+          </a:ln>
+        </c:spPr>
+        <c:txPr>
+          <a:bodyPr rot="0" vert="horz"/>
+          <a:lstStyle/>
+          <a:p>
+            <a:pPr>
+              <a:defRPr sz="798" b="1" i="0" u="none" strike="noStrike" baseline="0">
+                <a:solidFill>
+                  <a:srgbClr val="000000"/>
+                </a:solidFill>
+                <a:latin typeface="Calibri"/>
+                <a:ea typeface="Calibri"/>
+                <a:cs typeface="Calibri"/>
+              </a:defRPr>
+            </a:pPr>
+            <a:endParaRPr lang="en-US"/>
+          </a:p>
+        </c:txPr>
+        <c:crossAx val="288903784"/>
+        <c:crosses val="autoZero"/>
+        <c:crossBetween val="between"/>
+      </c:valAx>
+      <c:spPr>
+        <a:solidFill>
+          <a:srgbClr val="C0C0C0"/>
+        </a:solidFill>
+        <a:ln w="12671">
+          <a:solidFill>
+            <a:srgbClr val="808080"/>
+          </a:solidFill>
+          <a:prstDash val="solid"/>
+        </a:ln>
+      </c:spPr>
+    </c:plotArea>
+    <c:legend>
+      <c:legendPos val="r"/>
+      <c:layout>
+        <c:manualLayout>
+          <c:xMode val="edge"/>
+          <c:yMode val="edge"/>
+          <c:x val="0.80575539568345322"/>
+          <c:y val="0.34615384615384615"/>
+          <c:w val="0.17985611510791366"/>
+          <c:h val="0.21428571428571427"/>
+        </c:manualLayout>
+      </c:layout>
+      <c:overlay val="0"/>
+      <c:spPr>
+        <a:solidFill>
+          <a:srgbClr val="FFFFFF"/>
+        </a:solidFill>
+        <a:ln w="3168">
+          <a:solidFill>
+            <a:srgbClr val="000000"/>
+          </a:solidFill>
+          <a:prstDash val="solid"/>
+        </a:ln>
+      </c:spPr>
+      <c:txPr>
+        <a:bodyPr/>
+        <a:lstStyle/>
+        <a:p>
+          <a:pPr>
+            <a:defRPr sz="733" b="1" i="0" u="none" strike="noStrike" baseline="0">
+              <a:solidFill>
+                <a:srgbClr val="000000"/>
+              </a:solidFill>
+              <a:latin typeface="Calibri"/>
+              <a:ea typeface="Calibri"/>
+              <a:cs typeface="Calibri"/>
+            </a:defRPr>
+          </a:pPr>
+          <a:endParaRPr lang="en-US"/>
+        </a:p>
+      </c:txPr>
+    </c:legend>
+    <c:plotVisOnly val="1"/>
+    <c:dispBlanksAs val="gap"/>
+    <c:showDLblsOverMax val="0"/>
+  </c:chart>
+  <c:spPr>
+    <a:noFill/>
+    <a:ln>
+      <a:noFill/>
+    </a:ln>
+  </c:spPr>
+  <c:txPr>
+    <a:bodyPr/>
+    <a:lstStyle/>
+    <a:p>
+      <a:pPr>
+        <a:defRPr sz="798" b="1" i="0" u="none" strike="noStrike" baseline="0">
+          <a:solidFill>
+            <a:srgbClr val="000000"/>
+          </a:solidFill>
+          <a:latin typeface="Calibri"/>
+          <a:ea typeface="Calibri"/>
+          <a:cs typeface="Calibri"/>
+        </a:defRPr>
+      </a:pPr>
+      <a:endParaRPr lang="en-US"/>
+    </a:p>
+  </c:txPr>
+  <c:externalData r:id="rId1">
+    <c:autoUpdate val="0"/>
+  </c:externalData>
+</c:chartSpace>
+</file>
+
+<file path=word/charts/chart17.xml><?xml version="1.0" encoding="utf-8"?>
+<c:chartSpace xmlns:c="http://schemas.openxmlformats.org/drawingml/2006/chart" xmlns:a="http://schemas.openxmlformats.org/drawingml/2006/main" xmlns:r="http://schemas.openxmlformats.org/officeDocument/2006/relationships" xmlns:c16r2="http://schemas.microsoft.com/office/drawing/2015/06/chart">
+  <c:date1904 val="0"/>
+  <c:lang val="en-US"/>
+  <c:roundedCorners val="0"/>
+  <mc:AlternateContent xmlns:mc="http://schemas.openxmlformats.org/markup-compatibility/2006">
+    <mc:Choice xmlns:c14="http://schemas.microsoft.com/office/drawing/2007/8/2/chart" Requires="c14">
+      <c14:style val="102"/>
+    </mc:Choice>
+    <mc:Fallback>
+      <c:style val="2"/>
+    </mc:Fallback>
+  </mc:AlternateContent>
+  <c:chart>
+    <c:autoTitleDeleted val="1"/>
+    <c:plotArea>
+      <c:layout>
+        <c:manualLayout>
+          <c:layoutTarget val="inner"/>
+          <c:xMode val="edge"/>
+          <c:yMode val="edge"/>
+          <c:x val="0.11870503597122302"/>
+          <c:y val="0.11538461538461539"/>
+          <c:w val="0.65107913669064743"/>
+          <c:h val="0.68681318681318682"/>
+        </c:manualLayout>
+      </c:layout>
+      <c:lineChart>
+        <c:grouping val="standard"/>
+        <c:varyColors val="0"/>
+        <c:ser>
+          <c:idx val="0"/>
+          <c:order val="0"/>
+          <c:tx>
+            <c:strRef>
+              <c:f>Sheet1!$A$2</c:f>
+              <c:strCache>
+                <c:ptCount val="1"/>
+                <c:pt idx="0">
+                  <c:v>B1</c:v>
+                </c:pt>
+              </c:strCache>
+            </c:strRef>
+          </c:tx>
+          <c:spPr>
+            <a:ln w="12671">
+              <a:solidFill>
+                <a:srgbClr val="000080"/>
+              </a:solidFill>
+              <a:prstDash val="solid"/>
+            </a:ln>
+          </c:spPr>
+          <c:marker>
+            <c:symbol val="diamond"/>
+            <c:size val="4"/>
+            <c:spPr>
+              <a:solidFill>
+                <a:srgbClr val="000080"/>
+              </a:solidFill>
+              <a:ln>
+                <a:solidFill>
+                  <a:srgbClr val="000080"/>
+                </a:solidFill>
+                <a:prstDash val="solid"/>
+              </a:ln>
+            </c:spPr>
+          </c:marker>
+          <c:cat>
+            <c:strRef>
+              <c:f>Sheet1!$B$1:$D$1</c:f>
+              <c:strCache>
+                <c:ptCount val="2"/>
+                <c:pt idx="0">
+                  <c:v>A1</c:v>
+                </c:pt>
+                <c:pt idx="1">
+                  <c:v>A2</c:v>
+                </c:pt>
+              </c:strCache>
+            </c:strRef>
+          </c:cat>
+          <c:val>
+            <c:numRef>
+              <c:f>Sheet1!$B$2:$D$2</c:f>
+              <c:numCache>
+                <c:formatCode>General</c:formatCode>
+                <c:ptCount val="2"/>
+                <c:pt idx="0">
+                  <c:v>10</c:v>
+                </c:pt>
+                <c:pt idx="1">
+                  <c:v>30</c:v>
+                </c:pt>
+              </c:numCache>
+            </c:numRef>
+          </c:val>
+          <c:smooth val="0"/>
+          <c:extLst>
+            <c:ext xmlns:c16="http://schemas.microsoft.com/office/drawing/2014/chart" uri="{C3380CC4-5D6E-409C-BE32-E72D297353CC}">
+              <c16:uniqueId val="{00000000-DA20-4B7B-9F7D-4EEAAB0F9845}"/>
+            </c:ext>
+          </c:extLst>
+        </c:ser>
+        <c:ser>
+          <c:idx val="1"/>
+          <c:order val="1"/>
+          <c:tx>
+            <c:strRef>
+              <c:f>Sheet1!$A$3</c:f>
+              <c:strCache>
+                <c:ptCount val="1"/>
+                <c:pt idx="0">
+                  <c:v>B2</c:v>
+                </c:pt>
+              </c:strCache>
+            </c:strRef>
+          </c:tx>
+          <c:spPr>
+            <a:ln w="12671">
+              <a:solidFill>
+                <a:srgbClr val="FF00FF"/>
+              </a:solidFill>
+              <a:prstDash val="solid"/>
+            </a:ln>
+          </c:spPr>
+          <c:marker>
+            <c:symbol val="square"/>
+            <c:size val="4"/>
+            <c:spPr>
+              <a:solidFill>
+                <a:srgbClr val="FF00FF"/>
+              </a:solidFill>
+              <a:ln>
+                <a:solidFill>
+                  <a:srgbClr val="FF00FF"/>
+                </a:solidFill>
+                <a:prstDash val="solid"/>
+              </a:ln>
+            </c:spPr>
+          </c:marker>
+          <c:cat>
+            <c:strRef>
+              <c:f>Sheet1!$B$1:$D$1</c:f>
+              <c:strCache>
+                <c:ptCount val="2"/>
+                <c:pt idx="0">
+                  <c:v>A1</c:v>
+                </c:pt>
+                <c:pt idx="1">
+                  <c:v>A2</c:v>
+                </c:pt>
+              </c:strCache>
+            </c:strRef>
+          </c:cat>
+          <c:val>
+            <c:numRef>
+              <c:f>Sheet1!$B$3:$D$3</c:f>
+              <c:numCache>
+                <c:formatCode>General</c:formatCode>
+                <c:ptCount val="2"/>
+                <c:pt idx="0">
+                  <c:v>40</c:v>
+                </c:pt>
+                <c:pt idx="1">
+                  <c:v>40</c:v>
+                </c:pt>
+              </c:numCache>
+            </c:numRef>
+          </c:val>
+          <c:smooth val="0"/>
+          <c:extLst>
+            <c:ext xmlns:c16="http://schemas.microsoft.com/office/drawing/2014/chart" uri="{C3380CC4-5D6E-409C-BE32-E72D297353CC}">
+              <c16:uniqueId val="{00000001-DA20-4B7B-9F7D-4EEAAB0F9845}"/>
+            </c:ext>
+          </c:extLst>
+        </c:ser>
+        <c:dLbls>
+          <c:showLegendKey val="0"/>
+          <c:showVal val="0"/>
+          <c:showCatName val="0"/>
+          <c:showSerName val="0"/>
+          <c:showPercent val="0"/>
+          <c:showBubbleSize val="0"/>
+        </c:dLbls>
+        <c:marker val="1"/>
+        <c:smooth val="0"/>
+        <c:axId val="288903784"/>
+        <c:axId val="1"/>
+      </c:lineChart>
+      <c:catAx>
+        <c:axId val="288903784"/>
+        <c:scaling>
+          <c:orientation val="minMax"/>
+        </c:scaling>
+        <c:delete val="0"/>
+        <c:axPos val="b"/>
+        <c:numFmt formatCode="General" sourceLinked="1"/>
+        <c:majorTickMark val="in"/>
+        <c:minorTickMark val="none"/>
+        <c:tickLblPos val="nextTo"/>
+        <c:spPr>
+          <a:ln w="3168">
+            <a:solidFill>
+              <a:srgbClr val="000000"/>
+            </a:solidFill>
+            <a:prstDash val="solid"/>
+          </a:ln>
+        </c:spPr>
+        <c:txPr>
+          <a:bodyPr rot="0" vert="horz"/>
+          <a:lstStyle/>
+          <a:p>
+            <a:pPr>
+              <a:defRPr sz="798" b="1" i="0" u="none" strike="noStrike" baseline="0">
+                <a:solidFill>
+                  <a:srgbClr val="000000"/>
+                </a:solidFill>
+                <a:latin typeface="Calibri"/>
+                <a:ea typeface="Calibri"/>
+                <a:cs typeface="Calibri"/>
+              </a:defRPr>
+            </a:pPr>
+            <a:endParaRPr lang="en-US"/>
+          </a:p>
+        </c:txPr>
+        <c:crossAx val="1"/>
+        <c:crosses val="autoZero"/>
+        <c:auto val="1"/>
+        <c:lblAlgn val="ctr"/>
+        <c:lblOffset val="100"/>
+        <c:tickLblSkip val="1"/>
+        <c:tickMarkSkip val="1"/>
+        <c:noMultiLvlLbl val="0"/>
+      </c:catAx>
+      <c:valAx>
+        <c:axId val="1"/>
+        <c:scaling>
+          <c:orientation val="minMax"/>
+        </c:scaling>
+        <c:delete val="0"/>
+        <c:axPos val="l"/>
+        <c:majorGridlines>
+          <c:spPr>
+            <a:ln w="3168">
+              <a:solidFill>
+                <a:srgbClr val="000000"/>
+              </a:solidFill>
+              <a:prstDash val="solid"/>
+            </a:ln>
+          </c:spPr>
+        </c:majorGridlines>
+        <c:numFmt formatCode="General" sourceLinked="1"/>
+        <c:majorTickMark val="out"/>
+        <c:minorTickMark val="none"/>
+        <c:tickLblPos val="nextTo"/>
+        <c:spPr>
+          <a:ln w="3168">
+            <a:solidFill>
+              <a:srgbClr val="000000"/>
+            </a:solidFill>
+            <a:prstDash val="solid"/>
+          </a:ln>
+        </c:spPr>
+        <c:txPr>
+          <a:bodyPr rot="0" vert="horz"/>
+          <a:lstStyle/>
+          <a:p>
+            <a:pPr>
+              <a:defRPr sz="798" b="1" i="0" u="none" strike="noStrike" baseline="0">
+                <a:solidFill>
+                  <a:srgbClr val="000000"/>
+                </a:solidFill>
+                <a:latin typeface="Calibri"/>
+                <a:ea typeface="Calibri"/>
+                <a:cs typeface="Calibri"/>
+              </a:defRPr>
+            </a:pPr>
+            <a:endParaRPr lang="en-US"/>
+          </a:p>
+        </c:txPr>
+        <c:crossAx val="288903784"/>
+        <c:crosses val="autoZero"/>
+        <c:crossBetween val="between"/>
+      </c:valAx>
+      <c:spPr>
+        <a:solidFill>
+          <a:srgbClr val="C0C0C0"/>
+        </a:solidFill>
+        <a:ln w="12671">
+          <a:solidFill>
+            <a:srgbClr val="808080"/>
+          </a:solidFill>
+          <a:prstDash val="solid"/>
+        </a:ln>
+      </c:spPr>
+    </c:plotArea>
+    <c:legend>
+      <c:legendPos val="r"/>
+      <c:layout>
+        <c:manualLayout>
+          <c:xMode val="edge"/>
+          <c:yMode val="edge"/>
+          <c:x val="0.80575539568345322"/>
+          <c:y val="0.34615384615384615"/>
+          <c:w val="0.17985611510791366"/>
+          <c:h val="0.21428571428571427"/>
+        </c:manualLayout>
+      </c:layout>
+      <c:overlay val="0"/>
+      <c:spPr>
+        <a:solidFill>
+          <a:srgbClr val="FFFFFF"/>
+        </a:solidFill>
+        <a:ln w="3168">
+          <a:solidFill>
+            <a:srgbClr val="000000"/>
+          </a:solidFill>
+          <a:prstDash val="solid"/>
+        </a:ln>
+      </c:spPr>
+      <c:txPr>
+        <a:bodyPr/>
+        <a:lstStyle/>
+        <a:p>
+          <a:pPr>
+            <a:defRPr sz="733" b="1" i="0" u="none" strike="noStrike" baseline="0">
+              <a:solidFill>
+                <a:srgbClr val="000000"/>
+              </a:solidFill>
+              <a:latin typeface="Calibri"/>
+              <a:ea typeface="Calibri"/>
+              <a:cs typeface="Calibri"/>
+            </a:defRPr>
+          </a:pPr>
+          <a:endParaRPr lang="en-US"/>
+        </a:p>
+      </c:txPr>
+    </c:legend>
+    <c:plotVisOnly val="1"/>
+    <c:dispBlanksAs val="gap"/>
+    <c:showDLblsOverMax val="0"/>
+  </c:chart>
+  <c:spPr>
+    <a:noFill/>
+    <a:ln>
+      <a:noFill/>
+    </a:ln>
+  </c:spPr>
+  <c:txPr>
+    <a:bodyPr/>
+    <a:lstStyle/>
+    <a:p>
+      <a:pPr>
+        <a:defRPr sz="798" b="1" i="0" u="none" strike="noStrike" baseline="0">
+          <a:solidFill>
+            <a:srgbClr val="000000"/>
+          </a:solidFill>
+          <a:latin typeface="Calibri"/>
+          <a:ea typeface="Calibri"/>
+          <a:cs typeface="Calibri"/>
+        </a:defRPr>
+      </a:pPr>
+      <a:endParaRPr lang="en-US"/>
+    </a:p>
+  </c:txPr>
+  <c:externalData r:id="rId1">
+    <c:autoUpdate val="0"/>
+  </c:externalData>
+</c:chartSpace>
+</file>
+
+<file path=word/charts/chart2.xml><?xml version="1.0" encoding="utf-8"?>
+<c:chartSpace xmlns:c="http://schemas.openxmlformats.org/drawingml/2006/chart" xmlns:a="http://schemas.openxmlformats.org/drawingml/2006/main" xmlns:r="http://schemas.openxmlformats.org/officeDocument/2006/relationships" xmlns:c16r2="http://schemas.microsoft.com/office/drawing/2015/06/chart">
+  <c:date1904 val="0"/>
+  <c:lang val="en-US"/>
+  <c:roundedCorners val="0"/>
+  <mc:AlternateContent xmlns:mc="http://schemas.openxmlformats.org/markup-compatibility/2006">
+    <mc:Choice xmlns:c14="http://schemas.microsoft.com/office/drawing/2007/8/2/chart" Requires="c14">
+      <c14:style val="102"/>
+    </mc:Choice>
+    <mc:Fallback>
+      <c:style val="2"/>
+    </mc:Fallback>
+  </mc:AlternateContent>
+  <c:chart>
+    <c:autoTitleDeleted val="1"/>
+    <c:plotArea>
+      <c:layout>
+        <c:manualLayout>
+          <c:layoutTarget val="inner"/>
+          <c:xMode val="edge"/>
+          <c:yMode val="edge"/>
+          <c:x val="0.11870503597122302"/>
+          <c:y val="0.11538461538461539"/>
+          <c:w val="0.65107913669064743"/>
+          <c:h val="0.68681318681318682"/>
+        </c:manualLayout>
+      </c:layout>
+      <c:lineChart>
+        <c:grouping val="standard"/>
+        <c:varyColors val="0"/>
+        <c:ser>
+          <c:idx val="0"/>
+          <c:order val="0"/>
+          <c:tx>
+            <c:strRef>
+              <c:f>Sheet1!$A$2</c:f>
+              <c:strCache>
+                <c:ptCount val="1"/>
+                <c:pt idx="0">
+                  <c:v>B1</c:v>
+                </c:pt>
+              </c:strCache>
+            </c:strRef>
+          </c:tx>
+          <c:spPr>
+            <a:ln w="12671">
+              <a:solidFill>
+                <a:srgbClr val="000080"/>
+              </a:solidFill>
+              <a:prstDash val="solid"/>
+            </a:ln>
+          </c:spPr>
+          <c:marker>
+            <c:symbol val="diamond"/>
+            <c:size val="4"/>
+            <c:spPr>
+              <a:solidFill>
+                <a:srgbClr val="000080"/>
+              </a:solidFill>
+              <a:ln>
+                <a:solidFill>
+                  <a:srgbClr val="000080"/>
+                </a:solidFill>
+                <a:prstDash val="solid"/>
+              </a:ln>
+            </c:spPr>
+          </c:marker>
+          <c:cat>
+            <c:strRef>
+              <c:f>Sheet1!$B$1:$D$1</c:f>
+              <c:strCache>
+                <c:ptCount val="2"/>
+                <c:pt idx="0">
+                  <c:v>A1</c:v>
+                </c:pt>
+                <c:pt idx="1">
+                  <c:v>A2</c:v>
+                </c:pt>
+              </c:strCache>
+            </c:strRef>
+          </c:cat>
+          <c:val>
+            <c:numRef>
+              <c:f>Sheet1!$B$2:$D$2</c:f>
+              <c:numCache>
+                <c:formatCode>General</c:formatCode>
+                <c:ptCount val="2"/>
+                <c:pt idx="0">
+                  <c:v>10</c:v>
+                </c:pt>
+                <c:pt idx="1">
+                  <c:v>20</c:v>
+                </c:pt>
+              </c:numCache>
+            </c:numRef>
+          </c:val>
+          <c:smooth val="0"/>
+          <c:extLst>
+            <c:ext xmlns:c16="http://schemas.microsoft.com/office/drawing/2014/chart" uri="{C3380CC4-5D6E-409C-BE32-E72D297353CC}">
+              <c16:uniqueId val="{00000000-C48A-42B3-B73B-1F6D639C8C94}"/>
+            </c:ext>
+          </c:extLst>
+        </c:ser>
+        <c:ser>
+          <c:idx val="1"/>
+          <c:order val="1"/>
+          <c:tx>
+            <c:strRef>
+              <c:f>Sheet1!$A$3</c:f>
+              <c:strCache>
+                <c:ptCount val="1"/>
+                <c:pt idx="0">
+                  <c:v>B2</c:v>
+                </c:pt>
+              </c:strCache>
+            </c:strRef>
+          </c:tx>
+          <c:spPr>
+            <a:ln w="12671">
+              <a:solidFill>
+                <a:srgbClr val="FF00FF"/>
+              </a:solidFill>
+              <a:prstDash val="solid"/>
+            </a:ln>
+          </c:spPr>
+          <c:marker>
+            <c:symbol val="square"/>
+            <c:size val="4"/>
+            <c:spPr>
+              <a:solidFill>
+                <a:srgbClr val="FF00FF"/>
+              </a:solidFill>
+              <a:ln>
+                <a:solidFill>
+                  <a:srgbClr val="FF00FF"/>
+                </a:solidFill>
+                <a:prstDash val="solid"/>
+              </a:ln>
+            </c:spPr>
+          </c:marker>
+          <c:cat>
+            <c:strRef>
+              <c:f>Sheet1!$B$1:$D$1</c:f>
+              <c:strCache>
+                <c:ptCount val="2"/>
+                <c:pt idx="0">
+                  <c:v>A1</c:v>
+                </c:pt>
+                <c:pt idx="1">
+                  <c:v>A2</c:v>
+                </c:pt>
+              </c:strCache>
+            </c:strRef>
+          </c:cat>
+          <c:val>
+            <c:numRef>
+              <c:f>Sheet1!$B$3:$D$3</c:f>
+              <c:numCache>
+                <c:formatCode>General</c:formatCode>
+                <c:ptCount val="2"/>
+                <c:pt idx="0">
+                  <c:v>10</c:v>
+                </c:pt>
+                <c:pt idx="1">
+                  <c:v>20</c:v>
+                </c:pt>
+              </c:numCache>
+            </c:numRef>
+          </c:val>
+          <c:smooth val="0"/>
+          <c:extLst>
+            <c:ext xmlns:c16="http://schemas.microsoft.com/office/drawing/2014/chart" uri="{C3380CC4-5D6E-409C-BE32-E72D297353CC}">
+              <c16:uniqueId val="{00000001-C48A-42B3-B73B-1F6D639C8C94}"/>
+            </c:ext>
+          </c:extLst>
+        </c:ser>
+        <c:dLbls>
+          <c:showLegendKey val="0"/>
+          <c:showVal val="0"/>
+          <c:showCatName val="0"/>
+          <c:showSerName val="0"/>
+          <c:showPercent val="0"/>
+          <c:showBubbleSize val="0"/>
+        </c:dLbls>
+        <c:marker val="1"/>
+        <c:smooth val="0"/>
+        <c:axId val="241902912"/>
+        <c:axId val="1"/>
+      </c:lineChart>
+      <c:catAx>
+        <c:axId val="241902912"/>
+        <c:scaling>
+          <c:orientation val="minMax"/>
+        </c:scaling>
+        <c:delete val="0"/>
+        <c:axPos val="b"/>
+        <c:numFmt formatCode="General" sourceLinked="1"/>
+        <c:majorTickMark val="in"/>
+        <c:minorTickMark val="none"/>
+        <c:tickLblPos val="nextTo"/>
+        <c:spPr>
+          <a:ln w="3168">
+            <a:solidFill>
+              <a:srgbClr val="000000"/>
+            </a:solidFill>
+            <a:prstDash val="solid"/>
+          </a:ln>
+        </c:spPr>
+        <c:txPr>
+          <a:bodyPr rot="0" vert="horz"/>
+          <a:lstStyle/>
+          <a:p>
+            <a:pPr>
+              <a:defRPr sz="798" b="1" i="0" u="none" strike="noStrike" baseline="0">
+                <a:solidFill>
+                  <a:srgbClr val="000000"/>
+                </a:solidFill>
+                <a:latin typeface="Calibri"/>
+                <a:ea typeface="Calibri"/>
+                <a:cs typeface="Calibri"/>
+              </a:defRPr>
+            </a:pPr>
+            <a:endParaRPr lang="en-US"/>
+          </a:p>
+        </c:txPr>
+        <c:crossAx val="1"/>
+        <c:crosses val="autoZero"/>
+        <c:auto val="1"/>
+        <c:lblAlgn val="ctr"/>
+        <c:lblOffset val="100"/>
+        <c:tickLblSkip val="1"/>
+        <c:tickMarkSkip val="1"/>
+        <c:noMultiLvlLbl val="0"/>
+      </c:catAx>
+      <c:valAx>
+        <c:axId val="1"/>
+        <c:scaling>
+          <c:orientation val="minMax"/>
+        </c:scaling>
+        <c:delete val="0"/>
+        <c:axPos val="l"/>
+        <c:majorGridlines>
+          <c:spPr>
+            <a:ln w="3168">
+              <a:solidFill>
+                <a:srgbClr val="000000"/>
+              </a:solidFill>
+              <a:prstDash val="solid"/>
+            </a:ln>
+          </c:spPr>
+        </c:majorGridlines>
+        <c:numFmt formatCode="General" sourceLinked="1"/>
+        <c:majorTickMark val="out"/>
+        <c:minorTickMark val="none"/>
+        <c:tickLblPos val="nextTo"/>
+        <c:spPr>
+          <a:ln w="3168">
+            <a:solidFill>
+              <a:srgbClr val="000000"/>
+            </a:solidFill>
+            <a:prstDash val="solid"/>
+          </a:ln>
+        </c:spPr>
+        <c:txPr>
+          <a:bodyPr rot="0" vert="horz"/>
+          <a:lstStyle/>
+          <a:p>
+            <a:pPr>
+              <a:defRPr sz="798" b="1" i="0" u="none" strike="noStrike" baseline="0">
+                <a:solidFill>
+                  <a:srgbClr val="000000"/>
+                </a:solidFill>
+                <a:latin typeface="Calibri"/>
+                <a:ea typeface="Calibri"/>
+                <a:cs typeface="Calibri"/>
+              </a:defRPr>
+            </a:pPr>
+            <a:endParaRPr lang="en-US"/>
+          </a:p>
+        </c:txPr>
+        <c:crossAx val="241902912"/>
+        <c:crosses val="autoZero"/>
+        <c:crossBetween val="between"/>
+      </c:valAx>
+      <c:spPr>
+        <a:solidFill>
+          <a:srgbClr val="C0C0C0"/>
+        </a:solidFill>
+        <a:ln w="12671">
+          <a:solidFill>
+            <a:srgbClr val="808080"/>
+          </a:solidFill>
+          <a:prstDash val="solid"/>
+        </a:ln>
+      </c:spPr>
+    </c:plotArea>
+    <c:legend>
+      <c:legendPos val="r"/>
+      <c:layout>
+        <c:manualLayout>
+          <c:xMode val="edge"/>
+          <c:yMode val="edge"/>
+          <c:x val="0.80575539568345322"/>
+          <c:y val="0.34615384615384615"/>
+          <c:w val="0.17985611510791366"/>
+          <c:h val="0.21428571428571427"/>
+        </c:manualLayout>
+      </c:layout>
+      <c:overlay val="0"/>
+      <c:spPr>
+        <a:solidFill>
+          <a:srgbClr val="FFFFFF"/>
+        </a:solidFill>
+        <a:ln w="3168">
+          <a:solidFill>
+            <a:srgbClr val="000000"/>
+          </a:solidFill>
+          <a:prstDash val="solid"/>
+        </a:ln>
+      </c:spPr>
+      <c:txPr>
+        <a:bodyPr/>
+        <a:lstStyle/>
+        <a:p>
+          <a:pPr>
+            <a:defRPr sz="733" b="1" i="0" u="none" strike="noStrike" baseline="0">
+              <a:solidFill>
+                <a:srgbClr val="000000"/>
+              </a:solidFill>
+              <a:latin typeface="Calibri"/>
+              <a:ea typeface="Calibri"/>
+              <a:cs typeface="Calibri"/>
+            </a:defRPr>
+          </a:pPr>
+          <a:endParaRPr lang="en-US"/>
+        </a:p>
+      </c:txPr>
+    </c:legend>
+    <c:plotVisOnly val="1"/>
+    <c:dispBlanksAs val="gap"/>
+    <c:showDLblsOverMax val="0"/>
+  </c:chart>
+  <c:spPr>
+    <a:noFill/>
+    <a:ln>
+      <a:noFill/>
+    </a:ln>
+  </c:spPr>
+  <c:txPr>
+    <a:bodyPr/>
+    <a:lstStyle/>
+    <a:p>
+      <a:pPr>
+        <a:defRPr sz="798" b="1" i="0" u="none" strike="noStrike" baseline="0">
+          <a:solidFill>
+            <a:srgbClr val="000000"/>
+          </a:solidFill>
+          <a:latin typeface="Calibri"/>
+          <a:ea typeface="Calibri"/>
+          <a:cs typeface="Calibri"/>
+        </a:defRPr>
+      </a:pPr>
+      <a:endParaRPr lang="en-US"/>
+    </a:p>
+  </c:txPr>
+  <c:externalData r:id="rId1">
+    <c:autoUpdate val="0"/>
+  </c:externalData>
+</c:chartSpace>
+</file>
+
+<file path=word/charts/chart3.xml><?xml version="1.0" encoding="utf-8"?>
+<c:chartSpace xmlns:c="http://schemas.openxmlformats.org/drawingml/2006/chart" xmlns:a="http://schemas.openxmlformats.org/drawingml/2006/main" xmlns:r="http://schemas.openxmlformats.org/officeDocument/2006/relationships" xmlns:c16r2="http://schemas.microsoft.com/office/drawing/2015/06/chart">
+  <c:date1904 val="0"/>
+  <c:lang val="en-US"/>
+  <c:roundedCorners val="0"/>
+  <mc:AlternateContent xmlns:mc="http://schemas.openxmlformats.org/markup-compatibility/2006">
+    <mc:Choice xmlns:c14="http://schemas.microsoft.com/office/drawing/2007/8/2/chart" Requires="c14">
+      <c14:style val="102"/>
+    </mc:Choice>
+    <mc:Fallback>
+      <c:style val="2"/>
+    </mc:Fallback>
+  </mc:AlternateContent>
+  <c:chart>
+    <c:autoTitleDeleted val="1"/>
+    <c:plotArea>
+      <c:layout>
+        <c:manualLayout>
+          <c:layoutTarget val="inner"/>
+          <c:xMode val="edge"/>
+          <c:yMode val="edge"/>
+          <c:x val="0.11870503597122302"/>
+          <c:y val="0.11538461538461539"/>
+          <c:w val="0.65107913669064743"/>
+          <c:h val="0.68681318681318682"/>
+        </c:manualLayout>
+      </c:layout>
+      <c:lineChart>
+        <c:grouping val="standard"/>
+        <c:varyColors val="0"/>
+        <c:ser>
+          <c:idx val="0"/>
+          <c:order val="0"/>
+          <c:tx>
+            <c:strRef>
+              <c:f>Sheet1!$A$2</c:f>
+              <c:strCache>
+                <c:ptCount val="1"/>
+                <c:pt idx="0">
+                  <c:v>B1</c:v>
+                </c:pt>
+              </c:strCache>
+            </c:strRef>
+          </c:tx>
+          <c:spPr>
+            <a:ln w="12671">
+              <a:solidFill>
+                <a:srgbClr val="000080"/>
+              </a:solidFill>
+              <a:prstDash val="solid"/>
+            </a:ln>
+          </c:spPr>
+          <c:marker>
+            <c:symbol val="diamond"/>
+            <c:size val="4"/>
+            <c:spPr>
+              <a:solidFill>
+                <a:srgbClr val="000080"/>
+              </a:solidFill>
+              <a:ln>
+                <a:solidFill>
+                  <a:srgbClr val="000080"/>
+                </a:solidFill>
+                <a:prstDash val="solid"/>
+              </a:ln>
+            </c:spPr>
+          </c:marker>
+          <c:cat>
+            <c:strRef>
+              <c:f>Sheet1!$B$1:$D$1</c:f>
+              <c:strCache>
+                <c:ptCount val="2"/>
+                <c:pt idx="0">
+                  <c:v>A1</c:v>
+                </c:pt>
+                <c:pt idx="1">
+                  <c:v>A2</c:v>
+                </c:pt>
+              </c:strCache>
+            </c:strRef>
+          </c:cat>
+          <c:val>
+            <c:numRef>
+              <c:f>Sheet1!$B$2:$D$2</c:f>
+              <c:numCache>
+                <c:formatCode>General</c:formatCode>
+                <c:ptCount val="2"/>
+                <c:pt idx="0">
+                  <c:v>10</c:v>
+                </c:pt>
+                <c:pt idx="1">
+                  <c:v>20</c:v>
+                </c:pt>
+              </c:numCache>
+            </c:numRef>
+          </c:val>
+          <c:smooth val="0"/>
+          <c:extLst>
+            <c:ext xmlns:c16="http://schemas.microsoft.com/office/drawing/2014/chart" uri="{C3380CC4-5D6E-409C-BE32-E72D297353CC}">
+              <c16:uniqueId val="{00000000-B4C7-4517-AB44-9CA333F6CAA6}"/>
+            </c:ext>
+          </c:extLst>
+        </c:ser>
+        <c:ser>
+          <c:idx val="1"/>
+          <c:order val="1"/>
+          <c:tx>
+            <c:strRef>
+              <c:f>Sheet1!$A$3</c:f>
+              <c:strCache>
+                <c:ptCount val="1"/>
+                <c:pt idx="0">
+                  <c:v>B2</c:v>
+                </c:pt>
+              </c:strCache>
+            </c:strRef>
+          </c:tx>
+          <c:spPr>
+            <a:ln w="12671">
+              <a:solidFill>
+                <a:srgbClr val="FF00FF"/>
+              </a:solidFill>
+              <a:prstDash val="solid"/>
+            </a:ln>
+          </c:spPr>
+          <c:marker>
+            <c:symbol val="square"/>
+            <c:size val="4"/>
+            <c:spPr>
+              <a:solidFill>
+                <a:srgbClr val="FF00FF"/>
+              </a:solidFill>
+              <a:ln>
+                <a:solidFill>
+                  <a:srgbClr val="FF00FF"/>
+                </a:solidFill>
+                <a:prstDash val="solid"/>
+              </a:ln>
+            </c:spPr>
+          </c:marker>
+          <c:cat>
+            <c:strRef>
+              <c:f>Sheet1!$B$1:$D$1</c:f>
+              <c:strCache>
+                <c:ptCount val="2"/>
+                <c:pt idx="0">
+                  <c:v>A1</c:v>
+                </c:pt>
+                <c:pt idx="1">
+                  <c:v>A2</c:v>
+                </c:pt>
+              </c:strCache>
+            </c:strRef>
+          </c:cat>
+          <c:val>
+            <c:numRef>
+              <c:f>Sheet1!$B$3:$D$3</c:f>
+              <c:numCache>
+                <c:formatCode>General</c:formatCode>
+                <c:ptCount val="2"/>
+                <c:pt idx="0">
+                  <c:v>30</c:v>
+                </c:pt>
+                <c:pt idx="1">
+                  <c:v>40</c:v>
+                </c:pt>
+              </c:numCache>
+            </c:numRef>
+          </c:val>
+          <c:smooth val="0"/>
+          <c:extLst>
+            <c:ext xmlns:c16="http://schemas.microsoft.com/office/drawing/2014/chart" uri="{C3380CC4-5D6E-409C-BE32-E72D297353CC}">
+              <c16:uniqueId val="{00000001-B4C7-4517-AB44-9CA333F6CAA6}"/>
+            </c:ext>
+          </c:extLst>
+        </c:ser>
+        <c:dLbls>
+          <c:showLegendKey val="0"/>
+          <c:showVal val="0"/>
+          <c:showCatName val="0"/>
+          <c:showSerName val="0"/>
+          <c:showPercent val="0"/>
+          <c:showBubbleSize val="0"/>
+        </c:dLbls>
+        <c:marker val="1"/>
+        <c:smooth val="0"/>
+        <c:axId val="288903784"/>
+        <c:axId val="1"/>
+      </c:lineChart>
+      <c:catAx>
+        <c:axId val="288903784"/>
+        <c:scaling>
+          <c:orientation val="minMax"/>
+        </c:scaling>
+        <c:delete val="0"/>
+        <c:axPos val="b"/>
+        <c:numFmt formatCode="General" sourceLinked="1"/>
+        <c:majorTickMark val="in"/>
+        <c:minorTickMark val="none"/>
+        <c:tickLblPos val="nextTo"/>
+        <c:spPr>
+          <a:ln w="3168">
+            <a:solidFill>
+              <a:srgbClr val="000000"/>
+            </a:solidFill>
+            <a:prstDash val="solid"/>
+          </a:ln>
+        </c:spPr>
+        <c:txPr>
+          <a:bodyPr rot="0" vert="horz"/>
+          <a:lstStyle/>
+          <a:p>
+            <a:pPr>
+              <a:defRPr sz="798" b="1" i="0" u="none" strike="noStrike" baseline="0">
+                <a:solidFill>
+                  <a:srgbClr val="000000"/>
+                </a:solidFill>
+                <a:latin typeface="Calibri"/>
+                <a:ea typeface="Calibri"/>
+                <a:cs typeface="Calibri"/>
+              </a:defRPr>
+            </a:pPr>
+            <a:endParaRPr lang="en-US"/>
+          </a:p>
+        </c:txPr>
+        <c:crossAx val="1"/>
+        <c:crosses val="autoZero"/>
+        <c:auto val="1"/>
+        <c:lblAlgn val="ctr"/>
+        <c:lblOffset val="100"/>
+        <c:tickLblSkip val="1"/>
+        <c:tickMarkSkip val="1"/>
+        <c:noMultiLvlLbl val="0"/>
+      </c:catAx>
+      <c:valAx>
+        <c:axId val="1"/>
+        <c:scaling>
+          <c:orientation val="minMax"/>
+        </c:scaling>
+        <c:delete val="0"/>
+        <c:axPos val="l"/>
+        <c:majorGridlines>
+          <c:spPr>
+            <a:ln w="3168">
+              <a:solidFill>
+                <a:srgbClr val="000000"/>
+              </a:solidFill>
+              <a:prstDash val="solid"/>
+            </a:ln>
+          </c:spPr>
+        </c:majorGridlines>
+        <c:numFmt formatCode="General" sourceLinked="1"/>
+        <c:majorTickMark val="out"/>
+        <c:minorTickMark val="none"/>
+        <c:tickLblPos val="nextTo"/>
+        <c:spPr>
+          <a:ln w="3168">
+            <a:solidFill>
+              <a:srgbClr val="000000"/>
+            </a:solidFill>
+            <a:prstDash val="solid"/>
+          </a:ln>
+        </c:spPr>
+        <c:txPr>
+          <a:bodyPr rot="0" vert="horz"/>
+          <a:lstStyle/>
+          <a:p>
+            <a:pPr>
+              <a:defRPr sz="798" b="1" i="0" u="none" strike="noStrike" baseline="0">
+                <a:solidFill>
+                  <a:srgbClr val="000000"/>
+                </a:solidFill>
+                <a:latin typeface="Calibri"/>
+                <a:ea typeface="Calibri"/>
+                <a:cs typeface="Calibri"/>
+              </a:defRPr>
+            </a:pPr>
+            <a:endParaRPr lang="en-US"/>
+          </a:p>
+        </c:txPr>
+        <c:crossAx val="288903784"/>
+        <c:crosses val="autoZero"/>
+        <c:crossBetween val="between"/>
+      </c:valAx>
+      <c:spPr>
+        <a:solidFill>
+          <a:srgbClr val="C0C0C0"/>
+        </a:solidFill>
+        <a:ln w="12671">
+          <a:solidFill>
+            <a:srgbClr val="808080"/>
+          </a:solidFill>
+          <a:prstDash val="solid"/>
+        </a:ln>
+      </c:spPr>
+    </c:plotArea>
+    <c:legend>
+      <c:legendPos val="r"/>
+      <c:layout>
+        <c:manualLayout>
+          <c:xMode val="edge"/>
+          <c:yMode val="edge"/>
+          <c:x val="0.80575539568345322"/>
+          <c:y val="0.34615384615384615"/>
+          <c:w val="0.17985611510791366"/>
+          <c:h val="0.21428571428571427"/>
+        </c:manualLayout>
+      </c:layout>
+      <c:overlay val="0"/>
+      <c:spPr>
+        <a:solidFill>
+          <a:srgbClr val="FFFFFF"/>
+        </a:solidFill>
+        <a:ln w="3168">
+          <a:solidFill>
+            <a:srgbClr val="000000"/>
+          </a:solidFill>
+          <a:prstDash val="solid"/>
+        </a:ln>
+      </c:spPr>
+      <c:txPr>
+        <a:bodyPr/>
+        <a:lstStyle/>
+        <a:p>
+          <a:pPr>
+            <a:defRPr sz="733" b="1" i="0" u="none" strike="noStrike" baseline="0">
+              <a:solidFill>
+                <a:srgbClr val="000000"/>
+              </a:solidFill>
+              <a:latin typeface="Calibri"/>
+              <a:ea typeface="Calibri"/>
+              <a:cs typeface="Calibri"/>
+            </a:defRPr>
+          </a:pPr>
+          <a:endParaRPr lang="en-US"/>
+        </a:p>
+      </c:txPr>
+    </c:legend>
+    <c:plotVisOnly val="1"/>
+    <c:dispBlanksAs val="gap"/>
+    <c:showDLblsOverMax val="0"/>
+  </c:chart>
+  <c:spPr>
+    <a:noFill/>
+    <a:ln>
+      <a:noFill/>
+    </a:ln>
+  </c:spPr>
+  <c:txPr>
+    <a:bodyPr/>
+    <a:lstStyle/>
+    <a:p>
+      <a:pPr>
+        <a:defRPr sz="798" b="1" i="0" u="none" strike="noStrike" baseline="0">
+          <a:solidFill>
+            <a:srgbClr val="000000"/>
+          </a:solidFill>
+          <a:latin typeface="Calibri"/>
+          <a:ea typeface="Calibri"/>
+          <a:cs typeface="Calibri"/>
+        </a:defRPr>
+      </a:pPr>
+      <a:endParaRPr lang="en-US"/>
+    </a:p>
+  </c:txPr>
+  <c:externalData r:id="rId1">
+    <c:autoUpdate val="0"/>
+  </c:externalData>
+</c:chartSpace>
+</file>
+
+<file path=word/charts/chart4.xml><?xml version="1.0" encoding="utf-8"?>
+<c:chartSpace xmlns:c="http://schemas.openxmlformats.org/drawingml/2006/chart" xmlns:a="http://schemas.openxmlformats.org/drawingml/2006/main" xmlns:r="http://schemas.openxmlformats.org/officeDocument/2006/relationships" xmlns:c16r2="http://schemas.microsoft.com/office/drawing/2015/06/chart">
+  <c:date1904 val="0"/>
+  <c:lang val="en-US"/>
+  <c:roundedCorners val="0"/>
+  <mc:AlternateContent xmlns:mc="http://schemas.openxmlformats.org/markup-compatibility/2006">
+    <mc:Choice xmlns:c14="http://schemas.microsoft.com/office/drawing/2007/8/2/chart" Requires="c14">
+      <c14:style val="102"/>
+    </mc:Choice>
+    <mc:Fallback>
+      <c:style val="2"/>
+    </mc:Fallback>
+  </mc:AlternateContent>
+  <c:chart>
+    <c:autoTitleDeleted val="1"/>
+    <c:plotArea>
+      <c:layout>
+        <c:manualLayout>
+          <c:layoutTarget val="inner"/>
+          <c:xMode val="edge"/>
+          <c:yMode val="edge"/>
+          <c:x val="0.11870503597122302"/>
+          <c:y val="0.11538461538461539"/>
+          <c:w val="0.65107913669064743"/>
+          <c:h val="0.68681318681318682"/>
+        </c:manualLayout>
+      </c:layout>
+      <c:lineChart>
+        <c:grouping val="standard"/>
+        <c:varyColors val="0"/>
+        <c:ser>
+          <c:idx val="0"/>
+          <c:order val="0"/>
+          <c:tx>
+            <c:strRef>
+              <c:f>Sheet1!$A$2</c:f>
+              <c:strCache>
+                <c:ptCount val="1"/>
+                <c:pt idx="0">
+                  <c:v>B1</c:v>
+                </c:pt>
+              </c:strCache>
+            </c:strRef>
+          </c:tx>
+          <c:spPr>
+            <a:ln w="12671">
+              <a:solidFill>
+                <a:srgbClr val="000080"/>
+              </a:solidFill>
+              <a:prstDash val="solid"/>
+            </a:ln>
+          </c:spPr>
+          <c:marker>
+            <c:symbol val="diamond"/>
+            <c:size val="4"/>
+            <c:spPr>
+              <a:solidFill>
+                <a:srgbClr val="000080"/>
+              </a:solidFill>
+              <a:ln>
+                <a:solidFill>
+                  <a:srgbClr val="000080"/>
+                </a:solidFill>
+                <a:prstDash val="solid"/>
+              </a:ln>
+            </c:spPr>
+          </c:marker>
+          <c:cat>
+            <c:strRef>
+              <c:f>Sheet1!$B$1:$D$1</c:f>
+              <c:strCache>
+                <c:ptCount val="2"/>
+                <c:pt idx="0">
+                  <c:v>A1</c:v>
+                </c:pt>
+                <c:pt idx="1">
+                  <c:v>A2</c:v>
+                </c:pt>
+              </c:strCache>
+            </c:strRef>
+          </c:cat>
+          <c:val>
+            <c:numRef>
+              <c:f>Sheet1!$B$2:$D$2</c:f>
+              <c:numCache>
+                <c:formatCode>General</c:formatCode>
+                <c:ptCount val="2"/>
+                <c:pt idx="0">
+                  <c:v>10</c:v>
+                </c:pt>
+                <c:pt idx="1">
+                  <c:v>20</c:v>
+                </c:pt>
+              </c:numCache>
+            </c:numRef>
+          </c:val>
+          <c:smooth val="0"/>
+          <c:extLst>
+            <c:ext xmlns:c16="http://schemas.microsoft.com/office/drawing/2014/chart" uri="{C3380CC4-5D6E-409C-BE32-E72D297353CC}">
+              <c16:uniqueId val="{00000000-023A-4196-A184-39AB349BE3FB}"/>
+            </c:ext>
+          </c:extLst>
+        </c:ser>
+        <c:ser>
+          <c:idx val="1"/>
+          <c:order val="1"/>
+          <c:tx>
+            <c:strRef>
+              <c:f>Sheet1!$A$3</c:f>
+              <c:strCache>
+                <c:ptCount val="1"/>
+                <c:pt idx="0">
+                  <c:v>B2</c:v>
+                </c:pt>
+              </c:strCache>
+            </c:strRef>
+          </c:tx>
+          <c:spPr>
+            <a:ln w="12671">
+              <a:solidFill>
+                <a:srgbClr val="FF00FF"/>
+              </a:solidFill>
+              <a:prstDash val="solid"/>
+            </a:ln>
+          </c:spPr>
+          <c:marker>
+            <c:symbol val="square"/>
+            <c:size val="4"/>
+            <c:spPr>
+              <a:solidFill>
+                <a:srgbClr val="FF00FF"/>
+              </a:solidFill>
+              <a:ln>
+                <a:solidFill>
+                  <a:srgbClr val="FF00FF"/>
+                </a:solidFill>
+                <a:prstDash val="solid"/>
+              </a:ln>
+            </c:spPr>
+          </c:marker>
+          <c:cat>
+            <c:strRef>
+              <c:f>Sheet1!$B$1:$D$1</c:f>
+              <c:strCache>
+                <c:ptCount val="2"/>
+                <c:pt idx="0">
+                  <c:v>A1</c:v>
+                </c:pt>
+                <c:pt idx="1">
+                  <c:v>A2</c:v>
+                </c:pt>
+              </c:strCache>
+            </c:strRef>
+          </c:cat>
+          <c:val>
+            <c:numRef>
+              <c:f>Sheet1!$B$3:$D$3</c:f>
+              <c:numCache>
+                <c:formatCode>General</c:formatCode>
+                <c:ptCount val="2"/>
+                <c:pt idx="0">
+                  <c:v>30</c:v>
+                </c:pt>
+                <c:pt idx="1">
+                  <c:v>60</c:v>
+                </c:pt>
+              </c:numCache>
+            </c:numRef>
+          </c:val>
+          <c:smooth val="0"/>
+          <c:extLst>
+            <c:ext xmlns:c16="http://schemas.microsoft.com/office/drawing/2014/chart" uri="{C3380CC4-5D6E-409C-BE32-E72D297353CC}">
+              <c16:uniqueId val="{00000001-023A-4196-A184-39AB349BE3FB}"/>
+            </c:ext>
+          </c:extLst>
+        </c:ser>
+        <c:dLbls>
+          <c:showLegendKey val="0"/>
+          <c:showVal val="0"/>
+          <c:showCatName val="0"/>
+          <c:showSerName val="0"/>
+          <c:showPercent val="0"/>
+          <c:showBubbleSize val="0"/>
+        </c:dLbls>
+        <c:marker val="1"/>
+        <c:smooth val="0"/>
+        <c:axId val="288903784"/>
+        <c:axId val="1"/>
+      </c:lineChart>
+      <c:catAx>
+        <c:axId val="288903784"/>
+        <c:scaling>
+          <c:orientation val="minMax"/>
+        </c:scaling>
+        <c:delete val="0"/>
+        <c:axPos val="b"/>
+        <c:numFmt formatCode="General" sourceLinked="1"/>
+        <c:majorTickMark val="in"/>
+        <c:minorTickMark val="none"/>
+        <c:tickLblPos val="nextTo"/>
+        <c:spPr>
+          <a:ln w="3168">
+            <a:solidFill>
+              <a:srgbClr val="000000"/>
+            </a:solidFill>
+            <a:prstDash val="solid"/>
+          </a:ln>
+        </c:spPr>
+        <c:txPr>
+          <a:bodyPr rot="0" vert="horz"/>
+          <a:lstStyle/>
+          <a:p>
+            <a:pPr>
+              <a:defRPr sz="798" b="1" i="0" u="none" strike="noStrike" baseline="0">
+                <a:solidFill>
+                  <a:srgbClr val="000000"/>
+                </a:solidFill>
+                <a:latin typeface="Calibri"/>
+                <a:ea typeface="Calibri"/>
+                <a:cs typeface="Calibri"/>
+              </a:defRPr>
+            </a:pPr>
+            <a:endParaRPr lang="en-US"/>
+          </a:p>
+        </c:txPr>
+        <c:crossAx val="1"/>
+        <c:crosses val="autoZero"/>
+        <c:auto val="1"/>
+        <c:lblAlgn val="ctr"/>
+        <c:lblOffset val="100"/>
+        <c:tickLblSkip val="1"/>
+        <c:tickMarkSkip val="1"/>
+        <c:noMultiLvlLbl val="0"/>
+      </c:catAx>
+      <c:valAx>
+        <c:axId val="1"/>
+        <c:scaling>
+          <c:orientation val="minMax"/>
+        </c:scaling>
+        <c:delete val="0"/>
+        <c:axPos val="l"/>
+        <c:majorGridlines>
+          <c:spPr>
+            <a:ln w="3168">
+              <a:solidFill>
+                <a:srgbClr val="000000"/>
+              </a:solidFill>
+              <a:prstDash val="solid"/>
+            </a:ln>
+          </c:spPr>
+        </c:majorGridlines>
+        <c:numFmt formatCode="General" sourceLinked="1"/>
+        <c:majorTickMark val="out"/>
+        <c:minorTickMark val="none"/>
+        <c:tickLblPos val="nextTo"/>
+        <c:spPr>
+          <a:ln w="3168">
+            <a:solidFill>
+              <a:srgbClr val="000000"/>
+            </a:solidFill>
+            <a:prstDash val="solid"/>
+          </a:ln>
+        </c:spPr>
+        <c:txPr>
+          <a:bodyPr rot="0" vert="horz"/>
+          <a:lstStyle/>
+          <a:p>
+            <a:pPr>
+              <a:defRPr sz="798" b="1" i="0" u="none" strike="noStrike" baseline="0">
+                <a:solidFill>
+                  <a:srgbClr val="000000"/>
+                </a:solidFill>
+                <a:latin typeface="Calibri"/>
+                <a:ea typeface="Calibri"/>
+                <a:cs typeface="Calibri"/>
+              </a:defRPr>
+            </a:pPr>
+            <a:endParaRPr lang="en-US"/>
+          </a:p>
+        </c:txPr>
+        <c:crossAx val="288903784"/>
+        <c:crosses val="autoZero"/>
+        <c:crossBetween val="between"/>
+      </c:valAx>
+      <c:spPr>
+        <a:solidFill>
+          <a:srgbClr val="C0C0C0"/>
+        </a:solidFill>
+        <a:ln w="12671">
+          <a:solidFill>
+            <a:srgbClr val="808080"/>
+          </a:solidFill>
+          <a:prstDash val="solid"/>
+        </a:ln>
+      </c:spPr>
+    </c:plotArea>
+    <c:legend>
+      <c:legendPos val="r"/>
+      <c:layout>
+        <c:manualLayout>
+          <c:xMode val="edge"/>
+          <c:yMode val="edge"/>
+          <c:x val="0.80575539568345322"/>
+          <c:y val="0.34615384615384615"/>
+          <c:w val="0.17985611510791366"/>
+          <c:h val="0.21428571428571427"/>
+        </c:manualLayout>
+      </c:layout>
+      <c:overlay val="0"/>
+      <c:spPr>
+        <a:solidFill>
+          <a:srgbClr val="FFFFFF"/>
+        </a:solidFill>
+        <a:ln w="3168">
+          <a:solidFill>
+            <a:srgbClr val="000000"/>
+          </a:solidFill>
+          <a:prstDash val="solid"/>
+        </a:ln>
+      </c:spPr>
+      <c:txPr>
+        <a:bodyPr/>
+        <a:lstStyle/>
+        <a:p>
+          <a:pPr>
+            <a:defRPr sz="733" b="1" i="0" u="none" strike="noStrike" baseline="0">
+              <a:solidFill>
+                <a:srgbClr val="000000"/>
+              </a:solidFill>
+              <a:latin typeface="Calibri"/>
+              <a:ea typeface="Calibri"/>
+              <a:cs typeface="Calibri"/>
+            </a:defRPr>
+          </a:pPr>
+          <a:endParaRPr lang="en-US"/>
+        </a:p>
+      </c:txPr>
+    </c:legend>
+    <c:plotVisOnly val="1"/>
+    <c:dispBlanksAs val="gap"/>
+    <c:showDLblsOverMax val="0"/>
+  </c:chart>
+  <c:spPr>
+    <a:noFill/>
+    <a:ln>
+      <a:noFill/>
+    </a:ln>
+  </c:spPr>
+  <c:txPr>
+    <a:bodyPr/>
+    <a:lstStyle/>
+    <a:p>
+      <a:pPr>
+        <a:defRPr sz="798" b="1" i="0" u="none" strike="noStrike" baseline="0">
+          <a:solidFill>
+            <a:srgbClr val="000000"/>
+          </a:solidFill>
+          <a:latin typeface="Calibri"/>
+          <a:ea typeface="Calibri"/>
+          <a:cs typeface="Calibri"/>
+        </a:defRPr>
+      </a:pPr>
+      <a:endParaRPr lang="en-US"/>
+    </a:p>
+  </c:txPr>
+  <c:externalData r:id="rId1">
+    <c:autoUpdate val="0"/>
+  </c:externalData>
+</c:chartSpace>
+</file>
+
+<file path=word/charts/chart5.xml><?xml version="1.0" encoding="utf-8"?>
+<c:chartSpace xmlns:c="http://schemas.openxmlformats.org/drawingml/2006/chart" xmlns:a="http://schemas.openxmlformats.org/drawingml/2006/main" xmlns:r="http://schemas.openxmlformats.org/officeDocument/2006/relationships" xmlns:c16r2="http://schemas.microsoft.com/office/drawing/2015/06/chart">
+  <c:date1904 val="0"/>
+  <c:lang val="en-US"/>
+  <c:roundedCorners val="0"/>
+  <mc:AlternateContent xmlns:mc="http://schemas.openxmlformats.org/markup-compatibility/2006">
+    <mc:Choice xmlns:c14="http://schemas.microsoft.com/office/drawing/2007/8/2/chart" Requires="c14">
+      <c14:style val="102"/>
+    </mc:Choice>
+    <mc:Fallback>
+      <c:style val="2"/>
+    </mc:Fallback>
+  </mc:AlternateContent>
+  <c:chart>
+    <c:autoTitleDeleted val="1"/>
+    <c:plotArea>
+      <c:layout>
+        <c:manualLayout>
+          <c:layoutTarget val="inner"/>
+          <c:xMode val="edge"/>
+          <c:yMode val="edge"/>
+          <c:x val="0.11870503597122302"/>
+          <c:y val="0.11538461538461539"/>
+          <c:w val="0.65107913669064743"/>
+          <c:h val="0.68681318681318682"/>
+        </c:manualLayout>
+      </c:layout>
+      <c:lineChart>
+        <c:grouping val="standard"/>
+        <c:varyColors val="0"/>
+        <c:ser>
+          <c:idx val="0"/>
+          <c:order val="0"/>
+          <c:tx>
+            <c:strRef>
+              <c:f>Sheet1!$A$2</c:f>
+              <c:strCache>
+                <c:ptCount val="1"/>
+                <c:pt idx="0">
+                  <c:v>A1</c:v>
+                </c:pt>
+              </c:strCache>
+            </c:strRef>
+          </c:tx>
+          <c:spPr>
+            <a:ln w="12671">
+              <a:solidFill>
+                <a:srgbClr val="000080"/>
+              </a:solidFill>
+              <a:prstDash val="solid"/>
+            </a:ln>
+          </c:spPr>
+          <c:marker>
+            <c:symbol val="diamond"/>
+            <c:size val="4"/>
+            <c:spPr>
+              <a:solidFill>
+                <a:srgbClr val="000080"/>
+              </a:solidFill>
+              <a:ln>
+                <a:solidFill>
+                  <a:srgbClr val="000080"/>
+                </a:solidFill>
+                <a:prstDash val="solid"/>
+              </a:ln>
+            </c:spPr>
+          </c:marker>
+          <c:cat>
+            <c:strRef>
+              <c:f>Sheet1!$B$1:$D$1</c:f>
+              <c:strCache>
+                <c:ptCount val="2"/>
+                <c:pt idx="0">
+                  <c:v>B1</c:v>
+                </c:pt>
+                <c:pt idx="1">
+                  <c:v>B2</c:v>
+                </c:pt>
+              </c:strCache>
+            </c:strRef>
+          </c:cat>
+          <c:val>
+            <c:numRef>
+              <c:f>Sheet1!$B$2:$D$2</c:f>
+              <c:numCache>
+                <c:formatCode>General</c:formatCode>
+                <c:ptCount val="2"/>
+                <c:pt idx="0">
+                  <c:v>10</c:v>
+                </c:pt>
+                <c:pt idx="1">
+                  <c:v>30</c:v>
+                </c:pt>
+              </c:numCache>
+            </c:numRef>
+          </c:val>
+          <c:smooth val="0"/>
+          <c:extLst>
+            <c:ext xmlns:c16="http://schemas.microsoft.com/office/drawing/2014/chart" uri="{C3380CC4-5D6E-409C-BE32-E72D297353CC}">
+              <c16:uniqueId val="{00000000-5814-45F9-879C-D608624BD6BD}"/>
+            </c:ext>
+          </c:extLst>
+        </c:ser>
+        <c:ser>
+          <c:idx val="1"/>
+          <c:order val="1"/>
+          <c:tx>
+            <c:strRef>
+              <c:f>Sheet1!$A$3</c:f>
+              <c:strCache>
+                <c:ptCount val="1"/>
+                <c:pt idx="0">
+                  <c:v>A2</c:v>
+                </c:pt>
+              </c:strCache>
+            </c:strRef>
+          </c:tx>
+          <c:spPr>
+            <a:ln w="12671">
+              <a:solidFill>
+                <a:srgbClr val="FF00FF"/>
+              </a:solidFill>
+              <a:prstDash val="solid"/>
+            </a:ln>
+          </c:spPr>
+          <c:marker>
+            <c:symbol val="square"/>
+            <c:size val="4"/>
+            <c:spPr>
+              <a:solidFill>
+                <a:srgbClr val="FF00FF"/>
+              </a:solidFill>
+              <a:ln>
+                <a:solidFill>
+                  <a:srgbClr val="FF00FF"/>
+                </a:solidFill>
+                <a:prstDash val="solid"/>
+              </a:ln>
+            </c:spPr>
+          </c:marker>
+          <c:cat>
+            <c:strRef>
+              <c:f>Sheet1!$B$1:$D$1</c:f>
+              <c:strCache>
+                <c:ptCount val="2"/>
+                <c:pt idx="0">
+                  <c:v>B1</c:v>
+                </c:pt>
+                <c:pt idx="1">
+                  <c:v>B2</c:v>
+                </c:pt>
+              </c:strCache>
+            </c:strRef>
+          </c:cat>
+          <c:val>
+            <c:numRef>
+              <c:f>Sheet1!$B$3:$D$3</c:f>
+              <c:numCache>
+                <c:formatCode>General</c:formatCode>
+                <c:ptCount val="2"/>
+                <c:pt idx="0">
+                  <c:v>20</c:v>
+                </c:pt>
+                <c:pt idx="1">
+                  <c:v>60</c:v>
+                </c:pt>
+              </c:numCache>
+            </c:numRef>
+          </c:val>
+          <c:smooth val="0"/>
+          <c:extLst>
+            <c:ext xmlns:c16="http://schemas.microsoft.com/office/drawing/2014/chart" uri="{C3380CC4-5D6E-409C-BE32-E72D297353CC}">
+              <c16:uniqueId val="{00000001-5814-45F9-879C-D608624BD6BD}"/>
+            </c:ext>
+          </c:extLst>
+        </c:ser>
+        <c:dLbls>
+          <c:showLegendKey val="0"/>
+          <c:showVal val="0"/>
+          <c:showCatName val="0"/>
+          <c:showSerName val="0"/>
+          <c:showPercent val="0"/>
+          <c:showBubbleSize val="0"/>
+        </c:dLbls>
+        <c:marker val="1"/>
+        <c:smooth val="0"/>
+        <c:axId val="288903784"/>
+        <c:axId val="1"/>
+      </c:lineChart>
+      <c:catAx>
+        <c:axId val="288903784"/>
+        <c:scaling>
+          <c:orientation val="minMax"/>
+        </c:scaling>
+        <c:delete val="0"/>
+        <c:axPos val="b"/>
+        <c:numFmt formatCode="General" sourceLinked="1"/>
+        <c:majorTickMark val="in"/>
+        <c:minorTickMark val="none"/>
+        <c:tickLblPos val="nextTo"/>
+        <c:spPr>
+          <a:ln w="3168">
+            <a:solidFill>
+              <a:srgbClr val="000000"/>
+            </a:solidFill>
+            <a:prstDash val="solid"/>
+          </a:ln>
+        </c:spPr>
+        <c:txPr>
+          <a:bodyPr rot="0" vert="horz"/>
+          <a:lstStyle/>
+          <a:p>
+            <a:pPr>
+              <a:defRPr sz="798" b="1" i="0" u="none" strike="noStrike" baseline="0">
+                <a:solidFill>
+                  <a:srgbClr val="000000"/>
+                </a:solidFill>
+                <a:latin typeface="Calibri"/>
+                <a:ea typeface="Calibri"/>
+                <a:cs typeface="Calibri"/>
+              </a:defRPr>
+            </a:pPr>
+            <a:endParaRPr lang="en-US"/>
+          </a:p>
+        </c:txPr>
+        <c:crossAx val="1"/>
+        <c:crosses val="autoZero"/>
+        <c:auto val="1"/>
+        <c:lblAlgn val="ctr"/>
+        <c:lblOffset val="100"/>
+        <c:tickLblSkip val="1"/>
+        <c:tickMarkSkip val="1"/>
+        <c:noMultiLvlLbl val="0"/>
+      </c:catAx>
+      <c:valAx>
+        <c:axId val="1"/>
+        <c:scaling>
+          <c:orientation val="minMax"/>
+        </c:scaling>
+        <c:delete val="0"/>
+        <c:axPos val="l"/>
+        <c:majorGridlines>
+          <c:spPr>
+            <a:ln w="3168">
+              <a:solidFill>
+                <a:srgbClr val="000000"/>
+              </a:solidFill>
+              <a:prstDash val="solid"/>
+            </a:ln>
+          </c:spPr>
+        </c:majorGridlines>
+        <c:numFmt formatCode="General" sourceLinked="1"/>
+        <c:majorTickMark val="out"/>
+        <c:minorTickMark val="none"/>
+        <c:tickLblPos val="nextTo"/>
+        <c:spPr>
+          <a:ln w="3168">
+            <a:solidFill>
+              <a:srgbClr val="000000"/>
+            </a:solidFill>
+            <a:prstDash val="solid"/>
+          </a:ln>
+        </c:spPr>
+        <c:txPr>
+          <a:bodyPr rot="0" vert="horz"/>
+          <a:lstStyle/>
+          <a:p>
+            <a:pPr>
+              <a:defRPr sz="798" b="1" i="0" u="none" strike="noStrike" baseline="0">
+                <a:solidFill>
+                  <a:srgbClr val="000000"/>
+                </a:solidFill>
+                <a:latin typeface="Calibri"/>
+                <a:ea typeface="Calibri"/>
+                <a:cs typeface="Calibri"/>
+              </a:defRPr>
+            </a:pPr>
+            <a:endParaRPr lang="en-US"/>
+          </a:p>
+        </c:txPr>
+        <c:crossAx val="288903784"/>
+        <c:crosses val="autoZero"/>
+        <c:crossBetween val="between"/>
+      </c:valAx>
+      <c:spPr>
+        <a:solidFill>
+          <a:srgbClr val="C0C0C0"/>
+        </a:solidFill>
+        <a:ln w="12671">
+          <a:solidFill>
+            <a:srgbClr val="808080"/>
+          </a:solidFill>
+          <a:prstDash val="solid"/>
+        </a:ln>
+      </c:spPr>
+    </c:plotArea>
+    <c:legend>
+      <c:legendPos val="r"/>
+      <c:layout>
+        <c:manualLayout>
+          <c:xMode val="edge"/>
+          <c:yMode val="edge"/>
+          <c:x val="0.80575539568345322"/>
+          <c:y val="0.34615384615384615"/>
+          <c:w val="0.17985611510791366"/>
+          <c:h val="0.21428571428571427"/>
+        </c:manualLayout>
+      </c:layout>
+      <c:overlay val="0"/>
+      <c:spPr>
+        <a:solidFill>
+          <a:srgbClr val="FFFFFF"/>
+        </a:solidFill>
+        <a:ln w="3168">
+          <a:solidFill>
+            <a:srgbClr val="000000"/>
+          </a:solidFill>
+          <a:prstDash val="solid"/>
+        </a:ln>
+      </c:spPr>
+      <c:txPr>
+        <a:bodyPr/>
+        <a:lstStyle/>
+        <a:p>
+          <a:pPr>
+            <a:defRPr sz="733" b="1" i="0" u="none" strike="noStrike" baseline="0">
+              <a:solidFill>
+                <a:srgbClr val="000000"/>
+              </a:solidFill>
+              <a:latin typeface="Calibri"/>
+              <a:ea typeface="Calibri"/>
+              <a:cs typeface="Calibri"/>
+            </a:defRPr>
+          </a:pPr>
+          <a:endParaRPr lang="en-US"/>
+        </a:p>
+      </c:txPr>
+    </c:legend>
+    <c:plotVisOnly val="1"/>
+    <c:dispBlanksAs val="gap"/>
+    <c:showDLblsOverMax val="0"/>
+  </c:chart>
+  <c:spPr>
+    <a:noFill/>
+    <a:ln>
+      <a:noFill/>
+    </a:ln>
+  </c:spPr>
+  <c:txPr>
+    <a:bodyPr/>
+    <a:lstStyle/>
+    <a:p>
+      <a:pPr>
+        <a:defRPr sz="798" b="1" i="0" u="none" strike="noStrike" baseline="0">
+          <a:solidFill>
+            <a:srgbClr val="000000"/>
+          </a:solidFill>
+          <a:latin typeface="Calibri"/>
+          <a:ea typeface="Calibri"/>
+          <a:cs typeface="Calibri"/>
+        </a:defRPr>
+      </a:pPr>
+      <a:endParaRPr lang="en-US"/>
+    </a:p>
+  </c:txPr>
+  <c:externalData r:id="rId1">
+    <c:autoUpdate val="0"/>
+  </c:externalData>
+</c:chartSpace>
+</file>
+
+<file path=word/charts/chart6.xml><?xml version="1.0" encoding="utf-8"?>
+<c:chartSpace xmlns:c="http://schemas.openxmlformats.org/drawingml/2006/chart" xmlns:a="http://schemas.openxmlformats.org/drawingml/2006/main" xmlns:r="http://schemas.openxmlformats.org/officeDocument/2006/relationships" xmlns:c16r2="http://schemas.microsoft.com/office/drawing/2015/06/chart">
+  <c:date1904 val="0"/>
+  <c:lang val="en-US"/>
+  <c:roundedCorners val="0"/>
+  <mc:AlternateContent xmlns:mc="http://schemas.openxmlformats.org/markup-compatibility/2006">
+    <mc:Choice xmlns:c14="http://schemas.microsoft.com/office/drawing/2007/8/2/chart" Requires="c14">
+      <c14:style val="102"/>
+    </mc:Choice>
+    <mc:Fallback>
+      <c:style val="2"/>
+    </mc:Fallback>
+  </mc:AlternateContent>
+  <c:chart>
+    <c:autoTitleDeleted val="1"/>
+    <c:plotArea>
+      <c:layout>
+        <c:manualLayout>
+          <c:layoutTarget val="inner"/>
+          <c:xMode val="edge"/>
+          <c:yMode val="edge"/>
+          <c:x val="0.11870503597122302"/>
+          <c:y val="0.11538461538461539"/>
+          <c:w val="0.65107913669064743"/>
+          <c:h val="0.68681318681318682"/>
+        </c:manualLayout>
+      </c:layout>
+      <c:lineChart>
+        <c:grouping val="standard"/>
+        <c:varyColors val="0"/>
+        <c:ser>
+          <c:idx val="0"/>
+          <c:order val="0"/>
+          <c:tx>
+            <c:strRef>
+              <c:f>Sheet1!$A$2</c:f>
+              <c:strCache>
+                <c:ptCount val="1"/>
+                <c:pt idx="0">
+                  <c:v>B1</c:v>
+                </c:pt>
+              </c:strCache>
+            </c:strRef>
+          </c:tx>
+          <c:spPr>
+            <a:ln w="12671">
+              <a:solidFill>
+                <a:srgbClr val="000080"/>
+              </a:solidFill>
+              <a:prstDash val="solid"/>
+            </a:ln>
+          </c:spPr>
+          <c:marker>
+            <c:symbol val="diamond"/>
+            <c:size val="4"/>
+            <c:spPr>
+              <a:solidFill>
+                <a:srgbClr val="000080"/>
+              </a:solidFill>
+              <a:ln>
+                <a:solidFill>
+                  <a:srgbClr val="000080"/>
+                </a:solidFill>
+                <a:prstDash val="solid"/>
+              </a:ln>
+            </c:spPr>
+          </c:marker>
+          <c:cat>
+            <c:strRef>
+              <c:f>Sheet1!$B$1:$D$1</c:f>
+              <c:strCache>
+                <c:ptCount val="2"/>
+                <c:pt idx="0">
+                  <c:v>A1</c:v>
+                </c:pt>
+                <c:pt idx="1">
+                  <c:v>A2</c:v>
+                </c:pt>
+              </c:strCache>
+            </c:strRef>
+          </c:cat>
+          <c:val>
+            <c:numRef>
+              <c:f>Sheet1!$B$2:$D$2</c:f>
+              <c:numCache>
+                <c:formatCode>General</c:formatCode>
+                <c:ptCount val="2"/>
+                <c:pt idx="0">
+                  <c:v>20</c:v>
+                </c:pt>
+                <c:pt idx="1">
+                  <c:v>30</c:v>
+                </c:pt>
+              </c:numCache>
+            </c:numRef>
+          </c:val>
+          <c:smooth val="0"/>
+          <c:extLst>
+            <c:ext xmlns:c16="http://schemas.microsoft.com/office/drawing/2014/chart" uri="{C3380CC4-5D6E-409C-BE32-E72D297353CC}">
+              <c16:uniqueId val="{00000000-998E-4983-A013-2DADD0BC03AE}"/>
+            </c:ext>
+          </c:extLst>
+        </c:ser>
+        <c:ser>
+          <c:idx val="1"/>
+          <c:order val="1"/>
+          <c:tx>
+            <c:strRef>
+              <c:f>Sheet1!$A$3</c:f>
+              <c:strCache>
+                <c:ptCount val="1"/>
+                <c:pt idx="0">
+                  <c:v>B2</c:v>
+                </c:pt>
+              </c:strCache>
+            </c:strRef>
+          </c:tx>
+          <c:spPr>
+            <a:ln w="12671">
+              <a:solidFill>
+                <a:srgbClr val="FF00FF"/>
+              </a:solidFill>
+              <a:prstDash val="solid"/>
+            </a:ln>
+          </c:spPr>
+          <c:marker>
+            <c:symbol val="square"/>
+            <c:size val="4"/>
+            <c:spPr>
+              <a:solidFill>
+                <a:srgbClr val="FF00FF"/>
+              </a:solidFill>
+              <a:ln>
+                <a:solidFill>
+                  <a:srgbClr val="FF00FF"/>
+                </a:solidFill>
+                <a:prstDash val="solid"/>
+              </a:ln>
+            </c:spPr>
+          </c:marker>
+          <c:cat>
+            <c:strRef>
+              <c:f>Sheet1!$B$1:$D$1</c:f>
+              <c:strCache>
+                <c:ptCount val="2"/>
+                <c:pt idx="0">
+                  <c:v>A1</c:v>
+                </c:pt>
+                <c:pt idx="1">
+                  <c:v>A2</c:v>
+                </c:pt>
+              </c:strCache>
+            </c:strRef>
+          </c:cat>
+          <c:val>
+            <c:numRef>
+              <c:f>Sheet1!$B$3:$D$3</c:f>
+              <c:numCache>
+                <c:formatCode>General</c:formatCode>
+                <c:ptCount val="2"/>
+                <c:pt idx="0">
+                  <c:v>10</c:v>
+                </c:pt>
+                <c:pt idx="1">
+                  <c:v>60</c:v>
+                </c:pt>
+              </c:numCache>
+            </c:numRef>
+          </c:val>
+          <c:smooth val="0"/>
+          <c:extLst>
+            <c:ext xmlns:c16="http://schemas.microsoft.com/office/drawing/2014/chart" uri="{C3380CC4-5D6E-409C-BE32-E72D297353CC}">
+              <c16:uniqueId val="{00000001-998E-4983-A013-2DADD0BC03AE}"/>
+            </c:ext>
+          </c:extLst>
+        </c:ser>
+        <c:dLbls>
+          <c:showLegendKey val="0"/>
+          <c:showVal val="0"/>
+          <c:showCatName val="0"/>
+          <c:showSerName val="0"/>
+          <c:showPercent val="0"/>
+          <c:showBubbleSize val="0"/>
+        </c:dLbls>
+        <c:marker val="1"/>
+        <c:smooth val="0"/>
+        <c:axId val="288903784"/>
+        <c:axId val="1"/>
+      </c:lineChart>
+      <c:catAx>
+        <c:axId val="288903784"/>
+        <c:scaling>
+          <c:orientation val="minMax"/>
+        </c:scaling>
+        <c:delete val="0"/>
+        <c:axPos val="b"/>
+        <c:numFmt formatCode="General" sourceLinked="1"/>
+        <c:majorTickMark val="in"/>
+        <c:minorTickMark val="none"/>
+        <c:tickLblPos val="nextTo"/>
+        <c:spPr>
+          <a:ln w="3168">
+            <a:solidFill>
+              <a:srgbClr val="000000"/>
+            </a:solidFill>
+            <a:prstDash val="solid"/>
+          </a:ln>
+        </c:spPr>
+        <c:txPr>
+          <a:bodyPr rot="0" vert="horz"/>
+          <a:lstStyle/>
+          <a:p>
+            <a:pPr>
+              <a:defRPr sz="798" b="1" i="0" u="none" strike="noStrike" baseline="0">
+                <a:solidFill>
+                  <a:srgbClr val="000000"/>
+                </a:solidFill>
+                <a:latin typeface="Calibri"/>
+                <a:ea typeface="Calibri"/>
+                <a:cs typeface="Calibri"/>
+              </a:defRPr>
+            </a:pPr>
+            <a:endParaRPr lang="en-US"/>
+          </a:p>
+        </c:txPr>
+        <c:crossAx val="1"/>
+        <c:crosses val="autoZero"/>
+        <c:auto val="1"/>
+        <c:lblAlgn val="ctr"/>
+        <c:lblOffset val="100"/>
+        <c:tickLblSkip val="1"/>
+        <c:tickMarkSkip val="1"/>
+        <c:noMultiLvlLbl val="0"/>
+      </c:catAx>
+      <c:valAx>
+        <c:axId val="1"/>
+        <c:scaling>
+          <c:orientation val="minMax"/>
+        </c:scaling>
+        <c:delete val="0"/>
+        <c:axPos val="l"/>
+        <c:majorGridlines>
+          <c:spPr>
+            <a:ln w="3168">
+              <a:solidFill>
+                <a:srgbClr val="000000"/>
+              </a:solidFill>
+              <a:prstDash val="solid"/>
+            </a:ln>
+          </c:spPr>
+        </c:majorGridlines>
+        <c:numFmt formatCode="General" sourceLinked="1"/>
+        <c:majorTickMark val="out"/>
+        <c:minorTickMark val="none"/>
+        <c:tickLblPos val="nextTo"/>
+        <c:spPr>
+          <a:ln w="3168">
+            <a:solidFill>
+              <a:srgbClr val="000000"/>
+            </a:solidFill>
+            <a:prstDash val="solid"/>
+          </a:ln>
+        </c:spPr>
+        <c:txPr>
+          <a:bodyPr rot="0" vert="horz"/>
+          <a:lstStyle/>
+          <a:p>
+            <a:pPr>
+              <a:defRPr sz="798" b="1" i="0" u="none" strike="noStrike" baseline="0">
+                <a:solidFill>
+                  <a:srgbClr val="000000"/>
+                </a:solidFill>
+                <a:latin typeface="Calibri"/>
+                <a:ea typeface="Calibri"/>
+                <a:cs typeface="Calibri"/>
+              </a:defRPr>
+            </a:pPr>
+            <a:endParaRPr lang="en-US"/>
+          </a:p>
+        </c:txPr>
+        <c:crossAx val="288903784"/>
+        <c:crosses val="autoZero"/>
+        <c:crossBetween val="between"/>
+      </c:valAx>
+      <c:spPr>
+        <a:solidFill>
+          <a:srgbClr val="C0C0C0"/>
+        </a:solidFill>
+        <a:ln w="12671">
+          <a:solidFill>
+            <a:srgbClr val="808080"/>
+          </a:solidFill>
+          <a:prstDash val="solid"/>
+        </a:ln>
+      </c:spPr>
+    </c:plotArea>
+    <c:legend>
+      <c:legendPos val="r"/>
+      <c:layout>
+        <c:manualLayout>
+          <c:xMode val="edge"/>
+          <c:yMode val="edge"/>
+          <c:x val="0.80575539568345322"/>
+          <c:y val="0.34615384615384615"/>
+          <c:w val="0.17985611510791366"/>
+          <c:h val="0.21428571428571427"/>
+        </c:manualLayout>
+      </c:layout>
+      <c:overlay val="0"/>
+      <c:spPr>
+        <a:solidFill>
+          <a:srgbClr val="FFFFFF"/>
+        </a:solidFill>
+        <a:ln w="3168">
+          <a:solidFill>
+            <a:srgbClr val="000000"/>
+          </a:solidFill>
+          <a:prstDash val="solid"/>
+        </a:ln>
+      </c:spPr>
+      <c:txPr>
+        <a:bodyPr/>
+        <a:lstStyle/>
+        <a:p>
+          <a:pPr>
+            <a:defRPr sz="733" b="1" i="0" u="none" strike="noStrike" baseline="0">
+              <a:solidFill>
+                <a:srgbClr val="000000"/>
+              </a:solidFill>
+              <a:latin typeface="Calibri"/>
+              <a:ea typeface="Calibri"/>
+              <a:cs typeface="Calibri"/>
+            </a:defRPr>
+          </a:pPr>
+          <a:endParaRPr lang="en-US"/>
+        </a:p>
+      </c:txPr>
+    </c:legend>
+    <c:plotVisOnly val="1"/>
+    <c:dispBlanksAs val="gap"/>
+    <c:showDLblsOverMax val="0"/>
+  </c:chart>
+  <c:spPr>
+    <a:noFill/>
+    <a:ln>
+      <a:noFill/>
+    </a:ln>
+  </c:spPr>
+  <c:txPr>
+    <a:bodyPr/>
+    <a:lstStyle/>
+    <a:p>
+      <a:pPr>
+        <a:defRPr sz="798" b="1" i="0" u="none" strike="noStrike" baseline="0">
+          <a:solidFill>
+            <a:srgbClr val="000000"/>
+          </a:solidFill>
+          <a:latin typeface="Calibri"/>
+          <a:ea typeface="Calibri"/>
+          <a:cs typeface="Calibri"/>
+        </a:defRPr>
+      </a:pPr>
+      <a:endParaRPr lang="en-US"/>
+    </a:p>
+  </c:txPr>
+  <c:externalData r:id="rId1">
+    <c:autoUpdate val="0"/>
+  </c:externalData>
+</c:chartSpace>
+</file>
+
+<file path=word/charts/chart7.xml><?xml version="1.0" encoding="utf-8"?>
+<c:chartSpace xmlns:c="http://schemas.openxmlformats.org/drawingml/2006/chart" xmlns:a="http://schemas.openxmlformats.org/drawingml/2006/main" xmlns:r="http://schemas.openxmlformats.org/officeDocument/2006/relationships" xmlns:c16r2="http://schemas.microsoft.com/office/drawing/2015/06/chart">
+  <c:date1904 val="0"/>
+  <c:lang val="en-US"/>
+  <c:roundedCorners val="0"/>
+  <mc:AlternateContent xmlns:mc="http://schemas.openxmlformats.org/markup-compatibility/2006">
+    <mc:Choice xmlns:c14="http://schemas.microsoft.com/office/drawing/2007/8/2/chart" Requires="c14">
+      <c14:style val="102"/>
+    </mc:Choice>
+    <mc:Fallback>
+      <c:style val="2"/>
+    </mc:Fallback>
+  </mc:AlternateContent>
+  <c:chart>
+    <c:autoTitleDeleted val="1"/>
+    <c:plotArea>
+      <c:layout>
+        <c:manualLayout>
+          <c:layoutTarget val="inner"/>
+          <c:xMode val="edge"/>
+          <c:yMode val="edge"/>
+          <c:x val="0.11870503597122302"/>
+          <c:y val="0.11538461538461539"/>
+          <c:w val="0.65107913669064743"/>
+          <c:h val="0.68681318681318682"/>
+        </c:manualLayout>
+      </c:layout>
+      <c:lineChart>
+        <c:grouping val="standard"/>
+        <c:varyColors val="0"/>
+        <c:ser>
+          <c:idx val="0"/>
+          <c:order val="0"/>
+          <c:tx>
+            <c:strRef>
+              <c:f>Sheet1!$A$2</c:f>
+              <c:strCache>
+                <c:ptCount val="1"/>
+                <c:pt idx="0">
+                  <c:v>A1</c:v>
+                </c:pt>
+              </c:strCache>
+            </c:strRef>
+          </c:tx>
+          <c:spPr>
+            <a:ln w="12671">
+              <a:solidFill>
+                <a:srgbClr val="000080"/>
+              </a:solidFill>
+              <a:prstDash val="solid"/>
+            </a:ln>
+          </c:spPr>
+          <c:marker>
+            <c:symbol val="diamond"/>
+            <c:size val="4"/>
+            <c:spPr>
+              <a:solidFill>
+                <a:srgbClr val="000080"/>
+              </a:solidFill>
+              <a:ln>
+                <a:solidFill>
+                  <a:srgbClr val="000080"/>
+                </a:solidFill>
+                <a:prstDash val="solid"/>
+              </a:ln>
+            </c:spPr>
+          </c:marker>
+          <c:cat>
+            <c:strRef>
+              <c:f>Sheet1!$B$1:$D$1</c:f>
+              <c:strCache>
+                <c:ptCount val="2"/>
+                <c:pt idx="0">
+                  <c:v>B1</c:v>
+                </c:pt>
+                <c:pt idx="1">
+                  <c:v>B2</c:v>
+                </c:pt>
+              </c:strCache>
+            </c:strRef>
+          </c:cat>
+          <c:val>
+            <c:numRef>
+              <c:f>Sheet1!$B$2:$D$2</c:f>
+              <c:numCache>
+                <c:formatCode>General</c:formatCode>
+                <c:ptCount val="2"/>
+                <c:pt idx="0">
+                  <c:v>20</c:v>
+                </c:pt>
+                <c:pt idx="1">
+                  <c:v>10</c:v>
+                </c:pt>
+              </c:numCache>
+            </c:numRef>
+          </c:val>
+          <c:smooth val="0"/>
+          <c:extLst>
+            <c:ext xmlns:c16="http://schemas.microsoft.com/office/drawing/2014/chart" uri="{C3380CC4-5D6E-409C-BE32-E72D297353CC}">
+              <c16:uniqueId val="{00000000-8C35-4CF7-B641-A0377833A321}"/>
+            </c:ext>
+          </c:extLst>
+        </c:ser>
+        <c:ser>
+          <c:idx val="1"/>
+          <c:order val="1"/>
+          <c:tx>
+            <c:strRef>
+              <c:f>Sheet1!$A$3</c:f>
+              <c:strCache>
+                <c:ptCount val="1"/>
+                <c:pt idx="0">
+                  <c:v>A2</c:v>
+                </c:pt>
+              </c:strCache>
+            </c:strRef>
+          </c:tx>
+          <c:spPr>
+            <a:ln w="12671">
+              <a:solidFill>
+                <a:srgbClr val="FF00FF"/>
+              </a:solidFill>
+              <a:prstDash val="solid"/>
+            </a:ln>
+          </c:spPr>
+          <c:marker>
+            <c:symbol val="square"/>
+            <c:size val="4"/>
+            <c:spPr>
+              <a:solidFill>
+                <a:srgbClr val="FF00FF"/>
+              </a:solidFill>
+              <a:ln>
+                <a:solidFill>
+                  <a:srgbClr val="FF00FF"/>
+                </a:solidFill>
+                <a:prstDash val="solid"/>
+              </a:ln>
+            </c:spPr>
+          </c:marker>
+          <c:cat>
+            <c:strRef>
+              <c:f>Sheet1!$B$1:$D$1</c:f>
+              <c:strCache>
+                <c:ptCount val="2"/>
+                <c:pt idx="0">
+                  <c:v>B1</c:v>
+                </c:pt>
+                <c:pt idx="1">
+                  <c:v>B2</c:v>
+                </c:pt>
+              </c:strCache>
+            </c:strRef>
+          </c:cat>
+          <c:val>
+            <c:numRef>
+              <c:f>Sheet1!$B$3:$D$3</c:f>
+              <c:numCache>
+                <c:formatCode>General</c:formatCode>
+                <c:ptCount val="2"/>
+                <c:pt idx="0">
+                  <c:v>30</c:v>
+                </c:pt>
+                <c:pt idx="1">
+                  <c:v>60</c:v>
+                </c:pt>
+              </c:numCache>
+            </c:numRef>
+          </c:val>
+          <c:smooth val="0"/>
+          <c:extLst>
+            <c:ext xmlns:c16="http://schemas.microsoft.com/office/drawing/2014/chart" uri="{C3380CC4-5D6E-409C-BE32-E72D297353CC}">
+              <c16:uniqueId val="{00000001-8C35-4CF7-B641-A0377833A321}"/>
+            </c:ext>
+          </c:extLst>
+        </c:ser>
+        <c:dLbls>
+          <c:showLegendKey val="0"/>
+          <c:showVal val="0"/>
+          <c:showCatName val="0"/>
+          <c:showSerName val="0"/>
+          <c:showPercent val="0"/>
+          <c:showBubbleSize val="0"/>
+        </c:dLbls>
+        <c:marker val="1"/>
+        <c:smooth val="0"/>
+        <c:axId val="288903784"/>
+        <c:axId val="1"/>
+      </c:lineChart>
+      <c:catAx>
+        <c:axId val="288903784"/>
+        <c:scaling>
+          <c:orientation val="minMax"/>
+        </c:scaling>
+        <c:delete val="0"/>
+        <c:axPos val="b"/>
+        <c:numFmt formatCode="General" sourceLinked="1"/>
+        <c:majorTickMark val="in"/>
+        <c:minorTickMark val="none"/>
+        <c:tickLblPos val="nextTo"/>
+        <c:spPr>
+          <a:ln w="3168">
+            <a:solidFill>
+              <a:srgbClr val="000000"/>
+            </a:solidFill>
+            <a:prstDash val="solid"/>
+          </a:ln>
+        </c:spPr>
+        <c:txPr>
+          <a:bodyPr rot="0" vert="horz"/>
+          <a:lstStyle/>
+          <a:p>
+            <a:pPr>
+              <a:defRPr sz="798" b="1" i="0" u="none" strike="noStrike" baseline="0">
+                <a:solidFill>
+                  <a:srgbClr val="000000"/>
+                </a:solidFill>
+                <a:latin typeface="Calibri"/>
+                <a:ea typeface="Calibri"/>
+                <a:cs typeface="Calibri"/>
+              </a:defRPr>
+            </a:pPr>
+            <a:endParaRPr lang="en-US"/>
+          </a:p>
+        </c:txPr>
+        <c:crossAx val="1"/>
+        <c:crosses val="autoZero"/>
+        <c:auto val="1"/>
+        <c:lblAlgn val="ctr"/>
+        <c:lblOffset val="100"/>
+        <c:tickLblSkip val="1"/>
+        <c:tickMarkSkip val="1"/>
+        <c:noMultiLvlLbl val="0"/>
+      </c:catAx>
+      <c:valAx>
+        <c:axId val="1"/>
+        <c:scaling>
+          <c:orientation val="minMax"/>
+        </c:scaling>
+        <c:delete val="0"/>
+        <c:axPos val="l"/>
+        <c:majorGridlines>
+          <c:spPr>
+            <a:ln w="3168">
+              <a:solidFill>
+                <a:srgbClr val="000000"/>
+              </a:solidFill>
+              <a:prstDash val="solid"/>
+            </a:ln>
+          </c:spPr>
+        </c:majorGridlines>
+        <c:numFmt formatCode="General" sourceLinked="1"/>
+        <c:majorTickMark val="out"/>
+        <c:minorTickMark val="none"/>
+        <c:tickLblPos val="nextTo"/>
+        <c:spPr>
+          <a:ln w="3168">
+            <a:solidFill>
+              <a:srgbClr val="000000"/>
+            </a:solidFill>
+            <a:prstDash val="solid"/>
+          </a:ln>
+        </c:spPr>
+        <c:txPr>
+          <a:bodyPr rot="0" vert="horz"/>
+          <a:lstStyle/>
+          <a:p>
+            <a:pPr>
+              <a:defRPr sz="798" b="1" i="0" u="none" strike="noStrike" baseline="0">
+                <a:solidFill>
+                  <a:srgbClr val="000000"/>
+                </a:solidFill>
+                <a:latin typeface="Calibri"/>
+                <a:ea typeface="Calibri"/>
+                <a:cs typeface="Calibri"/>
+              </a:defRPr>
+            </a:pPr>
+            <a:endParaRPr lang="en-US"/>
+          </a:p>
+        </c:txPr>
+        <c:crossAx val="288903784"/>
+        <c:crosses val="autoZero"/>
+        <c:crossBetween val="between"/>
+      </c:valAx>
+      <c:spPr>
+        <a:solidFill>
+          <a:srgbClr val="C0C0C0"/>
+        </a:solidFill>
+        <a:ln w="12671">
+          <a:solidFill>
+            <a:srgbClr val="808080"/>
+          </a:solidFill>
+          <a:prstDash val="solid"/>
+        </a:ln>
+      </c:spPr>
+    </c:plotArea>
+    <c:legend>
+      <c:legendPos val="r"/>
+      <c:layout>
+        <c:manualLayout>
+          <c:xMode val="edge"/>
+          <c:yMode val="edge"/>
+          <c:x val="0.80575539568345322"/>
+          <c:y val="0.34615384615384615"/>
+          <c:w val="0.17985611510791366"/>
+          <c:h val="0.21428571428571427"/>
+        </c:manualLayout>
+      </c:layout>
+      <c:overlay val="0"/>
+      <c:spPr>
+        <a:solidFill>
+          <a:srgbClr val="FFFFFF"/>
+        </a:solidFill>
+        <a:ln w="3168">
+          <a:solidFill>
+            <a:srgbClr val="000000"/>
+          </a:solidFill>
+          <a:prstDash val="solid"/>
+        </a:ln>
+      </c:spPr>
+      <c:txPr>
+        <a:bodyPr/>
+        <a:lstStyle/>
+        <a:p>
+          <a:pPr>
+            <a:defRPr sz="733" b="1" i="0" u="none" strike="noStrike" baseline="0">
+              <a:solidFill>
+                <a:srgbClr val="000000"/>
+              </a:solidFill>
+              <a:latin typeface="Calibri"/>
+              <a:ea typeface="Calibri"/>
+              <a:cs typeface="Calibri"/>
+            </a:defRPr>
+          </a:pPr>
+          <a:endParaRPr lang="en-US"/>
+        </a:p>
+      </c:txPr>
+    </c:legend>
+    <c:plotVisOnly val="1"/>
+    <c:dispBlanksAs val="gap"/>
+    <c:showDLblsOverMax val="0"/>
+  </c:chart>
+  <c:spPr>
+    <a:noFill/>
+    <a:ln>
+      <a:noFill/>
+    </a:ln>
+  </c:spPr>
+  <c:txPr>
+    <a:bodyPr/>
+    <a:lstStyle/>
+    <a:p>
+      <a:pPr>
+        <a:defRPr sz="798" b="1" i="0" u="none" strike="noStrike" baseline="0">
+          <a:solidFill>
+            <a:srgbClr val="000000"/>
+          </a:solidFill>
+          <a:latin typeface="Calibri"/>
+          <a:ea typeface="Calibri"/>
+          <a:cs typeface="Calibri"/>
+        </a:defRPr>
+      </a:pPr>
+      <a:endParaRPr lang="en-US"/>
+    </a:p>
+  </c:txPr>
+  <c:externalData r:id="rId1">
+    <c:autoUpdate val="0"/>
+  </c:externalData>
+</c:chartSpace>
+</file>
+
+<file path=word/charts/chart8.xml><?xml version="1.0" encoding="utf-8"?>
+<c:chartSpace xmlns:c="http://schemas.openxmlformats.org/drawingml/2006/chart" xmlns:a="http://schemas.openxmlformats.org/drawingml/2006/main" xmlns:r="http://schemas.openxmlformats.org/officeDocument/2006/relationships" xmlns:c16r2="http://schemas.microsoft.com/office/drawing/2015/06/chart">
+  <c:date1904 val="0"/>
+  <c:lang val="en-US"/>
+  <c:roundedCorners val="0"/>
+  <mc:AlternateContent xmlns:mc="http://schemas.openxmlformats.org/markup-compatibility/2006">
+    <mc:Choice xmlns:c14="http://schemas.microsoft.com/office/drawing/2007/8/2/chart" Requires="c14">
+      <c14:style val="102"/>
+    </mc:Choice>
+    <mc:Fallback>
+      <c:style val="2"/>
+    </mc:Fallback>
+  </mc:AlternateContent>
+  <c:chart>
+    <c:autoTitleDeleted val="1"/>
+    <c:plotArea>
+      <c:layout>
+        <c:manualLayout>
+          <c:layoutTarget val="inner"/>
+          <c:xMode val="edge"/>
+          <c:yMode val="edge"/>
+          <c:x val="0.11870503597122302"/>
+          <c:y val="0.11538461538461539"/>
+          <c:w val="0.65107913669064743"/>
+          <c:h val="0.68681318681318682"/>
+        </c:manualLayout>
+      </c:layout>
+      <c:lineChart>
+        <c:grouping val="standard"/>
+        <c:varyColors val="0"/>
+        <c:ser>
+          <c:idx val="0"/>
+          <c:order val="0"/>
+          <c:tx>
+            <c:strRef>
+              <c:f>Sheet1!$A$2</c:f>
+              <c:strCache>
+                <c:ptCount val="1"/>
+                <c:pt idx="0">
+                  <c:v>B1</c:v>
+                </c:pt>
+              </c:strCache>
+            </c:strRef>
+          </c:tx>
+          <c:spPr>
+            <a:ln w="12671">
+              <a:solidFill>
+                <a:srgbClr val="000080"/>
+              </a:solidFill>
+              <a:prstDash val="solid"/>
+            </a:ln>
+          </c:spPr>
+          <c:marker>
+            <c:symbol val="diamond"/>
+            <c:size val="4"/>
+            <c:spPr>
+              <a:solidFill>
+                <a:srgbClr val="000080"/>
+              </a:solidFill>
+              <a:ln>
+                <a:solidFill>
+                  <a:srgbClr val="000080"/>
+                </a:solidFill>
+                <a:prstDash val="solid"/>
+              </a:ln>
+            </c:spPr>
+          </c:marker>
+          <c:cat>
+            <c:strRef>
+              <c:f>Sheet1!$B$1:$D$1</c:f>
+              <c:strCache>
+                <c:ptCount val="2"/>
+                <c:pt idx="0">
+                  <c:v>A1</c:v>
+                </c:pt>
+                <c:pt idx="1">
+                  <c:v>A2</c:v>
+                </c:pt>
+              </c:strCache>
+            </c:strRef>
+          </c:cat>
+          <c:val>
+            <c:numRef>
+              <c:f>Sheet1!$B$2:$D$2</c:f>
+              <c:numCache>
+                <c:formatCode>General</c:formatCode>
+                <c:ptCount val="2"/>
+                <c:pt idx="0">
+                  <c:v>20</c:v>
+                </c:pt>
+                <c:pt idx="1">
+                  <c:v>40</c:v>
+                </c:pt>
+              </c:numCache>
+            </c:numRef>
+          </c:val>
+          <c:smooth val="0"/>
+          <c:extLst>
+            <c:ext xmlns:c16="http://schemas.microsoft.com/office/drawing/2014/chart" uri="{C3380CC4-5D6E-409C-BE32-E72D297353CC}">
+              <c16:uniqueId val="{00000000-D6D5-4229-8265-80C1FB2A7C2E}"/>
+            </c:ext>
+          </c:extLst>
+        </c:ser>
+        <c:ser>
+          <c:idx val="1"/>
+          <c:order val="1"/>
+          <c:tx>
+            <c:strRef>
+              <c:f>Sheet1!$A$3</c:f>
+              <c:strCache>
+                <c:ptCount val="1"/>
+                <c:pt idx="0">
+                  <c:v>B2</c:v>
+                </c:pt>
+              </c:strCache>
+            </c:strRef>
+          </c:tx>
+          <c:spPr>
+            <a:ln w="12671">
+              <a:solidFill>
+                <a:srgbClr val="FF00FF"/>
+              </a:solidFill>
+              <a:prstDash val="solid"/>
+            </a:ln>
+          </c:spPr>
+          <c:marker>
+            <c:symbol val="square"/>
+            <c:size val="4"/>
+            <c:spPr>
+              <a:solidFill>
+                <a:srgbClr val="FF00FF"/>
+              </a:solidFill>
+              <a:ln>
+                <a:solidFill>
+                  <a:srgbClr val="FF00FF"/>
+                </a:solidFill>
+                <a:prstDash val="solid"/>
+              </a:ln>
+            </c:spPr>
+          </c:marker>
+          <c:cat>
+            <c:strRef>
+              <c:f>Sheet1!$B$1:$D$1</c:f>
+              <c:strCache>
+                <c:ptCount val="2"/>
+                <c:pt idx="0">
+                  <c:v>A1</c:v>
+                </c:pt>
+                <c:pt idx="1">
+                  <c:v>A2</c:v>
+                </c:pt>
+              </c:strCache>
+            </c:strRef>
+          </c:cat>
+          <c:val>
+            <c:numRef>
+              <c:f>Sheet1!$B$3:$D$3</c:f>
+              <c:numCache>
+                <c:formatCode>General</c:formatCode>
+                <c:ptCount val="2"/>
+                <c:pt idx="0">
+                  <c:v>10</c:v>
+                </c:pt>
+                <c:pt idx="1">
+                  <c:v>50</c:v>
+                </c:pt>
+              </c:numCache>
+            </c:numRef>
+          </c:val>
+          <c:smooth val="0"/>
+          <c:extLst>
+            <c:ext xmlns:c16="http://schemas.microsoft.com/office/drawing/2014/chart" uri="{C3380CC4-5D6E-409C-BE32-E72D297353CC}">
+              <c16:uniqueId val="{00000001-D6D5-4229-8265-80C1FB2A7C2E}"/>
+            </c:ext>
+          </c:extLst>
+        </c:ser>
+        <c:dLbls>
+          <c:showLegendKey val="0"/>
+          <c:showVal val="0"/>
+          <c:showCatName val="0"/>
+          <c:showSerName val="0"/>
+          <c:showPercent val="0"/>
+          <c:showBubbleSize val="0"/>
+        </c:dLbls>
+        <c:marker val="1"/>
+        <c:smooth val="0"/>
+        <c:axId val="288903784"/>
+        <c:axId val="1"/>
+      </c:lineChart>
+      <c:catAx>
+        <c:axId val="288903784"/>
+        <c:scaling>
+          <c:orientation val="minMax"/>
+        </c:scaling>
+        <c:delete val="0"/>
+        <c:axPos val="b"/>
+        <c:numFmt formatCode="General" sourceLinked="1"/>
+        <c:majorTickMark val="in"/>
+        <c:minorTickMark val="none"/>
+        <c:tickLblPos val="nextTo"/>
+        <c:spPr>
+          <a:ln w="3168">
+            <a:solidFill>
+              <a:srgbClr val="000000"/>
+            </a:solidFill>
+            <a:prstDash val="solid"/>
+          </a:ln>
+        </c:spPr>
+        <c:txPr>
+          <a:bodyPr rot="0" vert="horz"/>
+          <a:lstStyle/>
+          <a:p>
+            <a:pPr>
+              <a:defRPr sz="798" b="1" i="0" u="none" strike="noStrike" baseline="0">
+                <a:solidFill>
+                  <a:srgbClr val="000000"/>
+                </a:solidFill>
+                <a:latin typeface="Calibri"/>
+                <a:ea typeface="Calibri"/>
+                <a:cs typeface="Calibri"/>
+              </a:defRPr>
+            </a:pPr>
+            <a:endParaRPr lang="en-US"/>
+          </a:p>
+        </c:txPr>
+        <c:crossAx val="1"/>
+        <c:crosses val="autoZero"/>
+        <c:auto val="1"/>
+        <c:lblAlgn val="ctr"/>
+        <c:lblOffset val="100"/>
+        <c:tickLblSkip val="1"/>
+        <c:tickMarkSkip val="1"/>
+        <c:noMultiLvlLbl val="0"/>
+      </c:catAx>
+      <c:valAx>
+        <c:axId val="1"/>
+        <c:scaling>
+          <c:orientation val="minMax"/>
+        </c:scaling>
+        <c:delete val="0"/>
+        <c:axPos val="l"/>
+        <c:majorGridlines>
+          <c:spPr>
+            <a:ln w="3168">
+              <a:solidFill>
+                <a:srgbClr val="000000"/>
+              </a:solidFill>
+              <a:prstDash val="solid"/>
+            </a:ln>
+          </c:spPr>
+        </c:majorGridlines>
+        <c:numFmt formatCode="General" sourceLinked="1"/>
+        <c:majorTickMark val="out"/>
+        <c:minorTickMark val="none"/>
+        <c:tickLblPos val="nextTo"/>
+        <c:spPr>
+          <a:ln w="3168">
+            <a:solidFill>
+              <a:srgbClr val="000000"/>
+            </a:solidFill>
+            <a:prstDash val="solid"/>
+          </a:ln>
+        </c:spPr>
+        <c:txPr>
+          <a:bodyPr rot="0" vert="horz"/>
+          <a:lstStyle/>
+          <a:p>
+            <a:pPr>
+              <a:defRPr sz="798" b="1" i="0" u="none" strike="noStrike" baseline="0">
+                <a:solidFill>
+                  <a:srgbClr val="000000"/>
+                </a:solidFill>
+                <a:latin typeface="Calibri"/>
+                <a:ea typeface="Calibri"/>
+                <a:cs typeface="Calibri"/>
+              </a:defRPr>
+            </a:pPr>
+            <a:endParaRPr lang="en-US"/>
+          </a:p>
+        </c:txPr>
+        <c:crossAx val="288903784"/>
+        <c:crosses val="autoZero"/>
+        <c:crossBetween val="between"/>
+      </c:valAx>
+      <c:spPr>
+        <a:solidFill>
+          <a:srgbClr val="C0C0C0"/>
+        </a:solidFill>
+        <a:ln w="12671">
+          <a:solidFill>
+            <a:srgbClr val="808080"/>
+          </a:solidFill>
+          <a:prstDash val="solid"/>
+        </a:ln>
+      </c:spPr>
+    </c:plotArea>
+    <c:legend>
+      <c:legendPos val="r"/>
+      <c:layout>
+        <c:manualLayout>
+          <c:xMode val="edge"/>
+          <c:yMode val="edge"/>
+          <c:x val="0.80575539568345322"/>
+          <c:y val="0.34615384615384615"/>
+          <c:w val="0.17985611510791366"/>
+          <c:h val="0.21428571428571427"/>
+        </c:manualLayout>
+      </c:layout>
+      <c:overlay val="0"/>
+      <c:spPr>
+        <a:solidFill>
+          <a:srgbClr val="FFFFFF"/>
+        </a:solidFill>
+        <a:ln w="3168">
+          <a:solidFill>
+            <a:srgbClr val="000000"/>
+          </a:solidFill>
+          <a:prstDash val="solid"/>
+        </a:ln>
+      </c:spPr>
+      <c:txPr>
+        <a:bodyPr/>
+        <a:lstStyle/>
+        <a:p>
+          <a:pPr>
+            <a:defRPr sz="733" b="1" i="0" u="none" strike="noStrike" baseline="0">
+              <a:solidFill>
+                <a:srgbClr val="000000"/>
+              </a:solidFill>
+              <a:latin typeface="Calibri"/>
+              <a:ea typeface="Calibri"/>
+              <a:cs typeface="Calibri"/>
+            </a:defRPr>
+          </a:pPr>
+          <a:endParaRPr lang="en-US"/>
+        </a:p>
+      </c:txPr>
+    </c:legend>
+    <c:plotVisOnly val="1"/>
+    <c:dispBlanksAs val="gap"/>
+    <c:showDLblsOverMax val="0"/>
+  </c:chart>
+  <c:spPr>
+    <a:noFill/>
+    <a:ln>
+      <a:noFill/>
+    </a:ln>
+  </c:spPr>
+  <c:txPr>
+    <a:bodyPr/>
+    <a:lstStyle/>
+    <a:p>
+      <a:pPr>
+        <a:defRPr sz="798" b="1" i="0" u="none" strike="noStrike" baseline="0">
+          <a:solidFill>
+            <a:srgbClr val="000000"/>
+          </a:solidFill>
+          <a:latin typeface="Calibri"/>
+          <a:ea typeface="Calibri"/>
+          <a:cs typeface="Calibri"/>
+        </a:defRPr>
+      </a:pPr>
+      <a:endParaRPr lang="en-US"/>
+    </a:p>
+  </c:txPr>
+  <c:externalData r:id="rId1">
+    <c:autoUpdate val="0"/>
+  </c:externalData>
+</c:chartSpace>
+</file>
+
+<file path=word/charts/chart9.xml><?xml version="1.0" encoding="utf-8"?>
+<c:chartSpace xmlns:c="http://schemas.openxmlformats.org/drawingml/2006/chart" xmlns:a="http://schemas.openxmlformats.org/drawingml/2006/main" xmlns:r="http://schemas.openxmlformats.org/officeDocument/2006/relationships" xmlns:c16r2="http://schemas.microsoft.com/office/drawing/2015/06/chart">
+  <c:date1904 val="0"/>
+  <c:lang val="en-US"/>
+  <c:roundedCorners val="0"/>
+  <mc:AlternateContent xmlns:mc="http://schemas.openxmlformats.org/markup-compatibility/2006">
+    <mc:Choice xmlns:c14="http://schemas.microsoft.com/office/drawing/2007/8/2/chart" Requires="c14">
+      <c14:style val="102"/>
+    </mc:Choice>
+    <mc:Fallback>
+      <c:style val="2"/>
+    </mc:Fallback>
+  </mc:AlternateContent>
+  <c:chart>
+    <c:autoTitleDeleted val="1"/>
+    <c:plotArea>
+      <c:layout>
+        <c:manualLayout>
+          <c:layoutTarget val="inner"/>
+          <c:xMode val="edge"/>
+          <c:yMode val="edge"/>
+          <c:x val="0.11870503597122302"/>
+          <c:y val="0.11538461538461539"/>
+          <c:w val="0.65107913669064743"/>
+          <c:h val="0.68681318681318682"/>
+        </c:manualLayout>
+      </c:layout>
+      <c:lineChart>
+        <c:grouping val="standard"/>
+        <c:varyColors val="0"/>
+        <c:ser>
+          <c:idx val="0"/>
+          <c:order val="0"/>
+          <c:tx>
+            <c:strRef>
+              <c:f>Sheet1!$A$2</c:f>
+              <c:strCache>
+                <c:ptCount val="1"/>
+                <c:pt idx="0">
+                  <c:v>A1</c:v>
+                </c:pt>
+              </c:strCache>
+            </c:strRef>
+          </c:tx>
+          <c:spPr>
+            <a:ln w="12671">
+              <a:solidFill>
+                <a:srgbClr val="000080"/>
+              </a:solidFill>
+              <a:prstDash val="solid"/>
+            </a:ln>
+          </c:spPr>
+          <c:marker>
+            <c:symbol val="diamond"/>
+            <c:size val="4"/>
+            <c:spPr>
+              <a:solidFill>
+                <a:srgbClr val="000080"/>
+              </a:solidFill>
+              <a:ln>
+                <a:solidFill>
+                  <a:srgbClr val="000080"/>
+                </a:solidFill>
+                <a:prstDash val="solid"/>
+              </a:ln>
+            </c:spPr>
+          </c:marker>
+          <c:cat>
+            <c:strRef>
+              <c:f>Sheet1!$B$1:$D$1</c:f>
+              <c:strCache>
+                <c:ptCount val="2"/>
+                <c:pt idx="0">
+                  <c:v>B1</c:v>
+                </c:pt>
+                <c:pt idx="1">
+                  <c:v>B2</c:v>
+                </c:pt>
+              </c:strCache>
+            </c:strRef>
+          </c:cat>
+          <c:val>
+            <c:numRef>
+              <c:f>Sheet1!$B$2:$D$2</c:f>
+              <c:numCache>
+                <c:formatCode>General</c:formatCode>
+                <c:ptCount val="2"/>
+                <c:pt idx="0">
+                  <c:v>20</c:v>
+                </c:pt>
+                <c:pt idx="1">
+                  <c:v>10</c:v>
+                </c:pt>
+              </c:numCache>
+            </c:numRef>
+          </c:val>
+          <c:smooth val="0"/>
+          <c:extLst>
+            <c:ext xmlns:c16="http://schemas.microsoft.com/office/drawing/2014/chart" uri="{C3380CC4-5D6E-409C-BE32-E72D297353CC}">
+              <c16:uniqueId val="{00000000-228B-41E0-AA29-B2A4795DC7E2}"/>
+            </c:ext>
+          </c:extLst>
+        </c:ser>
+        <c:ser>
+          <c:idx val="1"/>
+          <c:order val="1"/>
+          <c:tx>
+            <c:strRef>
+              <c:f>Sheet1!$A$3</c:f>
+              <c:strCache>
+                <c:ptCount val="1"/>
+                <c:pt idx="0">
+                  <c:v>A2</c:v>
+                </c:pt>
+              </c:strCache>
+            </c:strRef>
+          </c:tx>
+          <c:spPr>
+            <a:ln w="12671">
+              <a:solidFill>
+                <a:srgbClr val="FF00FF"/>
+              </a:solidFill>
+              <a:prstDash val="solid"/>
+            </a:ln>
+          </c:spPr>
+          <c:marker>
+            <c:symbol val="square"/>
+            <c:size val="4"/>
+            <c:spPr>
+              <a:solidFill>
+                <a:srgbClr val="FF00FF"/>
+              </a:solidFill>
+              <a:ln>
+                <a:solidFill>
+                  <a:srgbClr val="FF00FF"/>
+                </a:solidFill>
+                <a:prstDash val="solid"/>
+              </a:ln>
+            </c:spPr>
+          </c:marker>
+          <c:cat>
+            <c:strRef>
+              <c:f>Sheet1!$B$1:$D$1</c:f>
+              <c:strCache>
+                <c:ptCount val="2"/>
+                <c:pt idx="0">
+                  <c:v>B1</c:v>
+                </c:pt>
+                <c:pt idx="1">
+                  <c:v>B2</c:v>
+                </c:pt>
+              </c:strCache>
+            </c:strRef>
+          </c:cat>
+          <c:val>
+            <c:numRef>
+              <c:f>Sheet1!$B$3:$D$3</c:f>
+              <c:numCache>
+                <c:formatCode>General</c:formatCode>
+                <c:ptCount val="2"/>
+                <c:pt idx="0">
+                  <c:v>40</c:v>
+                </c:pt>
+                <c:pt idx="1">
+                  <c:v>50</c:v>
+                </c:pt>
+              </c:numCache>
+            </c:numRef>
+          </c:val>
+          <c:smooth val="0"/>
+          <c:extLst>
+            <c:ext xmlns:c16="http://schemas.microsoft.com/office/drawing/2014/chart" uri="{C3380CC4-5D6E-409C-BE32-E72D297353CC}">
+              <c16:uniqueId val="{00000001-228B-41E0-AA29-B2A4795DC7E2}"/>
+            </c:ext>
+          </c:extLst>
+        </c:ser>
+        <c:dLbls>
+          <c:showLegendKey val="0"/>
+          <c:showVal val="0"/>
+          <c:showCatName val="0"/>
+          <c:showSerName val="0"/>
+          <c:showPercent val="0"/>
+          <c:showBubbleSize val="0"/>
+        </c:dLbls>
+        <c:marker val="1"/>
+        <c:smooth val="0"/>
+        <c:axId val="288903784"/>
+        <c:axId val="1"/>
+      </c:lineChart>
+      <c:catAx>
+        <c:axId val="288903784"/>
+        <c:scaling>
+          <c:orientation val="minMax"/>
+        </c:scaling>
+        <c:delete val="0"/>
+        <c:axPos val="b"/>
+        <c:numFmt formatCode="General" sourceLinked="1"/>
+        <c:majorTickMark val="in"/>
+        <c:minorTickMark val="none"/>
+        <c:tickLblPos val="nextTo"/>
+        <c:spPr>
+          <a:ln w="3168">
+            <a:solidFill>
+              <a:srgbClr val="000000"/>
+            </a:solidFill>
+            <a:prstDash val="solid"/>
+          </a:ln>
+        </c:spPr>
+        <c:txPr>
+          <a:bodyPr rot="0" vert="horz"/>
+          <a:lstStyle/>
+          <a:p>
+            <a:pPr>
+              <a:defRPr sz="798" b="1" i="0" u="none" strike="noStrike" baseline="0">
+                <a:solidFill>
+                  <a:srgbClr val="000000"/>
+                </a:solidFill>
+                <a:latin typeface="Calibri"/>
+                <a:ea typeface="Calibri"/>
+                <a:cs typeface="Calibri"/>
+              </a:defRPr>
+            </a:pPr>
+            <a:endParaRPr lang="en-US"/>
+          </a:p>
+        </c:txPr>
+        <c:crossAx val="1"/>
+        <c:crosses val="autoZero"/>
+        <c:auto val="1"/>
+        <c:lblAlgn val="ctr"/>
+        <c:lblOffset val="100"/>
+        <c:tickLblSkip val="1"/>
+        <c:tickMarkSkip val="1"/>
+        <c:noMultiLvlLbl val="0"/>
+      </c:catAx>
+      <c:valAx>
+        <c:axId val="1"/>
+        <c:scaling>
+          <c:orientation val="minMax"/>
+        </c:scaling>
+        <c:delete val="0"/>
+        <c:axPos val="l"/>
+        <c:majorGridlines>
+          <c:spPr>
+            <a:ln w="3168">
+              <a:solidFill>
+                <a:srgbClr val="000000"/>
+              </a:solidFill>
+              <a:prstDash val="solid"/>
+            </a:ln>
+          </c:spPr>
+        </c:majorGridlines>
+        <c:numFmt formatCode="General" sourceLinked="1"/>
+        <c:majorTickMark val="out"/>
+        <c:minorTickMark val="none"/>
+        <c:tickLblPos val="nextTo"/>
+        <c:spPr>
+          <a:ln w="3168">
+            <a:solidFill>
+              <a:srgbClr val="000000"/>
+            </a:solidFill>
+            <a:prstDash val="solid"/>
+          </a:ln>
+        </c:spPr>
+        <c:txPr>
+          <a:bodyPr rot="0" vert="horz"/>
+          <a:lstStyle/>
+          <a:p>
+            <a:pPr>
+              <a:defRPr sz="798" b="1" i="0" u="none" strike="noStrike" baseline="0">
+                <a:solidFill>
+                  <a:srgbClr val="000000"/>
+                </a:solidFill>
+                <a:latin typeface="Calibri"/>
+                <a:ea typeface="Calibri"/>
+                <a:cs typeface="Calibri"/>
+              </a:defRPr>
+            </a:pPr>
+            <a:endParaRPr lang="en-US"/>
+          </a:p>
+        </c:txPr>
+        <c:crossAx val="288903784"/>
+        <c:crosses val="autoZero"/>
+        <c:crossBetween val="between"/>
+      </c:valAx>
+      <c:spPr>
+        <a:solidFill>
+          <a:srgbClr val="C0C0C0"/>
+        </a:solidFill>
+        <a:ln w="12671">
+          <a:solidFill>
+            <a:srgbClr val="808080"/>
+          </a:solidFill>
+          <a:prstDash val="solid"/>
+        </a:ln>
+      </c:spPr>
+    </c:plotArea>
+    <c:legend>
+      <c:legendPos val="r"/>
+      <c:layout>
+        <c:manualLayout>
+          <c:xMode val="edge"/>
+          <c:yMode val="edge"/>
+          <c:x val="0.80575539568345322"/>
+          <c:y val="0.34615384615384615"/>
+          <c:w val="0.17985611510791366"/>
+          <c:h val="0.21428571428571427"/>
+        </c:manualLayout>
+      </c:layout>
+      <c:overlay val="0"/>
+      <c:spPr>
+        <a:solidFill>
+          <a:srgbClr val="FFFFFF"/>
+        </a:solidFill>
+        <a:ln w="3168">
+          <a:solidFill>
+            <a:srgbClr val="000000"/>
+          </a:solidFill>
+          <a:prstDash val="solid"/>
+        </a:ln>
+      </c:spPr>
+      <c:txPr>
+        <a:bodyPr/>
+        <a:lstStyle/>
+        <a:p>
+          <a:pPr>
+            <a:defRPr sz="733" b="1" i="0" u="none" strike="noStrike" baseline="0">
+              <a:solidFill>
+                <a:srgbClr val="000000"/>
+              </a:solidFill>
+              <a:latin typeface="Calibri"/>
+              <a:ea typeface="Calibri"/>
+              <a:cs typeface="Calibri"/>
+            </a:defRPr>
+          </a:pPr>
+          <a:endParaRPr lang="en-US"/>
+        </a:p>
+      </c:txPr>
+    </c:legend>
+    <c:plotVisOnly val="1"/>
+    <c:dispBlanksAs val="gap"/>
+    <c:showDLblsOverMax val="0"/>
+  </c:chart>
+  <c:spPr>
+    <a:noFill/>
+    <a:ln>
+      <a:noFill/>
+    </a:ln>
+  </c:spPr>
+  <c:txPr>
+    <a:bodyPr/>
+    <a:lstStyle/>
+    <a:p>
+      <a:pPr>
+        <a:defRPr sz="798" b="1" i="0" u="none" strike="noStrike" baseline="0">
+          <a:solidFill>
+            <a:srgbClr val="000000"/>
+          </a:solidFill>
+          <a:latin typeface="Calibri"/>
+          <a:ea typeface="Calibri"/>
+          <a:cs typeface="Calibri"/>
+        </a:defRPr>
+      </a:pPr>
+      <a:endParaRPr lang="en-US"/>
+    </a:p>
+  </c:txPr>
+  <c:externalData r:id="rId1">
+    <c:autoUpdate val="0"/>
+  </c:externalData>
+</c:chartSpace>
 </file>
 
 <file path=word/theme/theme1.xml><?xml version="1.0" encoding="utf-8"?>

--- a/3_24_19 Interaction Plots in Excel/3_24_19 Interaction Plots in Excel.docx
+++ b/3_24_19 Interaction Plots in Excel/3_24_19 Interaction Plots in Excel.docx
@@ -78,6 +78,7 @@
         </w:drawing>
       </w:r>
     </w:p>
+    <w:p/>
     <w:p>
       <w:pPr>
         <w:pStyle w:val="ListParagraph"/>
@@ -128,8 +129,13 @@
       </w:r>
     </w:p>
     <w:p>
+      <w:proofErr w:type="gramStart"/>
       <w:r>
-        <w:t>No interaction</w:t>
+        <w:t>Yes</w:t>
+      </w:r>
+      <w:proofErr w:type="gramEnd"/>
+      <w:r>
+        <w:t xml:space="preserve"> main effect of A. No of B</w:t>
       </w:r>
     </w:p>
     <w:p>
@@ -201,14 +207,6 @@
             </a:graphic>
           </wp:inline>
         </w:drawing>
-      </w:r>
-    </w:p>
-    <w:p>
-      <w:pPr>
-        <w:pStyle w:val="ListParagraph"/>
-      </w:pPr>
-      <w:r>
-        <w:t>No interaction.</w:t>
       </w:r>
     </w:p>
     <w:p>
@@ -326,6 +324,7 @@
         <w:ind w:left="360"/>
       </w:pPr>
       <w:r>
+        <w:lastRenderedPageBreak/>
         <w:t>Main effect of A</w:t>
       </w:r>
     </w:p>
@@ -455,10 +454,7 @@
     </w:p>
     <w:p>
       <w:r>
-        <w:t>Non</w:t>
-      </w:r>
-      <w:r>
-        <w:t>m</w:t>
+        <w:t>M</w:t>
       </w:r>
       <w:r>
         <w:t>onotonic interaction</w:t>
@@ -563,6 +559,7 @@
     </w:p>
     <w:p>
       <w:r>
+        <w:lastRenderedPageBreak/>
         <w:t>Main effect of B</w:t>
       </w:r>
     </w:p>
@@ -578,7 +575,6 @@
         <w:rPr>
           <w:noProof/>
         </w:rPr>
-        <w:lastRenderedPageBreak/>
         <w:drawing>
           <wp:inline distT="0" distB="0" distL="0" distR="0" wp14:anchorId="5EE80638" wp14:editId="631E7E4E">
             <wp:extent cx="2152650" cy="781050"/>
@@ -800,7 +796,16 @@
         <w:pStyle w:val="ListParagraph"/>
       </w:pPr>
       <w:r>
-        <w:t>Nonmonotonic Interaction</w:t>
+        <w:t>Border between M</w:t>
+      </w:r>
+      <w:r>
+        <w:t xml:space="preserve">onotonic </w:t>
+      </w:r>
+      <w:r>
+        <w:t xml:space="preserve">and nonmonotonic </w:t>
+      </w:r>
+      <w:r>
+        <w:t>Interaction</w:t>
       </w:r>
     </w:p>
     <w:p>
@@ -921,6 +926,9 @@
     </w:p>
     <w:p>
       <w:r>
+        <w:t xml:space="preserve">No </w:t>
+      </w:r>
+      <w:r>
         <w:t>Main effect of B</w:t>
       </w:r>
     </w:p>
@@ -985,6 +993,9 @@
       <w:r>
         <w:t>Nonmonotonic Interaction</w:t>
       </w:r>
+      <w:r>
+        <w:t xml:space="preserve"> for both</w:t>
+      </w:r>
     </w:p>
     <w:p>
       <w:pPr>
@@ -1013,7 +1024,16 @@
     </w:p>
     <w:p>
       <w:r>
-        <w:t>Main effect of A same as Main effect of B</w:t>
+        <w:t>No main effect for</w:t>
+      </w:r>
+      <w:r>
+        <w:t xml:space="preserve"> A same </w:t>
+      </w:r>
+      <w:r>
+        <w:t>for</w:t>
+      </w:r>
+      <w:r>
+        <w:t xml:space="preserve"> B</w:t>
       </w:r>
     </w:p>
     <w:p/>
@@ -1154,6 +1174,9 @@
       </w:r>
     </w:p>
     <w:p>
+      <w:r>
+        <w:t>Non-non-</w:t>
+      </w:r>
       <w:r>
         <w:t>Nonmonotonic Interaction</w:t>
       </w:r>
@@ -1373,8 +1396,6 @@
           <w:numId w:val="2"/>
         </w:numPr>
       </w:pPr>
-      <w:bookmarkStart w:id="0" w:name="_GoBack"/>
-      <w:bookmarkEnd w:id="0"/>
       <w:r>
         <w:br/>
         <w:t xml:space="preserve">A. </w:t>
@@ -1419,6 +1440,7 @@
           </wp:inline>
         </w:drawing>
       </w:r>
+      <w:bookmarkStart w:id="0" w:name="_GoBack"/>
       <w:r>
         <w:rPr>
           <w:noProof/>
@@ -1439,6 +1461,7 @@
           </wp:inline>
         </w:drawing>
       </w:r>
+      <w:bookmarkEnd w:id="0"/>
     </w:p>
     <w:p>
       <w:pPr>
@@ -5185,7 +5208,7 @@
           </c:marker>
           <c:cat>
             <c:strRef>
-              <c:f>Sheet1!$B$1:$D$1</c:f>
+              <c:f>Sheet1!$B$1:$C$1</c:f>
               <c:strCache>
                 <c:ptCount val="2"/>
                 <c:pt idx="0">
@@ -5199,7 +5222,7 @@
           </c:cat>
           <c:val>
             <c:numRef>
-              <c:f>Sheet1!$B$2:$D$2</c:f>
+              <c:f>Sheet1!$B$2:$C$2</c:f>
               <c:numCache>
                 <c:formatCode>General</c:formatCode>
                 <c:ptCount val="2"/>
@@ -5258,7 +5281,7 @@
           </c:marker>
           <c:cat>
             <c:strRef>
-              <c:f>Sheet1!$B$1:$D$1</c:f>
+              <c:f>Sheet1!$B$1:$C$1</c:f>
               <c:strCache>
                 <c:ptCount val="2"/>
                 <c:pt idx="0">
@@ -5272,7 +5295,7 @@
           </c:cat>
           <c:val>
             <c:numRef>
-              <c:f>Sheet1!$B$3:$D$3</c:f>
+              <c:f>Sheet1!$B$3:$C$3</c:f>
               <c:numCache>
                 <c:formatCode>General</c:formatCode>
                 <c:ptCount val="2"/>
